--- a/2018/октябрь/12.10/Клименко  ФИ.docx
+++ b/2018/октябрь/12.10/Клименко  ФИ.docx
@@ -8,11 +8,15 @@
         <w:ind w:left="-567" w:right="-58"/>
         <w:rPr>
           <w:b w:val="0"/>
+          <w:sz w:val="24"/>
+          <w:szCs w:val="24"/>
         </w:rPr>
       </w:pPr>
       <w:r>
         <w:rPr>
           <w:b w:val="0"/>
+          <w:sz w:val="24"/>
+          <w:szCs w:val="24"/>
         </w:rPr>
         <w:t>Выписной эпикриз</w:t>
       </w:r>
@@ -23,15 +27,29 @@
         <w:ind w:left="-567"/>
         <w:rPr>
           <w:b/>
+          <w:sz w:val="24"/>
+          <w:szCs w:val="24"/>
         </w:rPr>
       </w:pPr>
       <w:r>
+        <w:rPr>
+          <w:sz w:val="24"/>
+          <w:szCs w:val="24"/>
+        </w:rPr>
         <w:t xml:space="preserve">Из истории болезни № </w:t>
       </w:r>
       <w:r>
+        <w:rPr>
+          <w:sz w:val="24"/>
+          <w:szCs w:val="24"/>
+        </w:rPr>
         <w:t xml:space="preserve"> </w:t>
       </w:r>
       <w:r>
+        <w:rPr>
+          <w:sz w:val="24"/>
+          <w:szCs w:val="24"/>
+        </w:rPr>
         <w:t>1301</w:t>
       </w:r>
     </w:p>
@@ -39,17 +57,24 @@
       <w:pPr>
         <w:pStyle w:val="5"/>
         <w:ind w:left="-567"/>
+        <w:rPr>
+          <w:sz w:val="24"/>
+          <w:szCs w:val="24"/>
+        </w:rPr>
       </w:pPr>
       <w:r>
+        <w:rPr>
+          <w:sz w:val="24"/>
+          <w:szCs w:val="24"/>
+        </w:rPr>
         <w:t xml:space="preserve">Ф.И.О: </w:t>
       </w:r>
-      <w:bookmarkStart w:id="0" w:name="_GoBack"/>
-      <w:r>
-        <w:t xml:space="preserve">Клименко </w:t>
-      </w:r>
-      <w:bookmarkEnd w:id="0"/>
-      <w:r>
-        <w:t xml:space="preserve">Федор Иванович </w:t>
+      <w:r>
+        <w:rPr>
+          <w:sz w:val="24"/>
+          <w:szCs w:val="24"/>
+        </w:rPr>
+        <w:t xml:space="preserve">Клименко Федор Иванович </w:t>
       </w:r>
     </w:p>
     <w:p>
@@ -57,35 +82,29 @@
         <w:ind w:left="-567"/>
         <w:jc w:val="both"/>
         <w:rPr>
-          <w:sz w:val="28"/>
-          <w:szCs w:val="20"/>
           <w:lang w:val="ru-RU"/>
         </w:rPr>
       </w:pPr>
       <w:r>
         <w:rPr>
-          <w:sz w:val="28"/>
           <w:lang w:val="ru-RU"/>
         </w:rPr>
         <w:t>Год рождения:</w:t>
       </w:r>
       <w:r>
         <w:rPr>
-          <w:sz w:val="28"/>
           <w:lang w:val="ru-RU"/>
         </w:rPr>
         <w:t xml:space="preserve"> </w:t>
       </w:r>
       <w:r>
         <w:rPr>
-          <w:sz w:val="28"/>
           <w:lang w:val="ru-RU"/>
         </w:rPr>
         <w:t>19</w:t>
       </w:r>
       <w:r>
         <w:rPr>
-          <w:sz w:val="28"/>
           <w:lang w:val="ru-RU"/>
         </w:rPr>
         <w:t>53</w:t>
@@ -96,13 +115,11 @@
         <w:ind w:left="-567"/>
         <w:jc w:val="both"/>
         <w:rPr>
-          <w:sz w:val="28"/>
           <w:lang w:val="ru-RU"/>
         </w:rPr>
       </w:pPr>
       <w:r>
         <w:rPr>
-          <w:sz w:val="28"/>
           <w:lang w:val="ru-RU"/>
         </w:rPr>
         <w:t xml:space="preserve">Место жительства: </w:t>
@@ -110,7 +127,6 @@
       <w:proofErr w:type="spellStart"/>
       <w:r>
         <w:rPr>
-          <w:sz w:val="28"/>
           <w:lang w:val="ru-RU"/>
         </w:rPr>
         <w:t>Вольнянский</w:t>
@@ -118,7 +134,6 @@
       <w:proofErr w:type="spellEnd"/>
       <w:r>
         <w:rPr>
-          <w:sz w:val="28"/>
           <w:lang w:val="ru-RU"/>
         </w:rPr>
         <w:t xml:space="preserve"> р-н, </w:t>
@@ -126,7 +141,6 @@
       <w:proofErr w:type="gramStart"/>
       <w:r>
         <w:rPr>
-          <w:sz w:val="28"/>
           <w:lang w:val="ru-RU"/>
         </w:rPr>
         <w:t>с</w:t>
@@ -134,7 +148,6 @@
       <w:proofErr w:type="gramEnd"/>
       <w:r>
         <w:rPr>
-          <w:sz w:val="28"/>
           <w:lang w:val="ru-RU"/>
         </w:rPr>
         <w:t xml:space="preserve">. </w:t>
@@ -142,7 +155,6 @@
       <w:proofErr w:type="gramStart"/>
       <w:r>
         <w:rPr>
-          <w:sz w:val="28"/>
           <w:lang w:val="ru-RU"/>
         </w:rPr>
         <w:t>Антоновка</w:t>
@@ -150,21 +162,18 @@
       <w:proofErr w:type="gramEnd"/>
       <w:r>
         <w:rPr>
-          <w:sz w:val="28"/>
           <w:lang w:val="ru-RU"/>
         </w:rPr>
         <w:t xml:space="preserve"> ул. </w:t>
       </w:r>
       <w:r>
         <w:rPr>
-          <w:sz w:val="28"/>
           <w:lang w:val="ru-RU"/>
         </w:rPr>
         <w:t xml:space="preserve">Ленина </w:t>
       </w:r>
       <w:r>
         <w:rPr>
-          <w:sz w:val="28"/>
           <w:lang w:val="ru-RU"/>
         </w:rPr>
         <w:t>72</w:t>
@@ -175,21 +184,17 @@
         <w:ind w:left="-567"/>
         <w:jc w:val="both"/>
         <w:rPr>
-          <w:sz w:val="28"/>
-          <w:szCs w:val="20"/>
           <w:lang w:val="ru-RU"/>
         </w:rPr>
       </w:pPr>
       <w:r>
         <w:rPr>
-          <w:sz w:val="28"/>
           <w:lang w:val="ru-RU"/>
         </w:rPr>
         <w:t xml:space="preserve">Место работы: </w:t>
       </w:r>
       <w:r>
         <w:rPr>
-          <w:sz w:val="28"/>
           <w:lang w:val="ru-RU"/>
         </w:rPr>
         <w:t xml:space="preserve"> пенсионер </w:t>
@@ -200,14 +205,12 @@
         <w:ind w:left="-567"/>
         <w:jc w:val="both"/>
         <w:rPr>
-          <w:sz w:val="28"/>
           <w:lang w:val="ru-RU"/>
         </w:rPr>
       </w:pPr>
       <w:sdt>
         <w:sdtPr>
           <w:rPr>
-            <w:sz w:val="28"/>
             <w:lang w:val="ru-RU"/>
           </w:rPr>
           <w:id w:val="-898747501"/>
@@ -223,7 +226,6 @@
         <w:sdtContent>
           <w:r>
             <w:rPr>
-              <w:sz w:val="28"/>
               <w:lang w:val="ru-RU"/>
             </w:rPr>
             <w:t xml:space="preserve">Находился </w:t>
@@ -232,116 +234,100 @@
       </w:sdt>
       <w:r>
         <w:rPr>
-          <w:sz w:val="28"/>
           <w:lang w:val="ru-RU"/>
         </w:rPr>
         <w:t xml:space="preserve"> на лечении с </w:t>
       </w:r>
       <w:r>
         <w:rPr>
-          <w:sz w:val="28"/>
           <w:lang w:val="ru-RU"/>
         </w:rPr>
         <w:t xml:space="preserve">  </w:t>
       </w:r>
-      <w:bookmarkStart w:id="1" w:name="c"/>
-      <w:r>
-        <w:rPr>
-          <w:sz w:val="28"/>
+      <w:bookmarkStart w:id="0" w:name="c"/>
+      <w:r>
+        <w:rPr>
           <w:lang w:val="ru-RU"/>
         </w:rPr>
         <w:t>05</w:t>
       </w:r>
       <w:r>
         <w:rPr>
-          <w:sz w:val="28"/>
           <w:lang w:val="ru-RU"/>
         </w:rPr>
         <w:t>.</w:t>
       </w:r>
       <w:r>
         <w:rPr>
-          <w:sz w:val="28"/>
           <w:lang w:val="ru-RU"/>
         </w:rPr>
         <w:t>10.18</w:t>
       </w:r>
       <w:r>
         <w:rPr>
-          <w:sz w:val="28"/>
           <w:lang w:val="ru-RU"/>
         </w:rPr>
         <w:t xml:space="preserve"> </w:t>
       </w:r>
       <w:r>
         <w:rPr>
-          <w:sz w:val="28"/>
           <w:lang w:val="ru-RU"/>
         </w:rPr>
         <w:t xml:space="preserve"> </w:t>
       </w:r>
+      <w:bookmarkEnd w:id="0"/>
+      <w:r>
+        <w:rPr>
+          <w:lang w:val="ru-RU"/>
+        </w:rPr>
+        <w:t xml:space="preserve">по   </w:t>
+      </w:r>
+      <w:bookmarkStart w:id="1" w:name="по"/>
+      <w:r>
+        <w:rPr>
+          <w:lang w:val="ru-RU"/>
+        </w:rPr>
+        <w:t xml:space="preserve"> </w:t>
+      </w:r>
+      <w:r>
+        <w:rPr>
+          <w:lang w:val="ru-RU"/>
+        </w:rPr>
+        <w:t>16</w:t>
+      </w:r>
+      <w:r>
+        <w:rPr>
+          <w:lang w:val="ru-RU"/>
+        </w:rPr>
+        <w:t>.</w:t>
+      </w:r>
+      <w:r>
+        <w:rPr>
+          <w:lang w:val="ru-RU"/>
+        </w:rPr>
+        <w:t>10</w:t>
+      </w:r>
+      <w:r>
+        <w:rPr>
+          <w:lang w:val="ru-RU"/>
+        </w:rPr>
+        <w:t>.18</w:t>
+      </w:r>
+      <w:r>
+        <w:rPr>
+          <w:lang w:val="ru-RU"/>
+        </w:rPr>
+        <w:t xml:space="preserve"> </w:t>
+      </w:r>
+      <w:r>
+        <w:rPr>
+          <w:lang w:val="ru-RU"/>
+        </w:rPr>
+        <w:t xml:space="preserve"> </w:t>
+      </w:r>
       <w:bookmarkEnd w:id="1"/>
       <w:r>
         <w:rPr>
-          <w:sz w:val="28"/>
-          <w:lang w:val="ru-RU"/>
-        </w:rPr>
-        <w:t xml:space="preserve">по   </w:t>
-      </w:r>
-      <w:bookmarkStart w:id="2" w:name="по"/>
-      <w:r>
-        <w:rPr>
-          <w:sz w:val="28"/>
-          <w:lang w:val="ru-RU"/>
-        </w:rPr>
-        <w:t xml:space="preserve"> </w:t>
-      </w:r>
-      <w:r>
-        <w:rPr>
-          <w:sz w:val="28"/>
-          <w:lang w:val="ru-RU"/>
-        </w:rPr>
-        <w:t>16</w:t>
-      </w:r>
-      <w:r>
-        <w:rPr>
-          <w:sz w:val="28"/>
-          <w:lang w:val="ru-RU"/>
-        </w:rPr>
-        <w:t>.</w:t>
-      </w:r>
-      <w:r>
-        <w:rPr>
-          <w:sz w:val="28"/>
-          <w:lang w:val="ru-RU"/>
-        </w:rPr>
-        <w:t>10</w:t>
-      </w:r>
-      <w:r>
-        <w:rPr>
-          <w:sz w:val="28"/>
-          <w:lang w:val="ru-RU"/>
-        </w:rPr>
-        <w:t>.18</w:t>
-      </w:r>
-      <w:r>
-        <w:rPr>
-          <w:sz w:val="28"/>
-          <w:lang w:val="ru-RU"/>
-        </w:rPr>
-        <w:t xml:space="preserve"> </w:t>
-      </w:r>
-      <w:r>
-        <w:rPr>
-          <w:sz w:val="28"/>
-          <w:lang w:val="ru-RU"/>
-        </w:rPr>
-        <w:t xml:space="preserve"> </w:t>
-      </w:r>
-      <w:bookmarkEnd w:id="2"/>
-      <w:r>
-        <w:rPr>
-          <w:sz w:val="28"/>
           <w:lang w:val="ru-RU"/>
         </w:rPr>
         <w:t xml:space="preserve">в </w:t>
@@ -349,7 +335,6 @@
       <w:sdt>
         <w:sdtPr>
           <w:rPr>
-            <w:sz w:val="28"/>
             <w:lang w:val="ru-RU"/>
           </w:rPr>
           <w:id w:val="-690990251"/>
@@ -363,18 +348,24 @@
         </w:sdtPr>
         <w:sdtEndPr/>
         <w:sdtContent>
+          <w:proofErr w:type="spellStart"/>
           <w:r>
             <w:rPr>
-              <w:sz w:val="28"/>
               <w:lang w:val="ru-RU"/>
             </w:rPr>
-            <w:t>энд.</w:t>
+            <w:t>диаб</w:t>
+          </w:r>
+          <w:proofErr w:type="spellEnd"/>
+          <w:r>
+            <w:rPr>
+              <w:lang w:val="ru-RU"/>
+            </w:rPr>
+            <w:t>.</w:t>
           </w:r>
         </w:sdtContent>
       </w:sdt>
       <w:r>
         <w:rPr>
-          <w:sz w:val="28"/>
           <w:lang w:val="ru-RU"/>
         </w:rPr>
         <w:t xml:space="preserve">  отд.</w:t>
@@ -385,15 +376,11 @@
         <w:ind w:left="-567"/>
         <w:jc w:val="both"/>
         <w:rPr>
-          <w:sz w:val="28"/>
-          <w:szCs w:val="28"/>
           <w:lang w:val="ru-RU"/>
         </w:rPr>
       </w:pPr>
       <w:r>
         <w:rPr>
-          <w:sz w:val="28"/>
-          <w:szCs w:val="28"/>
           <w:u w:val="single"/>
           <w:lang w:val="ru-RU"/>
         </w:rPr>
@@ -401,53 +388,33 @@
       </w:r>
       <w:r>
         <w:rPr>
-          <w:sz w:val="28"/>
-          <w:szCs w:val="28"/>
           <w:lang w:val="ru-RU"/>
         </w:rPr>
         <w:t>:</w:t>
       </w:r>
-      <w:bookmarkStart w:id="3" w:name="дз"/>
-      <w:bookmarkEnd w:id="3"/>
-      <w:r>
-        <w:rPr>
-          <w:sz w:val="28"/>
-          <w:szCs w:val="28"/>
-          <w:lang w:val="ru-RU"/>
-        </w:rPr>
-        <w:t xml:space="preserve">  </w:t>
-      </w:r>
-      <w:r>
-        <w:rPr>
-          <w:sz w:val="26"/>
-          <w:szCs w:val="26"/>
-          <w:lang w:val="ru-RU"/>
-        </w:rPr>
-        <w:t>Сахарный диабет, тип</w:t>
-      </w:r>
-      <w:proofErr w:type="gramStart"/>
-      <w:r>
-        <w:rPr>
-          <w:sz w:val="26"/>
-          <w:szCs w:val="26"/>
-          <w:lang w:val="ru-RU"/>
-        </w:rPr>
-        <w:t xml:space="preserve"> ,</w:t>
-      </w:r>
-      <w:proofErr w:type="gramEnd"/>
-      <w:r>
-        <w:rPr>
-          <w:sz w:val="26"/>
-          <w:szCs w:val="26"/>
-          <w:lang w:val="ru-RU"/>
-        </w:rPr>
-        <w:t xml:space="preserve"> </w:t>
+      <w:bookmarkStart w:id="2" w:name="дз"/>
+      <w:bookmarkEnd w:id="2"/>
+      <w:r>
+        <w:rPr>
+          <w:lang w:val="ru-RU"/>
+        </w:rPr>
+        <w:t xml:space="preserve">  Сахарный диабет, тип </w:t>
+      </w:r>
+      <w:r>
+        <w:rPr>
+          <w:lang w:val="ru-RU"/>
+        </w:rPr>
+        <w:t>2</w:t>
+      </w:r>
+      <w:r>
+        <w:rPr>
+          <w:lang w:val="ru-RU"/>
+        </w:rPr>
+        <w:t xml:space="preserve">, </w:t>
       </w:r>
       <w:proofErr w:type="spellStart"/>
       <w:r>
         <w:rPr>
-          <w:sz w:val="26"/>
-          <w:szCs w:val="26"/>
           <w:lang w:val="ru-RU"/>
         </w:rPr>
         <w:t>вторичноинсулинзависимый</w:t>
@@ -455,8 +422,6 @@
       <w:proofErr w:type="spellEnd"/>
       <w:r>
         <w:rPr>
-          <w:sz w:val="26"/>
-          <w:szCs w:val="26"/>
           <w:lang w:val="ru-RU"/>
         </w:rPr>
         <w:t xml:space="preserve">, </w:t>
@@ -464,8 +429,6 @@
       <w:sdt>
         <w:sdtPr>
           <w:rPr>
-            <w:sz w:val="26"/>
-            <w:szCs w:val="26"/>
             <w:lang w:val="ru-RU"/>
           </w:rPr>
           <w:id w:val="355073878"/>
@@ -482,8 +445,6 @@
         <w:sdtContent>
           <w:r>
             <w:rPr>
-              <w:sz w:val="26"/>
-              <w:szCs w:val="26"/>
               <w:lang w:val="ru-RU"/>
             </w:rPr>
             <w:t>средней тяжести,</w:t>
@@ -492,16 +453,12 @@
       </w:sdt>
       <w:r>
         <w:rPr>
-          <w:sz w:val="26"/>
-          <w:szCs w:val="26"/>
           <w:lang w:val="ru-RU"/>
         </w:rPr>
         <w:t xml:space="preserve"> </w:t>
       </w:r>
       <w:r>
         <w:rPr>
-          <w:sz w:val="26"/>
-          <w:szCs w:val="26"/>
           <w:lang w:val="ru-RU"/>
         </w:rPr>
         <w:t xml:space="preserve">ст. </w:t>
@@ -509,8 +466,6 @@
       <w:sdt>
         <w:sdtPr>
           <w:rPr>
-            <w:sz w:val="26"/>
-            <w:szCs w:val="26"/>
             <w:lang w:val="ru-RU"/>
           </w:rPr>
           <w:alias w:val="диабет"/>
@@ -530,8 +485,6 @@
         <w:sdtContent>
           <w:r>
             <w:rPr>
-              <w:sz w:val="26"/>
-              <w:szCs w:val="26"/>
               <w:lang w:val="ru-RU"/>
             </w:rPr>
             <w:t>декомпенсации.</w:t>
@@ -540,483 +493,24 @@
       </w:sdt>
       <w:r>
         <w:rPr>
-          <w:sz w:val="26"/>
-          <w:szCs w:val="26"/>
           <w:lang w:val="ru-RU"/>
         </w:rPr>
         <w:t xml:space="preserve">  </w:t>
       </w:r>
-    </w:p>
-    <w:p>
-      <w:pPr>
-        <w:ind w:left="-567"/>
-        <w:jc w:val="both"/>
-        <w:rPr>
-          <w:sz w:val="28"/>
-          <w:szCs w:val="28"/>
-          <w:lang w:val="ru-RU"/>
-        </w:rPr>
-      </w:pPr>
-      <w:r>
-        <w:rPr>
-          <w:sz w:val="28"/>
-          <w:szCs w:val="28"/>
-          <w:lang w:val="ru-RU"/>
-        </w:rPr>
-        <w:t xml:space="preserve">Диабетическая ангиопатия сетчатки ОИ. </w:t>
-      </w:r>
-    </w:p>
-    <w:p>
-      <w:pPr>
-        <w:ind w:left="-567"/>
-        <w:jc w:val="both"/>
-        <w:rPr>
-          <w:color w:val="0000CC"/>
-          <w:sz w:val="28"/>
-          <w:szCs w:val="28"/>
-          <w:lang w:val="ru-RU"/>
-        </w:rPr>
-      </w:pPr>
-      <w:r>
-        <w:rPr>
-          <w:color w:val="0000CC"/>
-          <w:sz w:val="28"/>
-          <w:szCs w:val="28"/>
-          <w:lang w:val="ru-RU"/>
-        </w:rPr>
-        <w:t>Диабетическая дистальная симметричная полинейропатия н/к, сенсомоторная форма</w:t>
-      </w:r>
-      <w:r>
-        <w:rPr>
-          <w:color w:val="0000CC"/>
-          <w:sz w:val="28"/>
-          <w:szCs w:val="28"/>
-          <w:lang w:val="ru-RU"/>
-        </w:rPr>
-        <w:t xml:space="preserve"> (NSS 6, NDS 6), </w:t>
-      </w:r>
-      <w:r>
-        <w:rPr>
-          <w:color w:val="0000CC"/>
-          <w:sz w:val="28"/>
-          <w:szCs w:val="28"/>
-          <w:lang w:val="ru-RU"/>
-        </w:rPr>
-        <w:t xml:space="preserve">  хроническое течение</w:t>
-      </w:r>
-    </w:p>
-    <w:p>
-      <w:pPr>
-        <w:ind w:left="-567"/>
-        <w:jc w:val="both"/>
-        <w:rPr>
-          <w:sz w:val="28"/>
-          <w:szCs w:val="28"/>
-          <w:lang w:val="ru-RU"/>
-        </w:rPr>
-      </w:pPr>
-      <w:r>
-        <w:rPr>
-          <w:sz w:val="28"/>
-          <w:szCs w:val="28"/>
-          <w:lang w:val="ru-RU"/>
-        </w:rPr>
-        <w:t>Диабетическая ангиопатия артерий н/к</w:t>
-      </w:r>
-      <w:r>
-        <w:rPr>
-          <w:sz w:val="28"/>
-          <w:szCs w:val="28"/>
-          <w:lang w:val="ru-RU"/>
-        </w:rPr>
-        <w:t xml:space="preserve"> II ст</w:t>
-      </w:r>
-      <w:r>
-        <w:rPr>
-          <w:sz w:val="28"/>
-          <w:szCs w:val="28"/>
-          <w:lang w:val="ru-RU"/>
-        </w:rPr>
-        <w:t xml:space="preserve">. </w:t>
-      </w:r>
-    </w:p>
-    <w:p>
-      <w:pPr>
-        <w:ind w:left="-567"/>
-        <w:jc w:val="both"/>
-        <w:rPr>
-          <w:sz w:val="28"/>
-          <w:szCs w:val="28"/>
-          <w:lang w:val="ru-RU"/>
-        </w:rPr>
-      </w:pPr>
-      <w:r>
-        <w:rPr>
-          <w:color w:val="7030A0"/>
-          <w:sz w:val="28"/>
-          <w:szCs w:val="28"/>
-          <w:lang w:val="ru-RU"/>
-        </w:rPr>
-        <w:t>ХБП II-IV ст. Диабетическая нефропатия III-IV ст.</w:t>
-      </w:r>
-      <w:r>
-        <w:rPr>
-          <w:color w:val="7030A0"/>
-          <w:sz w:val="28"/>
-          <w:szCs w:val="28"/>
-          <w:lang w:val="ru-RU"/>
-        </w:rPr>
-        <w:t xml:space="preserve"> </w:t>
-      </w:r>
-    </w:p>
-    <w:p>
-      <w:pPr>
-        <w:ind w:left="-567"/>
-        <w:jc w:val="both"/>
-        <w:rPr>
-          <w:color w:val="E36C0A" w:themeColor="accent6" w:themeShade="BF"/>
-          <w:sz w:val="28"/>
-          <w:szCs w:val="28"/>
-          <w:lang w:val="ru-RU"/>
-        </w:rPr>
-      </w:pPr>
-      <w:r>
-        <w:rPr>
-          <w:color w:val="E36C0A" w:themeColor="accent6" w:themeShade="BF"/>
-          <w:sz w:val="28"/>
-          <w:szCs w:val="28"/>
-          <w:lang w:val="ru-RU"/>
-        </w:rPr>
-        <w:t xml:space="preserve">Ожирение II ст. (ИМТ кг/м2) </w:t>
-      </w:r>
-      <w:proofErr w:type="spellStart"/>
-      <w:r>
-        <w:rPr>
-          <w:color w:val="E36C0A" w:themeColor="accent6" w:themeShade="BF"/>
-          <w:sz w:val="28"/>
-          <w:szCs w:val="28"/>
-          <w:lang w:val="ru-RU"/>
-        </w:rPr>
-        <w:t>алим</w:t>
-      </w:r>
-      <w:proofErr w:type="spellEnd"/>
-      <w:proofErr w:type="gramStart"/>
-      <w:r>
-        <w:rPr>
-          <w:color w:val="E36C0A" w:themeColor="accent6" w:themeShade="BF"/>
-          <w:sz w:val="28"/>
-          <w:szCs w:val="28"/>
-          <w:lang w:val="ru-RU"/>
-        </w:rPr>
-        <w:t>.-</w:t>
-      </w:r>
-      <w:proofErr w:type="gramEnd"/>
-      <w:r>
-        <w:rPr>
-          <w:color w:val="E36C0A" w:themeColor="accent6" w:themeShade="BF"/>
-          <w:sz w:val="28"/>
-          <w:szCs w:val="28"/>
-          <w:lang w:val="ru-RU"/>
-        </w:rPr>
-        <w:t xml:space="preserve">конституционального генеза, стабильное течение.  </w:t>
-      </w:r>
-    </w:p>
-    <w:p>
-      <w:pPr>
-        <w:ind w:left="-567"/>
-        <w:jc w:val="both"/>
-        <w:rPr>
-          <w:sz w:val="28"/>
-          <w:szCs w:val="28"/>
-          <w:lang w:val="ru-RU"/>
-        </w:rPr>
-      </w:pPr>
-      <w:proofErr w:type="gramStart"/>
-      <w:r>
-        <w:rPr>
-          <w:color w:val="4F6228" w:themeColor="accent3" w:themeShade="80"/>
-          <w:sz w:val="28"/>
-          <w:szCs w:val="28"/>
-          <w:lang w:val="ru-RU"/>
-        </w:rPr>
-        <w:t>Аутоиммунный</w:t>
-      </w:r>
-      <w:proofErr w:type="gramEnd"/>
-      <w:r>
-        <w:rPr>
-          <w:color w:val="4F6228" w:themeColor="accent3" w:themeShade="80"/>
-          <w:sz w:val="28"/>
-          <w:szCs w:val="28"/>
-          <w:lang w:val="ru-RU"/>
-        </w:rPr>
-        <w:t xml:space="preserve"> тиреоидит, </w:t>
+      <w:r>
+        <w:rPr>
+          <w:lang w:val="ru-RU"/>
+        </w:rPr>
+        <w:t xml:space="preserve">Диабетическая ангиопатия артерий н/к. Диабетическая дистальная симметричная полинейропатия н/к, сенсомоторная форма. ХБП I ст. Диабетическая нефропатия III ст. Ангиопатия сосудов сетчатки </w:t>
       </w:r>
       <w:sdt>
         <w:sdtPr>
           <w:rPr>
-            <w:color w:val="4F6228" w:themeColor="accent3" w:themeShade="80"/>
-            <w:sz w:val="28"/>
-            <w:szCs w:val="28"/>
-            <w:lang w:val="ru-RU"/>
-          </w:rPr>
-          <w:id w:val="105240480"/>
-          <w:placeholder>
-            <w:docPart w:val="FBFC6A18E07A484F9E976562E903BEB7"/>
-          </w:placeholder>
-          <w:comboBox>
-            <w:listItem w:displayText="без увеличения объема щит. железы." w:value="без увеличения объема щит. железы."/>
-            <w:listItem w:displayText="гипертрофическая форма." w:value="гипертрофическая форма."/>
-          </w:comboBox>
-        </w:sdtPr>
-        <w:sdtEndPr/>
-        <w:sdtContent>
-          <w:r>
-            <w:rPr>
-              <w:color w:val="4F6228" w:themeColor="accent3" w:themeShade="80"/>
-              <w:sz w:val="28"/>
-              <w:szCs w:val="28"/>
-              <w:lang w:val="ru-RU"/>
-            </w:rPr>
-            <w:t>гипертрофическая форма.</w:t>
-          </w:r>
-        </w:sdtContent>
-      </w:sdt>
-      <w:r>
-        <w:rPr>
-          <w:color w:val="4F6228" w:themeColor="accent3" w:themeShade="80"/>
-          <w:sz w:val="28"/>
-          <w:szCs w:val="28"/>
-          <w:lang w:val="ru-RU"/>
-        </w:rPr>
-        <w:t xml:space="preserve"> Гипотиреоз, средней тяжести,  </w:t>
-      </w:r>
-      <w:r>
-        <w:rPr>
-          <w:color w:val="4F6228" w:themeColor="accent3" w:themeShade="80"/>
-          <w:sz w:val="28"/>
-          <w:szCs w:val="28"/>
-          <w:lang w:val="ru-RU"/>
-        </w:rPr>
-        <w:t xml:space="preserve">ст. </w:t>
-      </w:r>
-      <w:r>
-        <w:rPr>
-          <w:color w:val="4F6228" w:themeColor="accent3" w:themeShade="80"/>
-          <w:sz w:val="28"/>
-          <w:szCs w:val="28"/>
-          <w:lang w:val="ru-RU"/>
-        </w:rPr>
-        <w:t>медикаментозн</w:t>
-      </w:r>
-      <w:r>
-        <w:rPr>
-          <w:color w:val="4F6228" w:themeColor="accent3" w:themeShade="80"/>
-          <w:sz w:val="28"/>
-          <w:szCs w:val="28"/>
-          <w:lang w:val="ru-RU"/>
-        </w:rPr>
-        <w:t>ой</w:t>
-      </w:r>
-      <w:r>
-        <w:rPr>
-          <w:color w:val="4F6228" w:themeColor="accent3" w:themeShade="80"/>
-          <w:sz w:val="28"/>
-          <w:szCs w:val="28"/>
-          <w:lang w:val="ru-RU"/>
-        </w:rPr>
-        <w:t xml:space="preserve"> </w:t>
-      </w:r>
-      <w:proofErr w:type="spellStart"/>
-      <w:r>
-        <w:rPr>
-          <w:color w:val="4F6228" w:themeColor="accent3" w:themeShade="80"/>
-          <w:sz w:val="28"/>
-          <w:szCs w:val="28"/>
-          <w:lang w:val="ru-RU"/>
-        </w:rPr>
-        <w:t>субкомпенсаци</w:t>
-      </w:r>
-      <w:r>
-        <w:rPr>
-          <w:color w:val="4F6228" w:themeColor="accent3" w:themeShade="80"/>
-          <w:sz w:val="28"/>
-          <w:szCs w:val="28"/>
-          <w:lang w:val="ru-RU"/>
-        </w:rPr>
-        <w:t>и</w:t>
-      </w:r>
-      <w:proofErr w:type="spellEnd"/>
-      <w:r>
-        <w:rPr>
-          <w:color w:val="4F6228" w:themeColor="accent3" w:themeShade="80"/>
-          <w:sz w:val="28"/>
-          <w:szCs w:val="28"/>
-          <w:lang w:val="ru-RU"/>
-        </w:rPr>
-        <w:t xml:space="preserve">. </w:t>
-      </w:r>
-      <w:sdt>
-        <w:sdtPr>
-          <w:rPr>
-            <w:color w:val="4F6228" w:themeColor="accent3" w:themeShade="80"/>
-            <w:sz w:val="28"/>
-            <w:szCs w:val="28"/>
-            <w:lang w:val="ru-RU"/>
-          </w:rPr>
-          <w:id w:val="590198144"/>
-          <w:placeholder>
-            <w:docPart w:val="DefaultPlaceholder_1082065159"/>
-          </w:placeholder>
-          <w:dropDownList>
-            <w:listItem w:value="Выберите элемент."/>
-            <w:listItem w:displayText="Диффузный токсический " w:value="Диффузный токсический "/>
-            <w:listItem w:displayText="Диффузный " w:value="Диффузный "/>
-            <w:listItem w:displayText="Смешаный " w:value="Смешаный "/>
-            <w:listItem w:displayText="Узловой " w:value="Узловой "/>
-          </w:dropDownList>
-        </w:sdtPr>
-        <w:sdtEndPr/>
-        <w:sdtContent>
-          <w:r>
-            <w:rPr>
-              <w:color w:val="4F6228" w:themeColor="accent3" w:themeShade="80"/>
-              <w:sz w:val="28"/>
-              <w:szCs w:val="28"/>
-              <w:lang w:val="ru-RU"/>
-            </w:rPr>
-            <w:t xml:space="preserve">Диффузный токсический </w:t>
-          </w:r>
-        </w:sdtContent>
-      </w:sdt>
-      <w:r>
-        <w:rPr>
-          <w:color w:val="4F6228" w:themeColor="accent3" w:themeShade="80"/>
-          <w:sz w:val="28"/>
-          <w:szCs w:val="28"/>
-          <w:lang w:val="ru-RU"/>
-        </w:rPr>
-        <w:t xml:space="preserve"> зоб II. Эутиреоидное состояние</w:t>
-      </w:r>
-      <w:r>
-        <w:rPr>
-          <w:sz w:val="28"/>
-          <w:szCs w:val="28"/>
-          <w:lang w:val="ru-RU"/>
-        </w:rPr>
-        <w:t xml:space="preserve">. </w:t>
-      </w:r>
-    </w:p>
-    <w:p>
-      <w:pPr>
-        <w:ind w:left="-567"/>
-        <w:jc w:val="both"/>
-        <w:rPr>
-          <w:color w:val="17365D" w:themeColor="text2" w:themeShade="BF"/>
-          <w:sz w:val="28"/>
-          <w:szCs w:val="28"/>
-          <w:lang w:val="ru-RU"/>
-        </w:rPr>
-      </w:pPr>
-      <w:r>
-        <w:rPr>
-          <w:color w:val="17365D" w:themeColor="text2" w:themeShade="BF"/>
-          <w:sz w:val="28"/>
-          <w:szCs w:val="28"/>
-          <w:lang w:val="ru-RU"/>
-        </w:rPr>
-        <w:t xml:space="preserve">Миопия </w:t>
-      </w:r>
-      <w:sdt>
-        <w:sdtPr>
-          <w:rPr>
-            <w:color w:val="17365D" w:themeColor="text2" w:themeShade="BF"/>
-            <w:sz w:val="28"/>
-            <w:szCs w:val="28"/>
-            <w:lang w:val="ru-RU"/>
-          </w:rPr>
-          <w:id w:val="-1410379913"/>
-          <w:placeholder>
-            <w:docPart w:val="DefaultPlaceholder_1082065159"/>
-          </w:placeholder>
-          <w:comboBox>
-            <w:listItem w:value="Выберите элемент."/>
-            <w:listItem w:displayText="слабой " w:value="слабой "/>
-            <w:listItem w:displayText="высокой" w:value="высокой"/>
-            <w:listItem w:displayText="средней" w:value="средней"/>
-          </w:comboBox>
-        </w:sdtPr>
-        <w:sdtEndPr/>
-        <w:sdtContent>
-          <w:r>
-            <w:rPr>
-              <w:color w:val="17365D" w:themeColor="text2" w:themeShade="BF"/>
-              <w:sz w:val="28"/>
-              <w:szCs w:val="28"/>
-              <w:lang w:val="ru-RU"/>
-            </w:rPr>
-            <w:t xml:space="preserve">слабой </w:t>
-          </w:r>
-        </w:sdtContent>
-      </w:sdt>
-      <w:r>
-        <w:rPr>
-          <w:color w:val="17365D" w:themeColor="text2" w:themeShade="BF"/>
-          <w:sz w:val="28"/>
-          <w:szCs w:val="28"/>
-          <w:lang w:val="ru-RU"/>
-        </w:rPr>
-        <w:t xml:space="preserve"> степени ОИ.</w:t>
-      </w:r>
-      <w:r>
-        <w:rPr>
-          <w:color w:val="17365D" w:themeColor="text2" w:themeShade="BF"/>
-          <w:sz w:val="28"/>
-          <w:szCs w:val="28"/>
-          <w:lang w:val="ru-RU"/>
-        </w:rPr>
-        <w:t xml:space="preserve"> </w:t>
-      </w:r>
-    </w:p>
-    <w:p>
-      <w:pPr>
-        <w:ind w:left="-567"/>
-        <w:jc w:val="both"/>
-        <w:rPr>
-          <w:color w:val="17365D" w:themeColor="text2" w:themeShade="BF"/>
-          <w:sz w:val="28"/>
-          <w:szCs w:val="28"/>
-          <w:lang w:val="ru-RU"/>
-        </w:rPr>
-      </w:pPr>
-      <w:r>
-        <w:rPr>
-          <w:color w:val="17365D" w:themeColor="text2" w:themeShade="BF"/>
-          <w:sz w:val="28"/>
-          <w:szCs w:val="28"/>
-          <w:lang w:val="ru-RU"/>
-        </w:rPr>
-        <w:t>А</w:t>
-      </w:r>
-      <w:r>
-        <w:rPr>
-          <w:color w:val="17365D" w:themeColor="text2" w:themeShade="BF"/>
-          <w:sz w:val="28"/>
-          <w:szCs w:val="28"/>
-          <w:lang w:val="ru-RU"/>
-        </w:rPr>
-        <w:t xml:space="preserve">нгиопатия сосудов сетчатки </w:t>
-      </w:r>
-      <w:sdt>
-        <w:sdtPr>
-          <w:rPr>
-            <w:color w:val="17365D" w:themeColor="text2" w:themeShade="BF"/>
-            <w:sz w:val="28"/>
-            <w:szCs w:val="28"/>
             <w:lang w:val="ru-RU"/>
           </w:rPr>
           <w:id w:val="2051261544"/>
           <w:placeholder>
-            <w:docPart w:val="DefaultPlaceholder_1082065159"/>
+            <w:docPart w:val="380063318B044C14953C58EA6AEE2D7A"/>
           </w:placeholder>
           <w:comboBox>
             <w:listItem w:value="Выберите элемент."/>
@@ -1029,9 +523,6 @@
         <w:sdtContent>
           <w:r>
             <w:rPr>
-              <w:color w:val="17365D" w:themeColor="text2" w:themeShade="BF"/>
-              <w:sz w:val="28"/>
-              <w:szCs w:val="28"/>
               <w:lang w:val="ru-RU"/>
             </w:rPr>
             <w:t>ОИ</w:t>
@@ -1040,42 +531,18 @@
       </w:sdt>
       <w:r>
         <w:rPr>
-          <w:color w:val="17365D" w:themeColor="text2" w:themeShade="BF"/>
-          <w:sz w:val="28"/>
-          <w:szCs w:val="28"/>
-          <w:lang w:val="ru-RU"/>
-        </w:rPr>
-        <w:t>.</w:t>
-      </w:r>
-      <w:r>
-        <w:rPr>
-          <w:color w:val="17365D" w:themeColor="text2" w:themeShade="BF"/>
-          <w:sz w:val="28"/>
-          <w:szCs w:val="28"/>
-          <w:lang w:val="ru-RU"/>
-        </w:rPr>
-        <w:t xml:space="preserve"> </w:t>
-      </w:r>
-      <w:r>
-        <w:rPr>
-          <w:color w:val="17365D" w:themeColor="text2" w:themeShade="BF"/>
-          <w:sz w:val="28"/>
-          <w:szCs w:val="28"/>
-          <w:lang w:val="ru-RU"/>
-        </w:rPr>
-        <w:t xml:space="preserve">Начальная катаракта </w:t>
+          <w:lang w:val="ru-RU"/>
+        </w:rPr>
+        <w:t xml:space="preserve">. Начальная катаракта </w:t>
       </w:r>
       <w:sdt>
         <w:sdtPr>
           <w:rPr>
-            <w:color w:val="17365D" w:themeColor="text2" w:themeShade="BF"/>
-            <w:sz w:val="28"/>
-            <w:szCs w:val="28"/>
             <w:lang w:val="ru-RU"/>
           </w:rPr>
           <w:id w:val="517513702"/>
           <w:placeholder>
-            <w:docPart w:val="DB435B1E68954750936FB322747598D2"/>
+            <w:docPart w:val="C868328DCAB64F969B7407546BC48F53"/>
           </w:placeholder>
           <w:comboBox>
             <w:listItem w:value="Выберите элемент."/>
@@ -1088,9 +555,6 @@
         <w:sdtContent>
           <w:r>
             <w:rPr>
-              <w:color w:val="17365D" w:themeColor="text2" w:themeShade="BF"/>
-              <w:sz w:val="28"/>
-              <w:szCs w:val="28"/>
               <w:lang w:val="ru-RU"/>
             </w:rPr>
             <w:t>ОИ</w:t>
@@ -1099,77 +563,222 @@
       </w:sdt>
       <w:r>
         <w:rPr>
-          <w:color w:val="17365D" w:themeColor="text2" w:themeShade="BF"/>
-          <w:sz w:val="28"/>
-          <w:szCs w:val="28"/>
-          <w:lang w:val="ru-RU"/>
-        </w:rPr>
-        <w:t xml:space="preserve">. </w:t>
-      </w:r>
-      <w:r>
-        <w:rPr>
-          <w:color w:val="17365D" w:themeColor="text2" w:themeShade="BF"/>
-          <w:sz w:val="28"/>
-          <w:szCs w:val="28"/>
+          <w:lang w:val="ru-RU"/>
+        </w:rPr>
+        <w:t xml:space="preserve">.  </w:t>
+      </w:r>
+      <w:proofErr w:type="spellStart"/>
+      <w:r>
+        <w:rPr>
+          <w:lang w:val="ru-RU"/>
+        </w:rPr>
+        <w:t>Папилярная</w:t>
+      </w:r>
+      <w:proofErr w:type="spellEnd"/>
+      <w:r>
+        <w:rPr>
           <w:lang w:val="ru-RU"/>
         </w:rPr>
         <w:t xml:space="preserve"> </w:t>
       </w:r>
+      <w:proofErr w:type="spellStart"/>
+      <w:r>
+        <w:rPr>
+          <w:lang w:val="ru-RU"/>
+        </w:rPr>
+        <w:t>Са</w:t>
+      </w:r>
+      <w:proofErr w:type="spellEnd"/>
+      <w:r>
+        <w:rPr>
+          <w:lang w:val="ru-RU"/>
+        </w:rPr>
+        <w:t xml:space="preserve"> </w:t>
+      </w:r>
+      <w:r>
+        <w:rPr>
+          <w:lang w:val="ru-RU"/>
+        </w:rPr>
+        <w:t xml:space="preserve"> щит железы </w:t>
+      </w:r>
+      <w:r>
+        <w:rPr>
+          <w:lang w:val="ru-RU"/>
+        </w:rPr>
+        <w:t>Т2</w:t>
+      </w:r>
+      <w:r>
+        <w:rPr>
+          <w:lang w:val="en-US"/>
+        </w:rPr>
+        <w:t>M</w:t>
+      </w:r>
+      <w:r>
+        <w:rPr>
+          <w:lang w:val="ru-RU"/>
+        </w:rPr>
+        <w:t>1</w:t>
+      </w:r>
+      <w:r>
+        <w:rPr>
+          <w:lang w:val="en-US"/>
+        </w:rPr>
+        <w:t>N</w:t>
+      </w:r>
+      <w:r>
+        <w:rPr>
+          <w:lang w:val="ru-RU"/>
+        </w:rPr>
+        <w:t>0</w:t>
+      </w:r>
+      <w:r>
+        <w:rPr>
+          <w:lang w:val="ru-RU"/>
+        </w:rPr>
+        <w:t xml:space="preserve"> группа высокого риска. </w:t>
+      </w:r>
+      <w:r>
+        <w:rPr>
+          <w:lang w:val="ru-RU"/>
+        </w:rPr>
+        <w:t xml:space="preserve">Послеоперационный гипотиреоз (2013г-тиреоидэктомия) средней тяжести в ст. медикаментозной компенсации. ИБС: стенокардия напряжения ФК  I-II </w:t>
+      </w:r>
+      <w:proofErr w:type="spellStart"/>
+      <w:r>
+        <w:rPr>
+          <w:lang w:val="ru-RU"/>
+        </w:rPr>
+        <w:t>ф.кл</w:t>
+      </w:r>
+      <w:proofErr w:type="spellEnd"/>
+      <w:r>
+        <w:rPr>
+          <w:lang w:val="ru-RU"/>
+        </w:rPr>
+        <w:t xml:space="preserve">. СН </w:t>
+      </w:r>
+      <w:r>
+        <w:rPr>
+          <w:lang w:val="en-US"/>
+        </w:rPr>
+        <w:t>I</w:t>
+      </w:r>
+      <w:r>
+        <w:rPr>
+          <w:lang w:val="ru-RU"/>
+        </w:rPr>
+        <w:t>.  Гипертоническая болезнь II стадии 3</w:t>
+      </w:r>
+      <w:r>
+        <w:rPr>
+          <w:lang w:val="ru-RU"/>
+        </w:rPr>
+        <w:t xml:space="preserve"> степени. Гипертензивное сердце СН I. Риск 4. </w:t>
+      </w:r>
+      <w:r>
+        <w:rPr>
+          <w:lang w:val="ru-RU"/>
+        </w:rPr>
+        <w:t xml:space="preserve">Неалкогольная жировая болезнь печени </w:t>
+      </w:r>
+      <w:r>
+        <w:rPr>
+          <w:lang w:val="en-US"/>
+        </w:rPr>
+        <w:t>I</w:t>
+      </w:r>
+      <w:r>
+        <w:rPr>
+          <w:lang w:val="ru-RU"/>
+        </w:rPr>
+        <w:t>-</w:t>
+      </w:r>
+      <w:r>
+        <w:rPr>
+          <w:lang w:val="en-US"/>
+        </w:rPr>
+        <w:t>II</w:t>
+      </w:r>
+      <w:r>
+        <w:rPr>
+          <w:lang w:val="ru-RU"/>
+        </w:rPr>
+        <w:t xml:space="preserve"> </w:t>
+      </w:r>
+      <w:proofErr w:type="spellStart"/>
+      <w:proofErr w:type="gramStart"/>
+      <w:r>
+        <w:rPr>
+          <w:lang w:val="ru-RU"/>
+        </w:rPr>
+        <w:t>ст</w:t>
+      </w:r>
+      <w:proofErr w:type="spellEnd"/>
+      <w:proofErr w:type="gramEnd"/>
+      <w:r>
+        <w:rPr>
+          <w:lang w:val="ru-RU"/>
+        </w:rPr>
+        <w:t xml:space="preserve">, </w:t>
+      </w:r>
+      <w:proofErr w:type="spellStart"/>
+      <w:r>
+        <w:rPr>
+          <w:lang w:val="ru-RU"/>
+        </w:rPr>
+        <w:t>стеатогепатит</w:t>
+      </w:r>
+      <w:proofErr w:type="spellEnd"/>
+      <w:r>
+        <w:rPr>
+          <w:lang w:val="ru-RU"/>
+        </w:rPr>
+        <w:t>.</w:t>
+      </w:r>
+      <w:bookmarkStart w:id="3" w:name="дк"/>
+      <w:bookmarkEnd w:id="3"/>
     </w:p>
     <w:p>
       <w:pPr>
         <w:ind w:left="-567"/>
         <w:jc w:val="both"/>
         <w:rPr>
-          <w:color w:val="17365D" w:themeColor="text2" w:themeShade="BF"/>
-          <w:sz w:val="28"/>
-          <w:szCs w:val="28"/>
           <w:lang w:val="ru-RU"/>
         </w:rPr>
       </w:pPr>
       <w:r>
         <w:rPr>
-          <w:color w:val="17365D" w:themeColor="text2" w:themeShade="BF"/>
-          <w:sz w:val="28"/>
-          <w:szCs w:val="28"/>
-          <w:lang w:val="ru-RU"/>
-        </w:rPr>
-        <w:t>Непро</w:t>
-      </w:r>
-      <w:r>
-        <w:rPr>
-          <w:color w:val="17365D" w:themeColor="text2" w:themeShade="BF"/>
-          <w:sz w:val="28"/>
-          <w:szCs w:val="28"/>
-          <w:lang w:val="ru-RU"/>
-        </w:rPr>
-        <w:t>лиферативная  диабетическая</w:t>
-      </w:r>
-      <w:r>
-        <w:rPr>
-          <w:color w:val="17365D" w:themeColor="text2" w:themeShade="BF"/>
-          <w:sz w:val="28"/>
-          <w:szCs w:val="28"/>
-          <w:lang w:val="ru-RU"/>
-        </w:rPr>
-        <w:t xml:space="preserve"> </w:t>
-      </w:r>
-      <w:proofErr w:type="spellStart"/>
-      <w:r>
-        <w:rPr>
-          <w:color w:val="17365D" w:themeColor="text2" w:themeShade="BF"/>
-          <w:sz w:val="28"/>
-          <w:szCs w:val="28"/>
-          <w:lang w:val="ru-RU"/>
-        </w:rPr>
-        <w:t>ретинопатия</w:t>
-      </w:r>
-      <w:proofErr w:type="spellEnd"/>
-      <w:r>
-        <w:rPr>
-          <w:color w:val="17365D" w:themeColor="text2" w:themeShade="BF"/>
-          <w:sz w:val="28"/>
-          <w:szCs w:val="28"/>
+          <w:u w:val="single"/>
+          <w:lang w:val="ru-RU"/>
+        </w:rPr>
+        <w:t xml:space="preserve">Жалобы при поступлении </w:t>
+      </w:r>
+      <w:r>
+        <w:rPr>
+          <w:lang w:val="ru-RU"/>
+        </w:rPr>
+        <w:t xml:space="preserve">на </w:t>
+      </w:r>
+      <w:r>
+        <w:rPr>
+          <w:lang w:val="ru-RU"/>
+        </w:rPr>
+        <w:t xml:space="preserve">выраженную общую слабость, </w:t>
+      </w:r>
+      <w:r>
+        <w:rPr>
+          <w:lang w:val="ru-RU"/>
+        </w:rPr>
+        <w:t>сухость во рту,</w:t>
+      </w:r>
+      <w:r>
+        <w:rPr>
+          <w:lang w:val="ru-RU"/>
+        </w:rPr>
+        <w:t xml:space="preserve"> учащенный ночной диурез, периодически нечеткость зрения, </w:t>
+      </w:r>
+      <w:r>
+        <w:rPr>
           <w:lang w:val="ru-RU"/>
         </w:rPr>
         <w:t xml:space="preserve"> </w:t>
@@ -1177,425 +786,6 @@
       <w:sdt>
         <w:sdtPr>
           <w:rPr>
-            <w:color w:val="17365D" w:themeColor="text2" w:themeShade="BF"/>
-            <w:sz w:val="28"/>
-            <w:szCs w:val="28"/>
-            <w:lang w:val="ru-RU"/>
-          </w:rPr>
-          <w:id w:val="389392371"/>
-          <w:placeholder>
-            <w:docPart w:val="5917FEE754784A0BA4173B51A4E1CE95"/>
-          </w:placeholder>
-          <w:comboBox>
-            <w:listItem w:value="Выберите элемент."/>
-            <w:listItem w:displayText="ОИ" w:value="ОИ"/>
-            <w:listItem w:displayText="ОД" w:value="ОД"/>
-            <w:listItem w:displayText="OS" w:value="OS"/>
-          </w:comboBox>
-        </w:sdtPr>
-        <w:sdtEndPr/>
-        <w:sdtContent>
-          <w:r>
-            <w:rPr>
-              <w:color w:val="17365D" w:themeColor="text2" w:themeShade="BF"/>
-              <w:sz w:val="28"/>
-              <w:szCs w:val="28"/>
-              <w:lang w:val="ru-RU"/>
-            </w:rPr>
-            <w:t>ОИ</w:t>
-          </w:r>
-        </w:sdtContent>
-      </w:sdt>
-      <w:r>
-        <w:rPr>
-          <w:color w:val="17365D" w:themeColor="text2" w:themeShade="BF"/>
-          <w:sz w:val="28"/>
-          <w:szCs w:val="28"/>
-          <w:lang w:val="ru-RU"/>
-        </w:rPr>
-        <w:t>.</w:t>
-      </w:r>
-    </w:p>
-    <w:p>
-      <w:pPr>
-        <w:ind w:left="-567"/>
-        <w:jc w:val="both"/>
-        <w:rPr>
-          <w:color w:val="C00000"/>
-          <w:sz w:val="28"/>
-          <w:szCs w:val="28"/>
-          <w:lang w:val="ru-RU"/>
-        </w:rPr>
-      </w:pPr>
-      <w:r>
-        <w:rPr>
-          <w:color w:val="C00000"/>
-          <w:sz w:val="28"/>
-          <w:szCs w:val="28"/>
-          <w:lang w:val="ru-RU"/>
-        </w:rPr>
-        <w:t xml:space="preserve">ИБС, стенокардия напряжения, диффузный кардиосклероз, II </w:t>
-      </w:r>
-      <w:proofErr w:type="spellStart"/>
-      <w:r>
-        <w:rPr>
-          <w:color w:val="C00000"/>
-          <w:sz w:val="28"/>
-          <w:szCs w:val="28"/>
-          <w:lang w:val="ru-RU"/>
-        </w:rPr>
-        <w:t>ф.кл</w:t>
-      </w:r>
-      <w:proofErr w:type="spellEnd"/>
-      <w:r>
-        <w:rPr>
-          <w:color w:val="C00000"/>
-          <w:sz w:val="28"/>
-          <w:szCs w:val="28"/>
-          <w:lang w:val="ru-RU"/>
-        </w:rPr>
-        <w:t>. СН II</w:t>
-      </w:r>
-      <w:proofErr w:type="gramStart"/>
-      <w:r>
-        <w:rPr>
-          <w:color w:val="C00000"/>
-          <w:sz w:val="28"/>
-          <w:szCs w:val="28"/>
-          <w:lang w:val="ru-RU"/>
-        </w:rPr>
-        <w:t xml:space="preserve"> А</w:t>
-      </w:r>
-      <w:proofErr w:type="gramEnd"/>
-      <w:r>
-        <w:rPr>
-          <w:color w:val="C00000"/>
-          <w:sz w:val="28"/>
-          <w:szCs w:val="28"/>
-          <w:lang w:val="ru-RU"/>
-        </w:rPr>
-        <w:t xml:space="preserve"> </w:t>
-      </w:r>
-      <w:proofErr w:type="spellStart"/>
-      <w:r>
-        <w:rPr>
-          <w:color w:val="C00000"/>
-          <w:sz w:val="28"/>
-          <w:szCs w:val="28"/>
-          <w:lang w:val="ru-RU"/>
-        </w:rPr>
-        <w:t>ф.кл</w:t>
-      </w:r>
-      <w:proofErr w:type="spellEnd"/>
-      <w:r>
-        <w:rPr>
-          <w:color w:val="C00000"/>
-          <w:sz w:val="28"/>
-          <w:szCs w:val="28"/>
-          <w:lang w:val="ru-RU"/>
-        </w:rPr>
-        <w:t xml:space="preserve">. II. Гипертоническая болезнь III стадии … степени. Гипертензивное сердце СН I. Риск 4. Метаболическая кардиомиопатия СН 0-I. </w:t>
-      </w:r>
-      <w:proofErr w:type="spellStart"/>
-      <w:r>
-        <w:rPr>
-          <w:color w:val="C00000"/>
-          <w:sz w:val="28"/>
-          <w:szCs w:val="28"/>
-          <w:lang w:val="ru-RU"/>
-        </w:rPr>
-        <w:t>ф.кл</w:t>
-      </w:r>
-      <w:proofErr w:type="spellEnd"/>
-      <w:r>
-        <w:rPr>
-          <w:color w:val="C00000"/>
-          <w:sz w:val="28"/>
-          <w:szCs w:val="28"/>
-          <w:lang w:val="ru-RU"/>
-        </w:rPr>
-        <w:t>. II.</w:t>
-      </w:r>
-    </w:p>
-    <w:p>
-      <w:pPr>
-        <w:ind w:left="-567"/>
-        <w:jc w:val="both"/>
-        <w:rPr>
-          <w:color w:val="C00000"/>
-          <w:sz w:val="28"/>
-          <w:szCs w:val="28"/>
-          <w:lang w:val="ru-RU"/>
-        </w:rPr>
-      </w:pPr>
-      <w:r>
-        <w:rPr>
-          <w:color w:val="C00000"/>
-          <w:sz w:val="28"/>
-          <w:szCs w:val="28"/>
-          <w:lang w:val="ru-RU"/>
-        </w:rPr>
-        <w:t>НЦД по смешанному типу.</w:t>
-      </w:r>
-    </w:p>
-    <w:p>
-      <w:pPr>
-        <w:ind w:left="-567"/>
-        <w:jc w:val="both"/>
-        <w:rPr>
-          <w:color w:val="0000FF"/>
-          <w:sz w:val="28"/>
-          <w:szCs w:val="28"/>
-          <w:lang w:val="ru-RU"/>
-        </w:rPr>
-      </w:pPr>
-      <w:sdt>
-        <w:sdtPr>
-          <w:rPr>
-            <w:color w:val="0000FF"/>
-            <w:sz w:val="28"/>
-            <w:szCs w:val="28"/>
-            <w:lang w:val="ru-RU"/>
-          </w:rPr>
-          <w:id w:val="-968201283"/>
-          <w:placeholder>
-            <w:docPart w:val="DefaultPlaceholder_1082065159"/>
-          </w:placeholder>
-          <w:comboBox>
-            <w:listItem w:value="Выберите элемент."/>
-            <w:listItem w:displayText="Дисциркуляторная" w:value="Дисциркуляторная"/>
-            <w:listItem w:displayText="Диабетическая" w:value="Диабетическая"/>
-            <w:listItem w:displayText="Дисметаболическая" w:value="Дисметаболическая"/>
-          </w:comboBox>
-        </w:sdtPr>
-        <w:sdtEndPr/>
-        <w:sdtContent>
-          <w:r>
-            <w:rPr>
-              <w:color w:val="0000FF"/>
-              <w:sz w:val="28"/>
-              <w:szCs w:val="28"/>
-              <w:lang w:val="ru-RU"/>
-            </w:rPr>
-            <w:t>Дисциркуляторная</w:t>
-          </w:r>
-        </w:sdtContent>
-      </w:sdt>
-      <w:r>
-        <w:rPr>
-          <w:color w:val="0000FF"/>
-          <w:sz w:val="28"/>
-          <w:szCs w:val="28"/>
-          <w:lang w:val="ru-RU"/>
-        </w:rPr>
-        <w:t xml:space="preserve"> энцефалопатия I-II сочетанного генеза (</w:t>
-      </w:r>
-      <w:r>
-        <w:rPr>
-          <w:color w:val="0000FF"/>
-          <w:sz w:val="28"/>
-          <w:szCs w:val="28"/>
-          <w:lang w:val="ru-RU"/>
-        </w:rPr>
-        <w:t>дисметаболическая</w:t>
-      </w:r>
-      <w:r>
-        <w:rPr>
-          <w:color w:val="0000FF"/>
-          <w:sz w:val="28"/>
-          <w:szCs w:val="28"/>
-          <w:lang w:val="ru-RU"/>
-        </w:rPr>
-        <w:t>, гипертоническая).</w:t>
-      </w:r>
-    </w:p>
-    <w:p>
-      <w:pPr>
-        <w:ind w:left="-567"/>
-        <w:jc w:val="both"/>
-        <w:rPr>
-          <w:color w:val="0000FF"/>
-          <w:sz w:val="28"/>
-          <w:szCs w:val="28"/>
-          <w:lang w:val="ru-RU"/>
-        </w:rPr>
-      </w:pPr>
-      <w:r>
-        <w:rPr>
-          <w:color w:val="0000FF"/>
-          <w:sz w:val="28"/>
-          <w:szCs w:val="28"/>
-          <w:lang w:val="ru-RU"/>
-        </w:rPr>
-        <w:t xml:space="preserve">астеновегетативный </w:t>
-      </w:r>
-      <w:proofErr w:type="gramStart"/>
-      <w:r>
-        <w:rPr>
-          <w:color w:val="0000FF"/>
-          <w:sz w:val="28"/>
-          <w:szCs w:val="28"/>
-          <w:lang w:val="ru-RU"/>
-        </w:rPr>
-        <w:t>с-м</w:t>
-      </w:r>
-      <w:proofErr w:type="gramEnd"/>
-      <w:r>
-        <w:rPr>
-          <w:color w:val="0000FF"/>
-          <w:sz w:val="28"/>
-          <w:szCs w:val="28"/>
-          <w:lang w:val="ru-RU"/>
-        </w:rPr>
-        <w:t xml:space="preserve">, </w:t>
-      </w:r>
-      <w:proofErr w:type="spellStart"/>
-      <w:r>
-        <w:rPr>
-          <w:color w:val="0000FF"/>
-          <w:sz w:val="28"/>
-          <w:szCs w:val="28"/>
-          <w:lang w:val="ru-RU"/>
-        </w:rPr>
-        <w:t>астено</w:t>
-      </w:r>
-      <w:proofErr w:type="spellEnd"/>
-      <w:r>
-        <w:rPr>
-          <w:color w:val="0000FF"/>
-          <w:sz w:val="28"/>
-          <w:szCs w:val="28"/>
-          <w:lang w:val="ru-RU"/>
-        </w:rPr>
-        <w:t xml:space="preserve">-невротический с-м, </w:t>
-      </w:r>
-      <w:proofErr w:type="spellStart"/>
-      <w:r>
-        <w:rPr>
-          <w:color w:val="0000FF"/>
-          <w:sz w:val="28"/>
-          <w:szCs w:val="28"/>
-          <w:lang w:val="ru-RU"/>
-        </w:rPr>
-        <w:t>вестибуло</w:t>
-      </w:r>
-      <w:proofErr w:type="spellEnd"/>
-      <w:r>
-        <w:rPr>
-          <w:color w:val="0000FF"/>
-          <w:sz w:val="28"/>
-          <w:szCs w:val="28"/>
-          <w:lang w:val="ru-RU"/>
-        </w:rPr>
-        <w:t xml:space="preserve">-атактический с-м.  </w:t>
-      </w:r>
-      <w:proofErr w:type="spellStart"/>
-      <w:r>
-        <w:rPr>
-          <w:color w:val="0000FF"/>
-          <w:sz w:val="28"/>
-          <w:szCs w:val="28"/>
-          <w:lang w:val="ru-RU"/>
-        </w:rPr>
-        <w:t>цереброастенический</w:t>
-      </w:r>
-      <w:proofErr w:type="spellEnd"/>
-      <w:r>
-        <w:rPr>
-          <w:color w:val="0000FF"/>
-          <w:sz w:val="28"/>
-          <w:szCs w:val="28"/>
-          <w:lang w:val="ru-RU"/>
-        </w:rPr>
-        <w:t xml:space="preserve"> с-м, цефалгический с-м,</w:t>
-      </w:r>
-    </w:p>
-    <w:p>
-      <w:pPr>
-        <w:ind w:left="-567"/>
-        <w:jc w:val="both"/>
-        <w:rPr>
-          <w:color w:val="008080"/>
-          <w:sz w:val="28"/>
-          <w:szCs w:val="28"/>
-          <w:lang w:val="ru-RU"/>
-        </w:rPr>
-      </w:pPr>
-      <w:bookmarkStart w:id="4" w:name="дк"/>
-      <w:bookmarkEnd w:id="4"/>
-    </w:p>
-    <w:p>
-      <w:pPr>
-        <w:ind w:left="-567"/>
-        <w:jc w:val="both"/>
-        <w:rPr>
-          <w:sz w:val="28"/>
-          <w:szCs w:val="28"/>
-          <w:lang w:val="ru-RU"/>
-        </w:rPr>
-      </w:pPr>
-      <w:r>
-        <w:rPr>
-          <w:sz w:val="28"/>
-          <w:szCs w:val="28"/>
-          <w:u w:val="single"/>
-          <w:lang w:val="ru-RU"/>
-        </w:rPr>
-        <w:t xml:space="preserve">Жалобы при поступлении </w:t>
-      </w:r>
-      <w:r>
-        <w:rPr>
-          <w:sz w:val="28"/>
-          <w:szCs w:val="28"/>
-          <w:lang w:val="ru-RU"/>
-        </w:rPr>
-        <w:t xml:space="preserve">на </w:t>
-      </w:r>
-      <w:r>
-        <w:rPr>
-          <w:sz w:val="28"/>
-          <w:szCs w:val="28"/>
-          <w:lang w:val="ru-RU"/>
-        </w:rPr>
-        <w:t xml:space="preserve">сухость во рту, </w:t>
-      </w:r>
-      <w:r>
-        <w:rPr>
-          <w:sz w:val="28"/>
-          <w:szCs w:val="28"/>
-          <w:lang w:val="ru-RU"/>
-        </w:rPr>
-        <w:t>жажду,</w:t>
-      </w:r>
-      <w:r>
-        <w:rPr>
-          <w:sz w:val="28"/>
-          <w:szCs w:val="28"/>
-          <w:lang w:val="ru-RU"/>
-        </w:rPr>
-        <w:t xml:space="preserve"> </w:t>
-      </w:r>
-      <w:r>
-        <w:rPr>
-          <w:sz w:val="28"/>
-          <w:szCs w:val="28"/>
-          <w:lang w:val="ru-RU"/>
-        </w:rPr>
-        <w:t>полиурию,</w:t>
-      </w:r>
-      <w:r>
-        <w:rPr>
-          <w:sz w:val="28"/>
-          <w:szCs w:val="28"/>
-          <w:lang w:val="ru-RU"/>
-        </w:rPr>
-        <w:t xml:space="preserve"> </w:t>
-      </w:r>
-      <w:sdt>
-        <w:sdtPr>
-          <w:rPr>
-            <w:sz w:val="28"/>
-            <w:szCs w:val="28"/>
             <w:lang w:val="ru-RU"/>
           </w:rPr>
           <w:id w:val="669446058"/>
@@ -1612,8 +802,6 @@
         <w:sdtContent>
           <w:r>
             <w:rPr>
-              <w:sz w:val="28"/>
-              <w:szCs w:val="28"/>
               <w:lang w:val="ru-RU"/>
             </w:rPr>
             <w:t xml:space="preserve">увеличение </w:t>
@@ -1622,238 +810,168 @@
       </w:sdt>
       <w:r>
         <w:rPr>
-          <w:sz w:val="28"/>
-          <w:szCs w:val="28"/>
           <w:lang w:val="ru-RU"/>
         </w:rPr>
         <w:t xml:space="preserve"> веса на </w:t>
       </w:r>
       <w:r>
         <w:rPr>
-          <w:sz w:val="28"/>
-          <w:szCs w:val="28"/>
           <w:lang w:val="ru-RU"/>
         </w:rPr>
         <w:t>2</w:t>
       </w:r>
       <w:r>
         <w:rPr>
-          <w:sz w:val="28"/>
-          <w:szCs w:val="28"/>
           <w:lang w:val="ru-RU"/>
         </w:rPr>
         <w:t xml:space="preserve"> кг</w:t>
       </w:r>
       <w:r>
         <w:rPr>
-          <w:sz w:val="28"/>
-          <w:szCs w:val="28"/>
           <w:lang w:val="ru-RU"/>
         </w:rPr>
         <w:t xml:space="preserve"> за год</w:t>
       </w:r>
       <w:r>
         <w:rPr>
-          <w:sz w:val="28"/>
-          <w:szCs w:val="28"/>
-          <w:lang w:val="ru-RU"/>
-        </w:rPr>
-        <w:t>, ухудшение зрения,</w:t>
-      </w:r>
-      <w:r>
-        <w:rPr>
-          <w:sz w:val="28"/>
-          <w:szCs w:val="28"/>
+          <w:lang w:val="ru-RU"/>
+        </w:rPr>
+        <w:t xml:space="preserve">, </w:t>
+      </w:r>
+      <w:r>
+        <w:rPr>
+          <w:lang w:val="ru-RU"/>
+        </w:rPr>
+        <w:t xml:space="preserve">боли  в н/к, </w:t>
+      </w:r>
+      <w:r>
+        <w:rPr>
+          <w:lang w:val="ru-RU"/>
+        </w:rPr>
+        <w:t>судороги,</w:t>
+      </w:r>
+      <w:r>
+        <w:rPr>
+          <w:lang w:val="ru-RU"/>
+        </w:rPr>
+        <w:t xml:space="preserve"> снижение чувствительности и </w:t>
+      </w:r>
+      <w:r>
+        <w:rPr>
+          <w:lang w:val="ru-RU"/>
+        </w:rPr>
+        <w:t xml:space="preserve"> похолодание в стопах,  </w:t>
+      </w:r>
+      <w:r>
+        <w:rPr>
           <w:lang w:val="ru-RU"/>
         </w:rPr>
         <w:t xml:space="preserve"> </w:t>
       </w:r>
       <w:r>
         <w:rPr>
-          <w:sz w:val="28"/>
-          <w:szCs w:val="28"/>
+          <w:lang w:val="ru-RU"/>
+        </w:rPr>
+        <w:t>повышение</w:t>
+      </w:r>
+      <w:r>
+        <w:rPr>
           <w:lang w:val="ru-RU"/>
         </w:rPr>
         <w:t xml:space="preserve"> </w:t>
       </w:r>
       <w:r>
         <w:rPr>
-          <w:sz w:val="28"/>
-          <w:szCs w:val="28"/>
+          <w:lang w:val="ru-RU"/>
+        </w:rPr>
+        <w:t xml:space="preserve">АД макс. до </w:t>
+      </w:r>
+      <w:r>
+        <w:rPr>
+          <w:lang w:val="ru-RU"/>
+        </w:rPr>
+        <w:t>190/120</w:t>
+      </w:r>
+      <w:r>
+        <w:rPr>
           <w:lang w:val="ru-RU"/>
         </w:rPr>
         <w:t xml:space="preserve"> </w:t>
       </w:r>
       <w:r>
         <w:rPr>
-          <w:sz w:val="28"/>
-          <w:szCs w:val="28"/>
-          <w:lang w:val="ru-RU"/>
-        </w:rPr>
-        <w:t>боли  в н/</w:t>
+          <w:lang w:val="ru-RU"/>
+        </w:rPr>
+        <w:t xml:space="preserve">мм </w:t>
+      </w:r>
+      <w:proofErr w:type="spellStart"/>
+      <w:r>
+        <w:rPr>
+          <w:lang w:val="ru-RU"/>
+        </w:rPr>
+        <w:t>рт.</w:t>
+      </w:r>
+      <w:r>
+        <w:rPr>
+          <w:lang w:val="ru-RU"/>
+        </w:rPr>
+        <w:t>ст</w:t>
+      </w:r>
+      <w:proofErr w:type="spellEnd"/>
+      <w:r>
+        <w:rPr>
+          <w:lang w:val="ru-RU"/>
+        </w:rPr>
+        <w:t>.</w:t>
+      </w:r>
+      <w:r>
+        <w:rPr>
+          <w:lang w:val="ru-RU"/>
+        </w:rPr>
+        <w:t>,</w:t>
+      </w:r>
+      <w:r>
+        <w:rPr>
+          <w:lang w:val="ru-RU"/>
+        </w:rPr>
+        <w:t xml:space="preserve"> головные боли на фоне повышенного АД</w:t>
       </w:r>
       <w:proofErr w:type="gramStart"/>
       <w:r>
         <w:rPr>
-          <w:sz w:val="28"/>
-          <w:szCs w:val="28"/>
-          <w:lang w:val="ru-RU"/>
-        </w:rPr>
-        <w:t>к</w:t>
+          <w:lang w:val="ru-RU"/>
+        </w:rPr>
+        <w:t>.</w:t>
       </w:r>
       <w:proofErr w:type="gramEnd"/>
       <w:r>
         <w:rPr>
-          <w:sz w:val="28"/>
-          <w:szCs w:val="28"/>
-          <w:lang w:val="ru-RU"/>
-        </w:rPr>
-        <w:t xml:space="preserve">, </w:t>
+          <w:lang w:val="ru-RU"/>
+        </w:rPr>
+        <w:t xml:space="preserve"> </w:t>
+      </w:r>
+      <w:r>
+        <w:rPr>
+          <w:lang w:val="ru-RU"/>
+        </w:rPr>
+        <w:t xml:space="preserve"> </w:t>
       </w:r>
       <w:proofErr w:type="gramStart"/>
       <w:r>
         <w:rPr>
-          <w:sz w:val="28"/>
-          <w:szCs w:val="28"/>
-          <w:lang w:val="ru-RU"/>
-        </w:rPr>
-        <w:t>судороги</w:t>
+          <w:lang w:val="ru-RU"/>
+        </w:rPr>
+        <w:t>п</w:t>
       </w:r>
       <w:proofErr w:type="gramEnd"/>
       <w:r>
         <w:rPr>
-          <w:sz w:val="28"/>
-          <w:szCs w:val="28"/>
-          <w:lang w:val="ru-RU"/>
-        </w:rPr>
-        <w:t>,</w:t>
-      </w:r>
-      <w:r>
-        <w:rPr>
-          <w:sz w:val="28"/>
-          <w:szCs w:val="28"/>
-          <w:lang w:val="ru-RU"/>
-        </w:rPr>
-        <w:t xml:space="preserve"> онемение ног,</w:t>
-      </w:r>
-      <w:r>
-        <w:rPr>
-          <w:sz w:val="28"/>
-          <w:szCs w:val="28"/>
-          <w:lang w:val="ru-RU"/>
-        </w:rPr>
-        <w:t xml:space="preserve"> похолодание в стопах,  </w:t>
-      </w:r>
-      <w:r>
-        <w:rPr>
-          <w:sz w:val="28"/>
-          <w:szCs w:val="28"/>
-          <w:lang w:val="ru-RU"/>
-        </w:rPr>
-        <w:t xml:space="preserve"> </w:t>
-      </w:r>
-      <w:r>
-        <w:rPr>
-          <w:sz w:val="28"/>
-          <w:szCs w:val="28"/>
-          <w:lang w:val="ru-RU"/>
-        </w:rPr>
-        <w:t>повышение</w:t>
-      </w:r>
-      <w:r>
-        <w:rPr>
-          <w:sz w:val="28"/>
-          <w:szCs w:val="28"/>
-          <w:lang w:val="ru-RU"/>
-        </w:rPr>
-        <w:t xml:space="preserve"> </w:t>
-      </w:r>
-      <w:r>
-        <w:rPr>
-          <w:sz w:val="28"/>
-          <w:szCs w:val="28"/>
-          <w:lang w:val="ru-RU"/>
-        </w:rPr>
-        <w:t xml:space="preserve">АД макс. до </w:t>
-      </w:r>
-      <w:r>
-        <w:rPr>
-          <w:sz w:val="28"/>
-          <w:szCs w:val="28"/>
-          <w:lang w:val="ru-RU"/>
-        </w:rPr>
-        <w:t>190/120</w:t>
-      </w:r>
-      <w:r>
-        <w:rPr>
-          <w:sz w:val="28"/>
-          <w:szCs w:val="28"/>
-          <w:lang w:val="ru-RU"/>
-        </w:rPr>
-        <w:t xml:space="preserve"> </w:t>
-      </w:r>
-      <w:r>
-        <w:rPr>
-          <w:sz w:val="28"/>
-          <w:szCs w:val="28"/>
-          <w:lang w:val="ru-RU"/>
-        </w:rPr>
-        <w:t xml:space="preserve">мм </w:t>
-      </w:r>
-      <w:proofErr w:type="spellStart"/>
-      <w:r>
-        <w:rPr>
-          <w:sz w:val="28"/>
-          <w:szCs w:val="28"/>
-          <w:lang w:val="ru-RU"/>
-        </w:rPr>
-        <w:t>рт.</w:t>
-      </w:r>
-      <w:r>
-        <w:rPr>
-          <w:sz w:val="28"/>
-          <w:szCs w:val="28"/>
-          <w:lang w:val="ru-RU"/>
-        </w:rPr>
-        <w:t>ст</w:t>
-      </w:r>
-      <w:proofErr w:type="spellEnd"/>
-      <w:r>
-        <w:rPr>
-          <w:sz w:val="28"/>
-          <w:szCs w:val="28"/>
-          <w:lang w:val="ru-RU"/>
-        </w:rPr>
-        <w:t>.</w:t>
-      </w:r>
-      <w:r>
-        <w:rPr>
-          <w:sz w:val="28"/>
-          <w:szCs w:val="28"/>
-          <w:lang w:val="ru-RU"/>
-        </w:rPr>
-        <w:t xml:space="preserve">, </w:t>
-      </w:r>
-      <w:r>
-        <w:rPr>
-          <w:sz w:val="28"/>
-          <w:szCs w:val="28"/>
-          <w:lang w:val="ru-RU"/>
-        </w:rPr>
-        <w:t xml:space="preserve"> </w:t>
-      </w:r>
-      <w:r>
-        <w:rPr>
-          <w:sz w:val="28"/>
-          <w:szCs w:val="28"/>
-          <w:lang w:val="ru-RU"/>
-        </w:rPr>
-        <w:t>периодически</w:t>
-      </w:r>
-      <w:r>
-        <w:rPr>
-          <w:sz w:val="28"/>
-          <w:szCs w:val="28"/>
+          <w:lang w:val="ru-RU"/>
+        </w:rPr>
+        <w:t>ериодически</w:t>
+      </w:r>
+      <w:r>
+        <w:rPr>
           <w:lang w:val="ru-RU"/>
         </w:rPr>
         <w:t xml:space="preserve"> давящие боли в области сердца, учащенное сердцебиение. </w:t>
@@ -1864,14 +982,11 @@
         <w:ind w:left="-567"/>
         <w:jc w:val="both"/>
         <w:rPr>
-          <w:sz w:val="28"/>
           <w:lang w:val="ru-RU"/>
         </w:rPr>
       </w:pPr>
       <w:r>
         <w:rPr>
-          <w:sz w:val="28"/>
-          <w:szCs w:val="28"/>
           <w:u w:val="single"/>
           <w:lang w:val="ru-RU"/>
         </w:rPr>
@@ -1879,40 +994,30 @@
       </w:r>
       <w:r>
         <w:rPr>
-          <w:sz w:val="28"/>
-          <w:szCs w:val="28"/>
           <w:lang w:val="ru-RU"/>
         </w:rPr>
         <w:t xml:space="preserve">: СД </w:t>
       </w:r>
       <w:r>
         <w:rPr>
-          <w:sz w:val="28"/>
-          <w:szCs w:val="28"/>
           <w:lang w:val="ru-RU"/>
         </w:rPr>
         <w:t>выявлен в</w:t>
       </w:r>
       <w:r>
         <w:rPr>
-          <w:sz w:val="28"/>
-          <w:szCs w:val="28"/>
           <w:lang w:val="ru-RU"/>
         </w:rPr>
         <w:t xml:space="preserve"> </w:t>
       </w:r>
       <w:r>
         <w:rPr>
-          <w:sz w:val="28"/>
-          <w:szCs w:val="28"/>
           <w:lang w:val="ru-RU"/>
         </w:rPr>
         <w:t>2010</w:t>
       </w:r>
       <w:r>
         <w:rPr>
-          <w:sz w:val="28"/>
-          <w:szCs w:val="28"/>
           <w:lang w:val="ru-RU"/>
         </w:rPr>
         <w:t xml:space="preserve">г.  Комы отрицает. С начала заболевания </w:t>
@@ -1920,8 +1025,6 @@
       <w:sdt>
         <w:sdtPr>
           <w:rPr>
-            <w:sz w:val="28"/>
-            <w:szCs w:val="28"/>
             <w:lang w:val="ru-RU"/>
           </w:rPr>
           <w:id w:val="1862779417"/>
@@ -1939,50 +1042,38 @@
         <w:sdtContent>
           <w:r>
             <w:rPr>
-              <w:sz w:val="28"/>
-              <w:szCs w:val="28"/>
               <w:lang w:val="ru-RU"/>
             </w:rPr>
-            <w:t>принимает ССП.</w:t>
+            <w:t>принимал ССП.</w:t>
           </w:r>
         </w:sdtContent>
       </w:sdt>
       <w:r>
         <w:rPr>
-          <w:sz w:val="28"/>
-          <w:szCs w:val="28"/>
           <w:lang w:val="ru-RU"/>
         </w:rPr>
         <w:t xml:space="preserve"> </w:t>
       </w:r>
       <w:r>
         <w:rPr>
-          <w:sz w:val="28"/>
-          <w:szCs w:val="28"/>
           <w:lang w:val="ru-RU"/>
         </w:rPr>
         <w:t xml:space="preserve"> </w:t>
       </w:r>
       <w:r>
         <w:rPr>
-          <w:sz w:val="28"/>
-          <w:szCs w:val="28"/>
           <w:lang w:val="ru-RU"/>
         </w:rPr>
         <w:t xml:space="preserve">С </w:t>
       </w:r>
       <w:r>
         <w:rPr>
-          <w:sz w:val="28"/>
-          <w:szCs w:val="28"/>
           <w:lang w:val="ru-RU"/>
         </w:rPr>
         <w:t>2013</w:t>
       </w:r>
       <w:r>
         <w:rPr>
-          <w:sz w:val="28"/>
-          <w:szCs w:val="28"/>
           <w:lang w:val="ru-RU"/>
         </w:rPr>
         <w:t xml:space="preserve"> в связи с декомпенсацией СД </w:t>
@@ -1990,8 +1081,6 @@
       <w:proofErr w:type="gramStart"/>
       <w:r>
         <w:rPr>
-          <w:sz w:val="28"/>
-          <w:szCs w:val="28"/>
           <w:lang w:val="ru-RU"/>
         </w:rPr>
         <w:t>переведен</w:t>
@@ -1999,24 +1088,18 @@
       <w:proofErr w:type="gramEnd"/>
       <w:r>
         <w:rPr>
-          <w:sz w:val="28"/>
-          <w:szCs w:val="28"/>
           <w:lang w:val="ru-RU"/>
         </w:rPr>
         <w:t xml:space="preserve"> на </w:t>
       </w:r>
       <w:r>
         <w:rPr>
-          <w:sz w:val="28"/>
-          <w:szCs w:val="28"/>
           <w:lang w:val="ru-RU"/>
         </w:rPr>
         <w:t xml:space="preserve">комбинированную </w:t>
       </w:r>
       <w:r>
         <w:rPr>
-          <w:sz w:val="28"/>
-          <w:szCs w:val="28"/>
           <w:lang w:val="ru-RU"/>
         </w:rPr>
         <w:t xml:space="preserve">терапию. </w:t>
@@ -2024,8 +1107,6 @@
       <w:proofErr w:type="spellStart"/>
       <w:r>
         <w:rPr>
-          <w:sz w:val="28"/>
-          <w:szCs w:val="28"/>
           <w:lang w:val="ru-RU"/>
         </w:rPr>
         <w:t>Генсулин</w:t>
@@ -2033,35 +1114,75 @@
       <w:proofErr w:type="spellEnd"/>
       <w:r>
         <w:rPr>
-          <w:sz w:val="28"/>
-          <w:szCs w:val="28"/>
-          <w:lang w:val="ru-RU"/>
-        </w:rPr>
-        <w:t xml:space="preserve"> Н  2р/д,  + диаформин</w:t>
+          <w:lang w:val="ru-RU"/>
+        </w:rPr>
+        <w:t xml:space="preserve"> Н  2р/д,  + диаформин. С 2015  </w:t>
+      </w:r>
+      <w:proofErr w:type="spellStart"/>
+      <w:r>
+        <w:rPr>
+          <w:lang w:val="ru-RU"/>
+        </w:rPr>
+        <w:t>Генсулин</w:t>
+      </w:r>
+      <w:proofErr w:type="spellEnd"/>
+      <w:r>
+        <w:rPr>
+          <w:lang w:val="ru-RU"/>
+        </w:rPr>
+        <w:t xml:space="preserve"> Н </w:t>
       </w:r>
       <w:proofErr w:type="gramStart"/>
       <w:r>
         <w:rPr>
-          <w:sz w:val="28"/>
-          <w:szCs w:val="28"/>
-          <w:lang w:val="ru-RU"/>
-        </w:rPr>
-        <w:t xml:space="preserve"> .</w:t>
+          <w:lang w:val="ru-RU"/>
+        </w:rPr>
+        <w:t>п</w:t>
       </w:r>
       <w:proofErr w:type="gramEnd"/>
       <w:r>
         <w:rPr>
-          <w:sz w:val="28"/>
-          <w:szCs w:val="28"/>
-          <w:lang w:val="ru-RU"/>
-        </w:rPr>
-        <w:t xml:space="preserve"> С 2015  </w:t>
+          <w:lang w:val="ru-RU"/>
+        </w:rPr>
+        <w:t>/з 3</w:t>
+      </w:r>
+      <w:r>
+        <w:rPr>
+          <w:lang w:val="ru-RU"/>
+        </w:rPr>
+        <w:t xml:space="preserve">8 </w:t>
       </w:r>
       <w:proofErr w:type="spellStart"/>
       <w:r>
         <w:rPr>
-          <w:sz w:val="28"/>
-          <w:szCs w:val="28"/>
+          <w:lang w:val="ru-RU"/>
+        </w:rPr>
+        <w:t>ед</w:t>
+      </w:r>
+      <w:proofErr w:type="spellEnd"/>
+      <w:r>
+        <w:rPr>
+          <w:lang w:val="ru-RU"/>
+        </w:rPr>
+        <w:t xml:space="preserve"> + 10 мг </w:t>
+      </w:r>
+      <w:proofErr w:type="spellStart"/>
+      <w:r>
+        <w:rPr>
+          <w:lang w:val="ru-RU"/>
+        </w:rPr>
+        <w:t>форксига</w:t>
+      </w:r>
+      <w:proofErr w:type="spellEnd"/>
+      <w:r>
+        <w:rPr>
+          <w:lang w:val="ru-RU"/>
+        </w:rPr>
+        <w:t xml:space="preserve">. С 2017 </w:t>
+      </w:r>
+      <w:proofErr w:type="spellStart"/>
+      <w:r>
+        <w:rPr>
           <w:lang w:val="ru-RU"/>
         </w:rPr>
         <w:t>Генсулин</w:t>
@@ -2069,35 +1190,71 @@
       <w:proofErr w:type="spellEnd"/>
       <w:r>
         <w:rPr>
-          <w:sz w:val="28"/>
-          <w:szCs w:val="28"/>
-          <w:lang w:val="ru-RU"/>
-        </w:rPr>
-        <w:t xml:space="preserve"> Н п/з 3р/д + 10 мг </w:t>
+          <w:lang w:val="ru-RU"/>
+        </w:rPr>
+        <w:t xml:space="preserve"> Н, </w:t>
       </w:r>
       <w:proofErr w:type="spellStart"/>
       <w:r>
         <w:rPr>
-          <w:sz w:val="28"/>
-          <w:szCs w:val="28"/>
-          <w:lang w:val="ru-RU"/>
-        </w:rPr>
-        <w:t>форксига</w:t>
+          <w:lang w:val="ru-RU"/>
+        </w:rPr>
+        <w:t>Генсулин</w:t>
       </w:r>
       <w:proofErr w:type="spellEnd"/>
       <w:r>
         <w:rPr>
-          <w:sz w:val="28"/>
-          <w:szCs w:val="28"/>
-          <w:lang w:val="ru-RU"/>
-        </w:rPr>
-        <w:t xml:space="preserve">. С 2017 </w:t>
+          <w:lang w:val="ru-RU"/>
+        </w:rPr>
+        <w:t xml:space="preserve"> </w:t>
+      </w:r>
+      <w:proofErr w:type="gramStart"/>
+      <w:r>
+        <w:rPr>
+          <w:lang w:val="ru-RU"/>
+        </w:rPr>
+        <w:t>Р</w:t>
+      </w:r>
+      <w:proofErr w:type="gramEnd"/>
+      <w:r>
+        <w:rPr>
+          <w:lang w:val="ru-RU"/>
+        </w:rPr>
+        <w:t xml:space="preserve"> 2р/д + диа</w:t>
+      </w:r>
+      <w:r>
+        <w:rPr>
+          <w:lang w:val="ru-RU"/>
+        </w:rPr>
+        <w:t>ф</w:t>
+      </w:r>
+      <w:r>
+        <w:rPr>
+          <w:lang w:val="ru-RU"/>
+        </w:rPr>
+        <w:t>орм</w:t>
+      </w:r>
+      <w:r>
+        <w:rPr>
+          <w:lang w:val="ru-RU"/>
+        </w:rPr>
+        <w:t>и</w:t>
+      </w:r>
+      <w:r>
+        <w:rPr>
+          <w:lang w:val="ru-RU"/>
+        </w:rPr>
+        <w:t xml:space="preserve">н 1000 мг утром. </w:t>
+      </w:r>
+      <w:r>
+        <w:rPr>
+          <w:lang w:val="ru-RU"/>
+        </w:rPr>
+        <w:t xml:space="preserve"> В настоящее время принимает </w:t>
       </w:r>
       <w:proofErr w:type="spellStart"/>
       <w:r>
         <w:rPr>
-          <w:sz w:val="28"/>
-          <w:szCs w:val="28"/>
           <w:lang w:val="ru-RU"/>
         </w:rPr>
         <w:t>Генсулин</w:t>
@@ -2105,17 +1262,41 @@
       <w:proofErr w:type="spellEnd"/>
       <w:r>
         <w:rPr>
-          <w:sz w:val="28"/>
-          <w:szCs w:val="28"/>
-          <w:lang w:val="ru-RU"/>
-        </w:rPr>
-        <w:t xml:space="preserve"> Н, </w:t>
+          <w:lang w:val="ru-RU"/>
+        </w:rPr>
+        <w:t xml:space="preserve"> Н </w:t>
+      </w:r>
+      <w:proofErr w:type="gramStart"/>
+      <w:r>
+        <w:rPr>
+          <w:lang w:val="ru-RU"/>
+        </w:rPr>
+        <w:t>п</w:t>
+      </w:r>
+      <w:proofErr w:type="gramEnd"/>
+      <w:r>
+        <w:rPr>
+          <w:lang w:val="ru-RU"/>
+        </w:rPr>
+        <w:t xml:space="preserve">/з 42 </w:t>
       </w:r>
       <w:proofErr w:type="spellStart"/>
       <w:r>
         <w:rPr>
-          <w:sz w:val="28"/>
-          <w:szCs w:val="28"/>
+          <w:lang w:val="ru-RU"/>
+        </w:rPr>
+        <w:t>ед</w:t>
+      </w:r>
+      <w:proofErr w:type="spellEnd"/>
+      <w:r>
+        <w:rPr>
+          <w:lang w:val="ru-RU"/>
+        </w:rPr>
+        <w:t xml:space="preserve">, п/у 24 ед.  </w:t>
+      </w:r>
+      <w:proofErr w:type="spellStart"/>
+      <w:r>
+        <w:rPr>
           <w:lang w:val="ru-RU"/>
         </w:rPr>
         <w:t>Генсулин</w:t>
@@ -2123,65 +1304,175 @@
       <w:proofErr w:type="spellEnd"/>
       <w:r>
         <w:rPr>
-          <w:sz w:val="28"/>
-          <w:szCs w:val="28"/>
+          <w:lang w:val="ru-RU"/>
+        </w:rPr>
+        <w:t xml:space="preserve"> Р п/з 18 </w:t>
+      </w:r>
+      <w:proofErr w:type="spellStart"/>
+      <w:r>
+        <w:rPr>
+          <w:lang w:val="ru-RU"/>
+        </w:rPr>
+        <w:t>ед</w:t>
+      </w:r>
+      <w:proofErr w:type="spellEnd"/>
+      <w:r>
+        <w:rPr>
+          <w:lang w:val="ru-RU"/>
+        </w:rPr>
+        <w:t xml:space="preserve">, п/у 10 ед.  диаформин 1000 мг утром. </w:t>
+      </w:r>
+      <w:r>
+        <w:rPr>
+          <w:lang w:val="ru-RU"/>
+        </w:rPr>
+        <w:t xml:space="preserve">Гликемия </w:t>
+      </w:r>
+      <w:r>
+        <w:rPr>
+          <w:lang w:val="ru-RU"/>
+        </w:rPr>
+        <w:t>–</w:t>
+      </w:r>
+      <w:r>
+        <w:rPr>
+          <w:lang w:val="ru-RU"/>
+        </w:rPr>
+        <w:t>10,0</w:t>
+      </w:r>
+      <w:r>
+        <w:rPr>
           <w:lang w:val="ru-RU"/>
         </w:rPr>
         <w:t xml:space="preserve"> </w:t>
       </w:r>
+      <w:proofErr w:type="spellStart"/>
+      <w:r>
+        <w:rPr>
+          <w:lang w:val="ru-RU"/>
+        </w:rPr>
+        <w:t>ммоль</w:t>
+      </w:r>
+      <w:proofErr w:type="spellEnd"/>
+      <w:r>
+        <w:rPr>
+          <w:lang w:val="ru-RU"/>
+        </w:rPr>
+        <w:t>/л</w:t>
+      </w:r>
+      <w:r>
+        <w:rPr>
+          <w:lang w:val="ru-RU"/>
+        </w:rPr>
+        <w:t xml:space="preserve">. </w:t>
+      </w:r>
+      <w:proofErr w:type="spellStart"/>
+      <w:r>
+        <w:rPr>
+          <w:lang w:val="ru-RU"/>
+        </w:rPr>
+        <w:t>НвА</w:t>
+      </w:r>
       <w:proofErr w:type="gramStart"/>
       <w:r>
         <w:rPr>
-          <w:sz w:val="28"/>
-          <w:szCs w:val="28"/>
-          <w:lang w:val="ru-RU"/>
-        </w:rPr>
-        <w:t>Р</w:t>
+          <w:lang w:val="ru-RU"/>
+        </w:rPr>
+        <w:t>I</w:t>
       </w:r>
       <w:proofErr w:type="gramEnd"/>
       <w:r>
         <w:rPr>
-          <w:sz w:val="28"/>
-          <w:szCs w:val="28"/>
-          <w:lang w:val="ru-RU"/>
-        </w:rPr>
-        <w:t xml:space="preserve"> 2р/д + </w:t>
+          <w:lang w:val="ru-RU"/>
+        </w:rPr>
+        <w:t>с</w:t>
+      </w:r>
+      <w:proofErr w:type="spellEnd"/>
+      <w:r>
+        <w:rPr>
+          <w:lang w:val="ru-RU"/>
+        </w:rPr>
+        <w:t xml:space="preserve"> </w:t>
+      </w:r>
+      <w:r>
+        <w:rPr>
+          <w:lang w:val="ru-RU"/>
+        </w:rPr>
+        <w:t>–</w:t>
+      </w:r>
+      <w:r>
+        <w:rPr>
+          <w:lang w:val="ru-RU"/>
+        </w:rPr>
+        <w:t xml:space="preserve"> </w:t>
+      </w:r>
+      <w:r>
+        <w:rPr>
+          <w:lang w:val="ru-RU"/>
+        </w:rPr>
+        <w:t>8,5</w:t>
+      </w:r>
+      <w:r>
+        <w:rPr>
+          <w:lang w:val="ru-RU"/>
+        </w:rPr>
+        <w:t xml:space="preserve"> %</w:t>
+      </w:r>
+      <w:r>
+        <w:rPr>
+          <w:lang w:val="ru-RU"/>
+        </w:rPr>
+        <w:t xml:space="preserve"> от  </w:t>
+      </w:r>
+      <w:r>
+        <w:rPr>
+          <w:lang w:val="ru-RU"/>
+        </w:rPr>
+        <w:t>27.09.18</w:t>
+      </w:r>
+      <w:r>
+        <w:rPr>
+          <w:lang w:val="ru-RU"/>
+        </w:rPr>
+        <w:t xml:space="preserve">. </w:t>
+      </w:r>
+      <w:r>
+        <w:rPr>
+          <w:lang w:val="ru-RU"/>
+        </w:rPr>
+        <w:t xml:space="preserve">Последнее </w:t>
       </w:r>
       <w:proofErr w:type="spellStart"/>
       <w:r>
         <w:rPr>
-          <w:sz w:val="28"/>
-          <w:szCs w:val="28"/>
-          <w:lang w:val="ru-RU"/>
-        </w:rPr>
-        <w:t>диаормн</w:t>
+          <w:lang w:val="ru-RU"/>
+        </w:rPr>
+        <w:t>стац</w:t>
       </w:r>
       <w:proofErr w:type="spellEnd"/>
       <w:r>
         <w:rPr>
-          <w:sz w:val="28"/>
-          <w:szCs w:val="28"/>
-          <w:lang w:val="ru-RU"/>
-        </w:rPr>
-        <w:t xml:space="preserve"> 1000 мг утром. </w:t>
-      </w:r>
-      <w:proofErr w:type="spellStart"/>
-      <w:r>
-        <w:rPr>
-          <w:sz w:val="28"/>
-          <w:szCs w:val="28"/>
-          <w:lang w:val="ru-RU"/>
-        </w:rPr>
-        <w:t>Актрапид</w:t>
-      </w:r>
-      <w:proofErr w:type="spellEnd"/>
-      <w:r>
-        <w:rPr>
-          <w:sz w:val="28"/>
-          <w:szCs w:val="28"/>
-          <w:lang w:val="ru-RU"/>
-        </w:rPr>
-        <w:t xml:space="preserve"> НМ, </w:t>
+          <w:lang w:val="ru-RU"/>
+        </w:rPr>
+        <w:t xml:space="preserve">. лечение  в </w:t>
+      </w:r>
+      <w:r>
+        <w:rPr>
+          <w:lang w:val="ru-RU"/>
+        </w:rPr>
+        <w:t>10.2017</w:t>
+      </w:r>
+      <w:r>
+        <w:rPr>
+          <w:lang w:val="ru-RU"/>
+        </w:rPr>
+        <w:t xml:space="preserve">г. </w:t>
+      </w:r>
+      <w:r>
+        <w:rPr>
+          <w:lang w:val="ru-RU"/>
+        </w:rPr>
+        <w:t xml:space="preserve">Госпитализирован  в обл. энд. диспансер для коррекции инсулинотерапии,  лечения хр. осложнений СД. </w:t>
       </w:r>
     </w:p>
     <w:p>
@@ -2189,300 +1480,287 @@
         <w:ind w:left="-567"/>
         <w:jc w:val="both"/>
         <w:rPr>
-          <w:sz w:val="28"/>
-          <w:szCs w:val="20"/>
           <w:lang w:val="ru-RU"/>
         </w:rPr>
       </w:pPr>
       <w:r>
         <w:rPr>
-          <w:sz w:val="28"/>
-          <w:lang w:val="ru-RU"/>
-        </w:rPr>
-        <w:t xml:space="preserve">Гликемия </w:t>
-      </w:r>
-      <w:r>
-        <w:rPr>
-          <w:sz w:val="28"/>
-          <w:lang w:val="ru-RU"/>
-        </w:rPr>
-        <w:t>–</w:t>
-      </w:r>
-      <w:r>
-        <w:rPr>
-          <w:sz w:val="28"/>
-          <w:lang w:val="ru-RU"/>
-        </w:rPr>
-        <w:t>10,0</w:t>
-      </w:r>
-      <w:r>
-        <w:rPr>
-          <w:sz w:val="28"/>
+          <w:u w:val="single"/>
+          <w:lang w:val="ru-RU"/>
+        </w:rPr>
+        <w:t>Анамнез жизни</w:t>
+      </w:r>
+      <w:r>
+        <w:rPr>
+          <w:lang w:val="ru-RU"/>
+        </w:rPr>
+        <w:t xml:space="preserve">: </w:t>
+      </w:r>
+      <w:r>
+        <w:rPr>
+          <w:lang w:val="ru-RU"/>
+        </w:rPr>
+        <w:t xml:space="preserve">2013 – </w:t>
+      </w:r>
+      <w:proofErr w:type="spellStart"/>
+      <w:r>
+        <w:rPr>
+          <w:lang w:val="ru-RU"/>
+        </w:rPr>
+        <w:t>тиреоидэктомия</w:t>
+      </w:r>
+      <w:proofErr w:type="spellEnd"/>
+      <w:r>
+        <w:rPr>
           <w:lang w:val="ru-RU"/>
         </w:rPr>
         <w:t xml:space="preserve"> </w:t>
       </w:r>
+      <w:r>
+        <w:rPr>
+          <w:lang w:val="ru-RU"/>
+        </w:rPr>
+        <w:t xml:space="preserve">с </w:t>
+      </w:r>
       <w:proofErr w:type="spellStart"/>
       <w:r>
         <w:rPr>
-          <w:sz w:val="28"/>
-          <w:lang w:val="ru-RU"/>
-        </w:rPr>
-        <w:t>ммоль</w:t>
+          <w:lang w:val="ru-RU"/>
+        </w:rPr>
+        <w:t>лимфодисескцией</w:t>
       </w:r>
       <w:proofErr w:type="spellEnd"/>
       <w:r>
         <w:rPr>
-          <w:sz w:val="28"/>
-          <w:lang w:val="ru-RU"/>
-        </w:rPr>
-        <w:t>/л</w:t>
-      </w:r>
-      <w:r>
-        <w:rPr>
-          <w:sz w:val="28"/>
-          <w:lang w:val="ru-RU"/>
-        </w:rPr>
-        <w:t xml:space="preserve">. </w:t>
+          <w:lang w:val="ru-RU"/>
+        </w:rPr>
+        <w:t xml:space="preserve"> </w:t>
+      </w:r>
+      <w:proofErr w:type="gramStart"/>
+      <w:r>
+        <w:rPr>
+          <w:lang w:val="ru-RU"/>
+        </w:rPr>
+        <w:t xml:space="preserve">( </w:t>
       </w:r>
       <w:proofErr w:type="spellStart"/>
-      <w:r>
-        <w:rPr>
-          <w:sz w:val="28"/>
-          <w:lang w:val="ru-RU"/>
-        </w:rPr>
-        <w:t>НвА</w:t>
-      </w:r>
-      <w:proofErr w:type="gramStart"/>
-      <w:r>
-        <w:rPr>
-          <w:sz w:val="28"/>
-          <w:lang w:val="ru-RU"/>
-        </w:rPr>
-        <w:t>I</w:t>
-      </w:r>
       <w:proofErr w:type="gramEnd"/>
       <w:r>
         <w:rPr>
-          <w:sz w:val="28"/>
-          <w:lang w:val="ru-RU"/>
-        </w:rPr>
-        <w:t>с</w:t>
+          <w:lang w:val="ru-RU"/>
+        </w:rPr>
+        <w:t>папилярная</w:t>
       </w:r>
       <w:proofErr w:type="spellEnd"/>
       <w:r>
         <w:rPr>
-          <w:sz w:val="28"/>
           <w:lang w:val="ru-RU"/>
         </w:rPr>
         <w:t xml:space="preserve"> </w:t>
       </w:r>
-      <w:r>
-        <w:rPr>
-          <w:sz w:val="28"/>
-          <w:lang w:val="ru-RU"/>
-        </w:rPr>
-        <w:t>–</w:t>
-      </w:r>
-      <w:r>
-        <w:rPr>
-          <w:sz w:val="28"/>
+      <w:proofErr w:type="spellStart"/>
+      <w:r>
+        <w:rPr>
+          <w:lang w:val="ru-RU"/>
+        </w:rPr>
+        <w:t>Са</w:t>
+      </w:r>
+      <w:proofErr w:type="spellEnd"/>
+      <w:r>
+        <w:rPr>
+          <w:lang w:val="ru-RU"/>
+        </w:rPr>
+        <w:t xml:space="preserve"> Т2</w:t>
+      </w:r>
+      <w:r>
+        <w:rPr>
+          <w:lang w:val="en-US"/>
+        </w:rPr>
+        <w:t>M</w:t>
+      </w:r>
+      <w:r>
+        <w:rPr>
+          <w:lang w:val="ru-RU"/>
+        </w:rPr>
+        <w:t>1</w:t>
+      </w:r>
+      <w:r>
+        <w:rPr>
+          <w:lang w:val="en-US"/>
+        </w:rPr>
+        <w:t>N</w:t>
+      </w:r>
+      <w:r>
+        <w:rPr>
+          <w:lang w:val="ru-RU"/>
+        </w:rPr>
+        <w:t>0),</w:t>
+      </w:r>
+      <w:r>
+        <w:rPr>
           <w:lang w:val="ru-RU"/>
         </w:rPr>
         <w:t xml:space="preserve"> </w:t>
       </w:r>
       <w:r>
         <w:rPr>
-          <w:sz w:val="28"/>
-          <w:lang w:val="ru-RU"/>
-        </w:rPr>
-        <w:t>8,3</w:t>
-      </w:r>
-      <w:r>
-        <w:rPr>
-          <w:sz w:val="28"/>
-          <w:lang w:val="ru-RU"/>
-        </w:rPr>
-        <w:t xml:space="preserve"> %</w:t>
-      </w:r>
-      <w:r>
-        <w:rPr>
-          <w:sz w:val="28"/>
-          <w:lang w:val="ru-RU"/>
-        </w:rPr>
-        <w:t xml:space="preserve"> от  </w:t>
-      </w:r>
-      <w:r>
-        <w:rPr>
-          <w:sz w:val="28"/>
-          <w:lang w:val="ru-RU"/>
-        </w:rPr>
-        <w:t>27.09.18</w:t>
-      </w:r>
-      <w:r>
-        <w:rPr>
-          <w:sz w:val="28"/>
-          <w:lang w:val="ru-RU"/>
-        </w:rPr>
-        <w:t xml:space="preserve">. </w:t>
-      </w:r>
-      <w:r>
-        <w:rPr>
-          <w:sz w:val="28"/>
-          <w:lang w:val="ru-RU"/>
-        </w:rPr>
-        <w:t xml:space="preserve">Последнее </w:t>
+          <w:lang w:val="ru-RU"/>
+        </w:rPr>
+        <w:t xml:space="preserve">получал 3 курса радио-йод терапии,  </w:t>
+      </w:r>
+      <w:r>
+        <w:rPr>
+          <w:lang w:val="ru-RU"/>
+        </w:rPr>
+        <w:t xml:space="preserve">принимает </w:t>
       </w:r>
       <w:proofErr w:type="spellStart"/>
       <w:r>
         <w:rPr>
-          <w:sz w:val="28"/>
-          <w:lang w:val="ru-RU"/>
-        </w:rPr>
-        <w:t>стац</w:t>
+          <w:lang w:val="ru-RU"/>
+        </w:rPr>
+        <w:t>супресивные</w:t>
       </w:r>
       <w:proofErr w:type="spellEnd"/>
       <w:r>
         <w:rPr>
-          <w:sz w:val="28"/>
-          <w:lang w:val="ru-RU"/>
-        </w:rPr>
-        <w:t xml:space="preserve">. лечение  в </w:t>
-      </w:r>
-      <w:r>
-        <w:rPr>
-          <w:sz w:val="28"/>
-          <w:lang w:val="ru-RU"/>
-        </w:rPr>
-        <w:t>10.2017</w:t>
-      </w:r>
-      <w:r>
-        <w:rPr>
-          <w:sz w:val="28"/>
-          <w:lang w:val="ru-RU"/>
-        </w:rPr>
-        <w:t xml:space="preserve">г. </w:t>
-      </w:r>
-      <w:r>
-        <w:rPr>
-          <w:sz w:val="28"/>
-          <w:lang w:val="ru-RU"/>
-        </w:rPr>
-        <w:t xml:space="preserve">2013 – </w:t>
+          <w:lang w:val="ru-RU"/>
+        </w:rPr>
+        <w:t xml:space="preserve"> дозы </w:t>
       </w:r>
       <w:proofErr w:type="spellStart"/>
       <w:r>
         <w:rPr>
-          <w:sz w:val="28"/>
-          <w:lang w:val="ru-RU"/>
-        </w:rPr>
-        <w:t>тиреоидэктомия</w:t>
+          <w:lang w:val="ru-RU"/>
+        </w:rPr>
+        <w:t>эутирокс</w:t>
+      </w:r>
+      <w:r>
+        <w:rPr>
+          <w:lang w:val="ru-RU"/>
+        </w:rPr>
+        <w:t>а</w:t>
+      </w:r>
+      <w:proofErr w:type="spellEnd"/>
+      <w:r>
+        <w:rPr>
+          <w:lang w:val="ru-RU"/>
+        </w:rPr>
+        <w:t xml:space="preserve"> 225 мкг/</w:t>
+      </w:r>
+      <w:proofErr w:type="spellStart"/>
+      <w:r>
+        <w:rPr>
+          <w:lang w:val="ru-RU"/>
+        </w:rPr>
+        <w:t>сут</w:t>
+      </w:r>
+      <w:proofErr w:type="spellEnd"/>
+      <w:r>
+        <w:rPr>
+          <w:lang w:val="ru-RU"/>
+        </w:rPr>
+        <w:t xml:space="preserve">. ГБ около 45 лет принимает бисопролол 10 мг 1т утром, хипотел 80 мг 1т туром, </w:t>
+      </w:r>
+      <w:proofErr w:type="spellStart"/>
+      <w:r>
+        <w:rPr>
+          <w:lang w:val="ru-RU"/>
+        </w:rPr>
+        <w:t>тенорик</w:t>
       </w:r>
       <w:proofErr w:type="spellEnd"/>
       <w:proofErr w:type="gramStart"/>
       <w:r>
         <w:rPr>
-          <w:sz w:val="28"/>
-          <w:lang w:val="ru-RU"/>
-        </w:rPr>
-        <w:t xml:space="preserve"> .</w:t>
+          <w:lang w:val="ru-RU"/>
+        </w:rPr>
+        <w:t xml:space="preserve"> ,</w:t>
       </w:r>
       <w:proofErr w:type="gramEnd"/>
       <w:r>
         <w:rPr>
-          <w:sz w:val="28"/>
-          <w:lang w:val="ru-RU"/>
-        </w:rPr>
-        <w:t xml:space="preserve"> принимает </w:t>
+          <w:lang w:val="ru-RU"/>
+        </w:rPr>
+        <w:t xml:space="preserve"> </w:t>
+      </w:r>
+      <w:r>
+        <w:rPr>
+          <w:lang w:val="ru-RU"/>
+        </w:rPr>
+        <w:t>кардиомагнил</w:t>
+      </w:r>
+      <w:r>
+        <w:rPr>
+          <w:lang w:val="ru-RU"/>
+        </w:rPr>
+        <w:t xml:space="preserve"> </w:t>
+      </w:r>
+      <w:r>
+        <w:rPr>
+          <w:lang w:val="ru-RU"/>
+        </w:rPr>
+        <w:t xml:space="preserve">75 мг </w:t>
       </w:r>
       <w:proofErr w:type="spellStart"/>
       <w:r>
         <w:rPr>
-          <w:sz w:val="28"/>
-          <w:lang w:val="ru-RU"/>
-        </w:rPr>
-        <w:t>супресивные</w:t>
+          <w:lang w:val="ru-RU"/>
+        </w:rPr>
+        <w:t>веч</w:t>
       </w:r>
       <w:proofErr w:type="spellEnd"/>
       <w:r>
         <w:rPr>
-          <w:sz w:val="28"/>
-          <w:lang w:val="ru-RU"/>
-        </w:rPr>
-        <w:t xml:space="preserve"> дозы </w:t>
+          <w:lang w:val="ru-RU"/>
+        </w:rPr>
+        <w:t xml:space="preserve">. 2003 – пластика паховой грыжи справа. С 2016 по данным КТ ОБП очаговые изменения в головке поджелудочной железы. </w:t>
+      </w:r>
+      <w:r>
+        <w:rPr>
+          <w:lang w:val="ru-RU"/>
+        </w:rPr>
+        <w:t xml:space="preserve">2017 – при </w:t>
+      </w:r>
+      <w:proofErr w:type="gramStart"/>
+      <w:r>
+        <w:rPr>
+          <w:lang w:val="ru-RU"/>
+        </w:rPr>
+        <w:t>повторном</w:t>
+      </w:r>
+      <w:proofErr w:type="gramEnd"/>
+      <w:r>
+        <w:rPr>
+          <w:lang w:val="ru-RU"/>
+        </w:rPr>
+        <w:t xml:space="preserve"> КТ данных за </w:t>
+      </w:r>
+      <w:r>
+        <w:rPr>
+          <w:lang w:val="en-US"/>
+        </w:rPr>
+        <w:t>neo</w:t>
+      </w:r>
+      <w:r>
+        <w:rPr>
+          <w:lang w:val="ru-RU"/>
+        </w:rPr>
+        <w:t xml:space="preserve"> процесс не выявлено – </w:t>
       </w:r>
       <w:proofErr w:type="spellStart"/>
       <w:r>
         <w:rPr>
-          <w:sz w:val="28"/>
-          <w:lang w:val="ru-RU"/>
-        </w:rPr>
-        <w:t>эутирокс</w:t>
+          <w:lang w:val="ru-RU"/>
+        </w:rPr>
+        <w:t>псевдокиста</w:t>
       </w:r>
       <w:proofErr w:type="spellEnd"/>
       <w:r>
         <w:rPr>
-          <w:sz w:val="28"/>
-          <w:lang w:val="ru-RU"/>
-        </w:rPr>
-        <w:t xml:space="preserve"> 225 мкг/</w:t>
-      </w:r>
-      <w:proofErr w:type="spellStart"/>
-      <w:r>
-        <w:rPr>
-          <w:sz w:val="28"/>
-          <w:lang w:val="ru-RU"/>
-        </w:rPr>
-        <w:t>сут</w:t>
-      </w:r>
-      <w:proofErr w:type="spellEnd"/>
-      <w:r>
-        <w:rPr>
-          <w:sz w:val="28"/>
-          <w:lang w:val="ru-RU"/>
-        </w:rPr>
-        <w:t xml:space="preserve">. ГБ около 45 лет принимает бисопролол 10 мг 1т утром, хипотел 80 мг 1т туром, </w:t>
-      </w:r>
-      <w:proofErr w:type="spellStart"/>
-      <w:r>
-        <w:rPr>
-          <w:sz w:val="28"/>
-          <w:lang w:val="ru-RU"/>
-        </w:rPr>
-        <w:t>тенорик</w:t>
-      </w:r>
-      <w:proofErr w:type="spellEnd"/>
-      <w:proofErr w:type="gramStart"/>
-      <w:r>
-        <w:rPr>
-          <w:sz w:val="28"/>
-          <w:lang w:val="ru-RU"/>
-        </w:rPr>
-        <w:t xml:space="preserve"> ,</w:t>
-      </w:r>
-      <w:proofErr w:type="gramEnd"/>
-      <w:r>
-        <w:rPr>
-          <w:sz w:val="28"/>
-          <w:lang w:val="ru-RU"/>
-        </w:rPr>
-        <w:t xml:space="preserve"> </w:t>
-      </w:r>
-      <w:proofErr w:type="spellStart"/>
-      <w:r>
-        <w:rPr>
-          <w:sz w:val="28"/>
-          <w:lang w:val="ru-RU"/>
-        </w:rPr>
-        <w:t>кардиомаонил</w:t>
-      </w:r>
-      <w:proofErr w:type="spellEnd"/>
-      <w:r>
-        <w:rPr>
-          <w:sz w:val="28"/>
-          <w:lang w:val="ru-RU"/>
-        </w:rPr>
-        <w:t xml:space="preserve"> </w:t>
+          <w:lang w:val="ru-RU"/>
+        </w:rPr>
+        <w:t xml:space="preserve">.  </w:t>
       </w:r>
     </w:p>
     <w:p>
@@ -2490,23 +1768,16 @@
         <w:ind w:left="-567"/>
         <w:jc w:val="both"/>
         <w:rPr>
-          <w:sz w:val="28"/>
+          <w:u w:val="single"/>
           <w:lang w:val="ru-RU"/>
         </w:rPr>
       </w:pPr>
       <w:r>
         <w:rPr>
-          <w:sz w:val="28"/>
-          <w:lang w:val="ru-RU"/>
-        </w:rPr>
-        <w:t>Госпитализирован  в обл. энд. диспансер для коррекции инсулинотерапии, ССТ, лечения хр. осложнений СД.</w:t>
-      </w:r>
-      <w:r>
-        <w:rPr>
-          <w:sz w:val="28"/>
-          <w:lang w:val="ru-RU"/>
-        </w:rPr>
-        <w:t xml:space="preserve"> </w:t>
+          <w:u w:val="single"/>
+          <w:lang w:val="ru-RU"/>
+        </w:rPr>
+        <w:t>Данные лабораторных исследований.</w:t>
       </w:r>
     </w:p>
     <w:p>
@@ -2514,26 +1785,6 @@
         <w:ind w:left="-567"/>
         <w:jc w:val="both"/>
         <w:rPr>
-          <w:sz w:val="28"/>
-          <w:u w:val="single"/>
-          <w:lang w:val="ru-RU"/>
-        </w:rPr>
-      </w:pPr>
-      <w:r>
-        <w:rPr>
-          <w:sz w:val="28"/>
-          <w:u w:val="single"/>
-          <w:lang w:val="ru-RU"/>
-        </w:rPr>
-        <w:t>Данные лабораторных исследований.</w:t>
-      </w:r>
-    </w:p>
-    <w:p>
-      <w:pPr>
-        <w:ind w:left="-567"/>
-        <w:jc w:val="both"/>
-        <w:rPr>
-          <w:sz w:val="28"/>
           <w:u w:val="single"/>
           <w:lang w:val="ru-RU"/>
         </w:rPr>
@@ -2542,7 +1793,7 @@
     <w:tbl>
       <w:tblPr>
         <w:tblStyle w:val="a3"/>
-        <w:tblW w:w="0" w:type="auto"/>
+        <w:tblW w:w="10950" w:type="dxa"/>
         <w:tblInd w:w="-601" w:type="dxa"/>
         <w:tblBorders>
           <w:insideH w:val="single" w:sz="4" w:space="0" w:color="auto"/>
@@ -3212,7 +2463,6 @@
                 <w:vertAlign w:val="superscript"/>
                 <w:lang w:val="ru-RU"/>
               </w:rPr>
-              <w:lastRenderedPageBreak/>
               <w:t>Биохим</w:t>
             </w:r>
             <w:proofErr w:type="spellEnd"/>
@@ -3851,7 +3101,8 @@
         </w:tc>
         <w:tc>
           <w:tcPr>
-            <w:tcW w:w="851" w:type="dxa"/>
+            <w:tcW w:w="2263" w:type="dxa"/>
+            <w:gridSpan w:val="4"/>
             <w:tcBorders>
               <w:top w:val="single" w:sz="4" w:space="0" w:color="auto"/>
               <w:left w:val="single" w:sz="4" w:space="0" w:color="auto"/>
@@ -3870,53 +3121,14 @@
                 <w:lang w:val="ru-RU"/>
               </w:rPr>
             </w:pPr>
-          </w:p>
-        </w:tc>
-        <w:tc>
-          <w:tcPr>
-            <w:tcW w:w="846" w:type="dxa"/>
-            <w:gridSpan w:val="2"/>
-            <w:tcBorders>
-              <w:top w:val="single" w:sz="4" w:space="0" w:color="auto"/>
-              <w:left w:val="single" w:sz="4" w:space="0" w:color="auto"/>
-              <w:bottom w:val="single" w:sz="4" w:space="0" w:color="auto"/>
-              <w:right w:val="single" w:sz="4" w:space="0" w:color="auto"/>
-            </w:tcBorders>
-            <w:vAlign w:val="center"/>
-          </w:tcPr>
-          <w:p>
-            <w:pPr>
-              <w:spacing w:line="276" w:lineRule="auto"/>
-              <w:ind w:right="-49"/>
-              <w:contextualSpacing/>
-              <w:jc w:val="center"/>
-              <w:rPr>
-                <w:lang w:val="ru-RU"/>
-              </w:rPr>
-            </w:pPr>
-          </w:p>
-        </w:tc>
-        <w:tc>
-          <w:tcPr>
-            <w:tcW w:w="566" w:type="dxa"/>
-            <w:tcBorders>
-              <w:top w:val="single" w:sz="4" w:space="0" w:color="auto"/>
-              <w:left w:val="single" w:sz="4" w:space="0" w:color="auto"/>
-              <w:bottom w:val="single" w:sz="4" w:space="0" w:color="auto"/>
-              <w:right w:val="single" w:sz="4" w:space="0" w:color="auto"/>
-            </w:tcBorders>
-            <w:vAlign w:val="center"/>
-          </w:tcPr>
-          <w:p>
-            <w:pPr>
-              <w:spacing w:line="276" w:lineRule="auto"/>
-              <w:ind w:right="-49"/>
-              <w:contextualSpacing/>
-              <w:jc w:val="center"/>
-              <w:rPr>
-                <w:lang w:val="ru-RU"/>
-              </w:rPr>
-            </w:pPr>
+            <w:proofErr w:type="spellStart"/>
+            <w:r>
+              <w:rPr>
+                <w:lang w:val="ru-RU"/>
+              </w:rPr>
+              <w:t>хилез</w:t>
+            </w:r>
+            <w:proofErr w:type="spellEnd"/>
           </w:p>
         </w:tc>
         <w:tc>
@@ -4130,7 +3342,6 @@
         <w:ind w:left="-567"/>
         <w:jc w:val="both"/>
         <w:rPr>
-          <w:sz w:val="28"/>
           <w:lang w:val="ru-RU"/>
         </w:rPr>
       </w:pPr>
@@ -4140,67 +3351,28 @@
         <w:ind w:left="-567"/>
         <w:jc w:val="both"/>
         <w:rPr>
-          <w:sz w:val="28"/>
           <w:lang w:val="ru-RU"/>
         </w:rPr>
       </w:pPr>
       <w:r>
         <w:rPr>
-          <w:sz w:val="28"/>
-          <w:lang w:val="ru-RU"/>
-        </w:rPr>
-        <w:t>01</w:t>
-      </w:r>
-      <w:r>
-        <w:rPr>
-          <w:sz w:val="28"/>
-          <w:lang w:val="ru-RU"/>
-        </w:rPr>
-        <w:t>.</w:t>
-      </w:r>
-      <w:r>
-        <w:rPr>
-          <w:sz w:val="28"/>
-          <w:lang w:val="ru-RU"/>
-        </w:rPr>
-        <w:t>10.18</w:t>
-      </w:r>
-      <w:r>
-        <w:rPr>
-          <w:sz w:val="28"/>
-          <w:lang w:val="ru-RU"/>
-        </w:rPr>
-        <w:t xml:space="preserve"> </w:t>
-      </w:r>
-      <w:proofErr w:type="spellStart"/>
-      <w:r>
-        <w:rPr>
-          <w:sz w:val="28"/>
-          <w:lang w:val="ru-RU"/>
-        </w:rPr>
-        <w:t>Глик</w:t>
-      </w:r>
-      <w:proofErr w:type="spellEnd"/>
-      <w:r>
-        <w:rPr>
-          <w:sz w:val="28"/>
-          <w:lang w:val="ru-RU"/>
-        </w:rPr>
-        <w:t>. гемоглобин -</w:t>
-      </w:r>
-      <w:r>
-        <w:rPr>
-          <w:sz w:val="28"/>
-          <w:lang w:val="ru-RU"/>
-        </w:rPr>
-        <w:t>8,5</w:t>
-      </w:r>
-      <w:r>
-        <w:rPr>
-          <w:sz w:val="28"/>
-          <w:lang w:val="ru-RU"/>
-        </w:rPr>
-        <w:t xml:space="preserve"> %</w:t>
+          <w:lang w:val="ru-RU"/>
+        </w:rPr>
+        <w:t xml:space="preserve">09.10.18 ТТГ – 3,69 </w:t>
+      </w:r>
+      <w:proofErr w:type="gramStart"/>
+      <w:r>
+        <w:rPr>
+          <w:lang w:val="ru-RU"/>
+        </w:rPr>
+        <w:t xml:space="preserve">( </w:t>
+      </w:r>
+      <w:proofErr w:type="gramEnd"/>
+      <w:r>
+        <w:rPr>
+          <w:lang w:val="ru-RU"/>
+        </w:rPr>
+        <w:t>0,4-4,0)</w:t>
       </w:r>
     </w:p>
     <w:p>
@@ -4208,33 +3380,137 @@
         <w:ind w:left="-567"/>
         <w:jc w:val="both"/>
         <w:rPr>
-          <w:sz w:val="28"/>
-          <w:szCs w:val="20"/>
           <w:lang w:val="ru-RU"/>
         </w:rPr>
       </w:pPr>
       <w:r>
         <w:rPr>
-          <w:sz w:val="28"/>
-          <w:lang w:val="ru-RU"/>
-        </w:rPr>
-        <w:t xml:space="preserve">09.10.18 ТТГ – 3,69 </w:t>
+          <w:lang w:val="ru-RU"/>
+        </w:rPr>
+        <w:t>08</w:t>
+      </w:r>
+      <w:r>
+        <w:rPr>
+          <w:lang w:val="ru-RU"/>
+        </w:rPr>
+        <w:t>.</w:t>
+      </w:r>
+      <w:r>
+        <w:rPr>
+          <w:lang w:val="ru-RU"/>
+        </w:rPr>
+        <w:t>10.18</w:t>
+      </w:r>
+      <w:r>
+        <w:rPr>
+          <w:lang w:val="ru-RU"/>
+        </w:rPr>
+        <w:t xml:space="preserve"> К – </w:t>
+      </w:r>
+      <w:r>
+        <w:rPr>
+          <w:lang w:val="ru-RU"/>
+        </w:rPr>
+        <w:t>4,09</w:t>
       </w:r>
       <w:proofErr w:type="gramStart"/>
       <w:r>
         <w:rPr>
-          <w:sz w:val="28"/>
-          <w:lang w:val="ru-RU"/>
-        </w:rPr>
-        <w:t xml:space="preserve">( </w:t>
+          <w:lang w:val="ru-RU"/>
+        </w:rPr>
+        <w:t xml:space="preserve">  ;</w:t>
       </w:r>
       <w:proofErr w:type="gramEnd"/>
       <w:r>
         <w:rPr>
-          <w:sz w:val="28"/>
-          <w:lang w:val="ru-RU"/>
-        </w:rPr>
-        <w:t>0,4-4,0)</w:t>
+          <w:lang w:val="ru-RU"/>
+        </w:rPr>
+        <w:t xml:space="preserve"> </w:t>
+      </w:r>
+      <w:proofErr w:type="spellStart"/>
+      <w:r>
+        <w:rPr>
+          <w:lang w:val="ru-RU"/>
+        </w:rPr>
+        <w:t>Nа</w:t>
+      </w:r>
+      <w:proofErr w:type="spellEnd"/>
+      <w:r>
+        <w:rPr>
+          <w:lang w:val="ru-RU"/>
+        </w:rPr>
+        <w:t xml:space="preserve"> – </w:t>
+      </w:r>
+      <w:r>
+        <w:rPr>
+          <w:lang w:val="ru-RU"/>
+        </w:rPr>
+        <w:t>134</w:t>
+      </w:r>
+      <w:r>
+        <w:rPr>
+          <w:lang w:val="ru-RU"/>
+        </w:rPr>
+        <w:t xml:space="preserve"> </w:t>
+      </w:r>
+      <w:proofErr w:type="spellStart"/>
+      <w:r>
+        <w:rPr>
+          <w:lang w:val="ru-RU"/>
+        </w:rPr>
+        <w:t>Са</w:t>
+      </w:r>
+      <w:proofErr w:type="spellEnd"/>
+      <w:r>
+        <w:rPr>
+          <w:vertAlign w:val="superscript"/>
+          <w:lang w:val="ru-RU"/>
+        </w:rPr>
+        <w:t>++</w:t>
+      </w:r>
+      <w:r>
+        <w:rPr>
+          <w:lang w:val="ru-RU"/>
+        </w:rPr>
+        <w:t xml:space="preserve"> - </w:t>
+      </w:r>
+      <w:r>
+        <w:rPr>
+          <w:lang w:val="ru-RU"/>
+        </w:rPr>
+        <w:t xml:space="preserve">1,06 </w:t>
+      </w:r>
+      <w:r>
+        <w:rPr>
+          <w:lang w:val="ru-RU"/>
+        </w:rPr>
+        <w:t xml:space="preserve">С1 - </w:t>
+      </w:r>
+      <w:r>
+        <w:rPr>
+          <w:lang w:val="ru-RU"/>
+        </w:rPr>
+        <w:t>106</w:t>
+      </w:r>
+      <w:r>
+        <w:rPr>
+          <w:lang w:val="ru-RU"/>
+        </w:rPr>
+        <w:t xml:space="preserve">  </w:t>
+      </w:r>
+      <w:proofErr w:type="spellStart"/>
+      <w:r>
+        <w:rPr>
+          <w:lang w:val="ru-RU"/>
+        </w:rPr>
+        <w:t>ммоль</w:t>
+      </w:r>
+      <w:proofErr w:type="spellEnd"/>
+      <w:r>
+        <w:rPr>
+          <w:lang w:val="ru-RU"/>
+        </w:rPr>
+        <w:t>/л</w:t>
       </w:r>
     </w:p>
     <w:p>
@@ -4242,99 +3518,87 @@
         <w:ind w:left="-567"/>
         <w:jc w:val="both"/>
         <w:rPr>
-          <w:sz w:val="28"/>
-          <w:szCs w:val="28"/>
+          <w:bCs/>
           <w:lang w:val="ru-RU"/>
         </w:rPr>
       </w:pPr>
       <w:r>
         <w:rPr>
-          <w:sz w:val="28"/>
-          <w:szCs w:val="28"/>
+          <w:bCs/>
           <w:lang w:val="ru-RU"/>
         </w:rPr>
         <w:t>08</w:t>
       </w:r>
       <w:r>
         <w:rPr>
-          <w:sz w:val="28"/>
-          <w:szCs w:val="28"/>
+          <w:bCs/>
           <w:lang w:val="ru-RU"/>
         </w:rPr>
         <w:t>.</w:t>
       </w:r>
       <w:r>
         <w:rPr>
-          <w:sz w:val="28"/>
-          <w:szCs w:val="28"/>
+          <w:bCs/>
           <w:lang w:val="ru-RU"/>
         </w:rPr>
         <w:t>10.18</w:t>
       </w:r>
       <w:r>
         <w:rPr>
-          <w:sz w:val="28"/>
-          <w:szCs w:val="28"/>
-          <w:lang w:val="ru-RU"/>
-        </w:rPr>
-        <w:t xml:space="preserve"> К – </w:t>
-      </w:r>
-      <w:r>
-        <w:rPr>
-          <w:sz w:val="28"/>
-          <w:szCs w:val="28"/>
-          <w:lang w:val="ru-RU"/>
-        </w:rPr>
-        <w:t>4,09</w:t>
-      </w:r>
-      <w:proofErr w:type="gramStart"/>
-      <w:r>
-        <w:rPr>
-          <w:sz w:val="28"/>
-          <w:szCs w:val="28"/>
-          <w:lang w:val="ru-RU"/>
-        </w:rPr>
-        <w:t xml:space="preserve">  ;</w:t>
-      </w:r>
-      <w:proofErr w:type="gramEnd"/>
-      <w:r>
-        <w:rPr>
-          <w:sz w:val="28"/>
-          <w:szCs w:val="28"/>
+          <w:bCs/>
           <w:lang w:val="ru-RU"/>
         </w:rPr>
         <w:t xml:space="preserve"> </w:t>
       </w:r>
+      <w:r>
+        <w:rPr>
+          <w:bCs/>
+          <w:lang w:val="ru-RU"/>
+        </w:rPr>
+        <w:t xml:space="preserve">Проба </w:t>
+      </w:r>
       <w:proofErr w:type="spellStart"/>
       <w:r>
         <w:rPr>
-          <w:sz w:val="28"/>
-          <w:szCs w:val="28"/>
-          <w:lang w:val="ru-RU"/>
-        </w:rPr>
-        <w:t>Nа</w:t>
+          <w:bCs/>
+          <w:lang w:val="ru-RU"/>
+        </w:rPr>
+        <w:t>Реберга</w:t>
       </w:r>
       <w:proofErr w:type="spellEnd"/>
       <w:r>
         <w:rPr>
-          <w:sz w:val="28"/>
-          <w:szCs w:val="28"/>
-          <w:lang w:val="ru-RU"/>
-        </w:rPr>
-        <w:t xml:space="preserve"> – </w:t>
-      </w:r>
-      <w:r>
-        <w:rPr>
-          <w:sz w:val="28"/>
-          <w:szCs w:val="28"/>
-          <w:lang w:val="ru-RU"/>
-        </w:rPr>
-        <w:t>134</w:t>
-      </w:r>
-      <w:r>
-        <w:rPr>
-          <w:sz w:val="28"/>
-          <w:szCs w:val="28"/>
+          <w:bCs/>
+          <w:lang w:val="ru-RU"/>
+        </w:rPr>
+        <w:t xml:space="preserve">: </w:t>
+      </w:r>
+      <w:proofErr w:type="spellStart"/>
+      <w:r>
+        <w:rPr>
+          <w:bCs/>
+          <w:lang w:val="ru-RU"/>
+        </w:rPr>
+        <w:t>креатинин</w:t>
+      </w:r>
+      <w:proofErr w:type="spellEnd"/>
+      <w:r>
+        <w:rPr>
+          <w:bCs/>
+          <w:lang w:val="ru-RU"/>
+        </w:rPr>
+        <w:t xml:space="preserve"> крови-</w:t>
+      </w:r>
+      <w:r>
+        <w:rPr>
+          <w:bCs/>
+          <w:lang w:val="ru-RU"/>
+        </w:rPr>
+        <w:t>70</w:t>
+      </w:r>
+      <w:r>
+        <w:rPr>
+          <w:bCs/>
           <w:lang w:val="ru-RU"/>
         </w:rPr>
         <w:t xml:space="preserve"> </w:t>
@@ -4342,58 +3606,45 @@
       <w:proofErr w:type="spellStart"/>
       <w:r>
         <w:rPr>
-          <w:sz w:val="28"/>
-          <w:szCs w:val="28"/>
-          <w:lang w:val="ru-RU"/>
-        </w:rPr>
-        <w:t>Са</w:t>
+          <w:bCs/>
+          <w:lang w:val="ru-RU"/>
+        </w:rPr>
+        <w:t>мкмоль</w:t>
       </w:r>
       <w:proofErr w:type="spellEnd"/>
       <w:r>
         <w:rPr>
-          <w:sz w:val="28"/>
-          <w:szCs w:val="28"/>
-          <w:vertAlign w:val="superscript"/>
-          <w:lang w:val="ru-RU"/>
-        </w:rPr>
-        <w:t>++</w:t>
-      </w:r>
-      <w:r>
-        <w:rPr>
-          <w:sz w:val="28"/>
-          <w:szCs w:val="28"/>
-          <w:lang w:val="ru-RU"/>
-        </w:rPr>
-        <w:t xml:space="preserve"> - </w:t>
-      </w:r>
-      <w:r>
-        <w:rPr>
-          <w:sz w:val="28"/>
-          <w:szCs w:val="28"/>
-          <w:lang w:val="ru-RU"/>
-        </w:rPr>
-        <w:t xml:space="preserve">1,06 </w:t>
-      </w:r>
-      <w:r>
-        <w:rPr>
-          <w:sz w:val="28"/>
-          <w:szCs w:val="28"/>
-          <w:lang w:val="ru-RU"/>
-        </w:rPr>
-        <w:t xml:space="preserve">С1 - </w:t>
-      </w:r>
-      <w:r>
-        <w:rPr>
-          <w:sz w:val="28"/>
-          <w:szCs w:val="28"/>
-          <w:lang w:val="ru-RU"/>
-        </w:rPr>
-        <w:t>106</w:t>
-      </w:r>
-      <w:r>
-        <w:rPr>
-          <w:sz w:val="28"/>
-          <w:szCs w:val="28"/>
+          <w:bCs/>
+          <w:lang w:val="ru-RU"/>
+        </w:rPr>
+        <w:t xml:space="preserve">/л;  </w:t>
+      </w:r>
+      <w:proofErr w:type="spellStart"/>
+      <w:r>
+        <w:rPr>
+          <w:bCs/>
+          <w:lang w:val="ru-RU"/>
+        </w:rPr>
+        <w:t>креатинин</w:t>
+      </w:r>
+      <w:proofErr w:type="spellEnd"/>
+      <w:r>
+        <w:rPr>
+          <w:bCs/>
+          <w:lang w:val="ru-RU"/>
+        </w:rPr>
+        <w:t xml:space="preserve"> мочи</w:t>
+      </w:r>
+      <w:r>
+        <w:rPr>
+          <w:bCs/>
+          <w:lang w:val="ru-RU"/>
+        </w:rPr>
+        <w:t>5115</w:t>
+      </w:r>
+      <w:r>
+        <w:rPr>
+          <w:bCs/>
           <w:lang w:val="ru-RU"/>
         </w:rPr>
         <w:t xml:space="preserve">  </w:t>
@@ -4401,223 +3652,43 @@
       <w:proofErr w:type="spellStart"/>
       <w:r>
         <w:rPr>
-          <w:sz w:val="28"/>
-          <w:szCs w:val="28"/>
-          <w:lang w:val="ru-RU"/>
-        </w:rPr>
-        <w:t>ммоль</w:t>
+          <w:bCs/>
+          <w:lang w:val="ru-RU"/>
+        </w:rPr>
+        <w:t>мкмоль</w:t>
       </w:r>
       <w:proofErr w:type="spellEnd"/>
       <w:r>
         <w:rPr>
-          <w:sz w:val="28"/>
-          <w:szCs w:val="28"/>
-          <w:lang w:val="ru-RU"/>
-        </w:rPr>
-        <w:t>/л</w:t>
-      </w:r>
-    </w:p>
-    <w:p>
-      <w:pPr>
-        <w:ind w:left="-567"/>
-        <w:jc w:val="both"/>
-        <w:rPr>
           <w:bCs/>
-          <w:sz w:val="28"/>
-          <w:szCs w:val="20"/>
-          <w:lang w:val="ru-RU"/>
-        </w:rPr>
-      </w:pPr>
+          <w:lang w:val="ru-RU"/>
+        </w:rPr>
+        <w:t>/л;  КФ-</w:t>
+      </w:r>
       <w:r>
         <w:rPr>
           <w:bCs/>
-          <w:sz w:val="28"/>
-          <w:lang w:val="ru-RU"/>
-        </w:rPr>
-        <w:t>08</w:t>
+          <w:lang w:val="ru-RU"/>
+        </w:rPr>
+        <w:t>106,7</w:t>
       </w:r>
       <w:r>
         <w:rPr>
           <w:bCs/>
-          <w:sz w:val="28"/>
-          <w:lang w:val="ru-RU"/>
-        </w:rPr>
-        <w:t>.</w:t>
+          <w:lang w:val="ru-RU"/>
+        </w:rPr>
+        <w:t xml:space="preserve"> мл/мин;  КР-</w:t>
       </w:r>
       <w:r>
         <w:rPr>
           <w:bCs/>
-          <w:sz w:val="28"/>
-          <w:lang w:val="ru-RU"/>
-        </w:rPr>
-        <w:t>10.18</w:t>
+          <w:lang w:val="ru-RU"/>
+        </w:rPr>
+        <w:t>98,6</w:t>
       </w:r>
       <w:r>
         <w:rPr>
           <w:bCs/>
-          <w:sz w:val="28"/>
-          <w:lang w:val="ru-RU"/>
-        </w:rPr>
-        <w:t xml:space="preserve"> </w:t>
-      </w:r>
-      <w:r>
-        <w:rPr>
-          <w:bCs/>
-          <w:sz w:val="28"/>
-          <w:lang w:val="ru-RU"/>
-        </w:rPr>
-        <w:t xml:space="preserve">Проба </w:t>
-      </w:r>
-      <w:proofErr w:type="spellStart"/>
-      <w:r>
-        <w:rPr>
-          <w:bCs/>
-          <w:sz w:val="28"/>
-          <w:lang w:val="ru-RU"/>
-        </w:rPr>
-        <w:t>Реберга</w:t>
-      </w:r>
-      <w:proofErr w:type="spellEnd"/>
-      <w:r>
-        <w:rPr>
-          <w:bCs/>
-          <w:sz w:val="28"/>
-          <w:lang w:val="ru-RU"/>
-        </w:rPr>
-        <w:t xml:space="preserve">: </w:t>
-      </w:r>
-      <w:proofErr w:type="spellStart"/>
-      <w:r>
-        <w:rPr>
-          <w:bCs/>
-          <w:sz w:val="28"/>
-          <w:lang w:val="ru-RU"/>
-        </w:rPr>
-        <w:t>креатинин</w:t>
-      </w:r>
-      <w:proofErr w:type="spellEnd"/>
-      <w:r>
-        <w:rPr>
-          <w:bCs/>
-          <w:sz w:val="28"/>
-          <w:lang w:val="ru-RU"/>
-        </w:rPr>
-        <w:t xml:space="preserve"> крови-</w:t>
-      </w:r>
-      <w:r>
-        <w:rPr>
-          <w:bCs/>
-          <w:sz w:val="28"/>
-          <w:lang w:val="ru-RU"/>
-        </w:rPr>
-        <w:t>70</w:t>
-      </w:r>
-      <w:r>
-        <w:rPr>
-          <w:bCs/>
-          <w:sz w:val="28"/>
-          <w:lang w:val="ru-RU"/>
-        </w:rPr>
-        <w:t xml:space="preserve"> </w:t>
-      </w:r>
-      <w:proofErr w:type="spellStart"/>
-      <w:r>
-        <w:rPr>
-          <w:bCs/>
-          <w:sz w:val="28"/>
-          <w:lang w:val="ru-RU"/>
-        </w:rPr>
-        <w:t>мкмоль</w:t>
-      </w:r>
-      <w:proofErr w:type="spellEnd"/>
-      <w:r>
-        <w:rPr>
-          <w:bCs/>
-          <w:sz w:val="28"/>
-          <w:lang w:val="ru-RU"/>
-        </w:rPr>
-        <w:t xml:space="preserve">/л;  </w:t>
-      </w:r>
-      <w:proofErr w:type="spellStart"/>
-      <w:r>
-        <w:rPr>
-          <w:bCs/>
-          <w:sz w:val="28"/>
-          <w:lang w:val="ru-RU"/>
-        </w:rPr>
-        <w:t>креатинин</w:t>
-      </w:r>
-      <w:proofErr w:type="spellEnd"/>
-      <w:r>
-        <w:rPr>
-          <w:bCs/>
-          <w:sz w:val="28"/>
-          <w:lang w:val="ru-RU"/>
-        </w:rPr>
-        <w:t xml:space="preserve"> мочи</w:t>
-      </w:r>
-      <w:r>
-        <w:rPr>
-          <w:bCs/>
-          <w:sz w:val="28"/>
-          <w:lang w:val="ru-RU"/>
-        </w:rPr>
-        <w:t>5115</w:t>
-      </w:r>
-      <w:r>
-        <w:rPr>
-          <w:bCs/>
-          <w:sz w:val="28"/>
-          <w:lang w:val="ru-RU"/>
-        </w:rPr>
-        <w:t xml:space="preserve">  </w:t>
-      </w:r>
-      <w:proofErr w:type="spellStart"/>
-      <w:r>
-        <w:rPr>
-          <w:bCs/>
-          <w:sz w:val="28"/>
-          <w:lang w:val="ru-RU"/>
-        </w:rPr>
-        <w:t>мкмоль</w:t>
-      </w:r>
-      <w:proofErr w:type="spellEnd"/>
-      <w:r>
-        <w:rPr>
-          <w:bCs/>
-          <w:sz w:val="28"/>
-          <w:lang w:val="ru-RU"/>
-        </w:rPr>
-        <w:t>/л;  КФ-</w:t>
-      </w:r>
-      <w:r>
-        <w:rPr>
-          <w:bCs/>
-          <w:sz w:val="28"/>
-          <w:lang w:val="ru-RU"/>
-        </w:rPr>
-        <w:t>106,7</w:t>
-      </w:r>
-      <w:r>
-        <w:rPr>
-          <w:bCs/>
-          <w:sz w:val="28"/>
-          <w:lang w:val="ru-RU"/>
-        </w:rPr>
-        <w:t xml:space="preserve"> мл/мин;  КР-</w:t>
-      </w:r>
-      <w:r>
-        <w:rPr>
-          <w:bCs/>
-          <w:sz w:val="28"/>
-          <w:lang w:val="ru-RU"/>
-        </w:rPr>
-        <w:t>98,6</w:t>
-      </w:r>
-      <w:r>
-        <w:rPr>
-          <w:bCs/>
-          <w:sz w:val="28"/>
           <w:lang w:val="ru-RU"/>
         </w:rPr>
         <w:t xml:space="preserve">  %</w:t>
@@ -4630,53 +3701,71 @@
         <w:jc w:val="both"/>
         <w:rPr>
           <w:b w:val="0"/>
+          <w:sz w:val="24"/>
+          <w:szCs w:val="24"/>
         </w:rPr>
       </w:pPr>
       <w:r>
         <w:rPr>
           <w:b w:val="0"/>
+          <w:sz w:val="24"/>
+          <w:szCs w:val="24"/>
         </w:rPr>
         <w:t>08</w:t>
       </w:r>
       <w:r>
         <w:rPr>
           <w:b w:val="0"/>
+          <w:sz w:val="24"/>
+          <w:szCs w:val="24"/>
         </w:rPr>
         <w:t>.</w:t>
       </w:r>
       <w:r>
         <w:rPr>
           <w:b w:val="0"/>
+          <w:sz w:val="24"/>
+          <w:szCs w:val="24"/>
         </w:rPr>
         <w:t>10.18</w:t>
       </w:r>
       <w:r>
         <w:rPr>
           <w:b w:val="0"/>
+          <w:sz w:val="24"/>
+          <w:szCs w:val="24"/>
         </w:rPr>
         <w:t xml:space="preserve"> </w:t>
       </w:r>
       <w:r>
         <w:rPr>
           <w:b w:val="0"/>
+          <w:sz w:val="24"/>
+          <w:szCs w:val="24"/>
         </w:rPr>
         <w:t>Общ. а</w:t>
       </w:r>
       <w:r>
         <w:rPr>
           <w:b w:val="0"/>
+          <w:sz w:val="24"/>
+          <w:szCs w:val="24"/>
         </w:rPr>
         <w:t>н. мочи уд вес 10</w:t>
       </w:r>
       <w:r>
         <w:rPr>
           <w:b w:val="0"/>
+          <w:sz w:val="24"/>
+          <w:szCs w:val="24"/>
         </w:rPr>
         <w:t>22</w:t>
       </w:r>
       <w:r>
         <w:rPr>
           <w:b w:val="0"/>
+          <w:sz w:val="24"/>
+          <w:szCs w:val="24"/>
         </w:rPr>
         <w:t xml:space="preserve">  </w:t>
       </w:r>
@@ -4684,6 +3773,8 @@
       <w:r>
         <w:rPr>
           <w:b w:val="0"/>
+          <w:sz w:val="24"/>
+          <w:szCs w:val="24"/>
         </w:rPr>
         <w:t>лейк</w:t>
       </w:r>
@@ -4691,18 +3782,24 @@
       <w:r>
         <w:rPr>
           <w:b w:val="0"/>
+          <w:sz w:val="24"/>
+          <w:szCs w:val="24"/>
         </w:rPr>
         <w:t xml:space="preserve"> – </w:t>
       </w:r>
       <w:r>
         <w:rPr>
           <w:b w:val="0"/>
+          <w:sz w:val="24"/>
+          <w:szCs w:val="24"/>
         </w:rPr>
         <w:t>1-2-2</w:t>
       </w:r>
       <w:r>
         <w:rPr>
           <w:b w:val="0"/>
+          <w:sz w:val="24"/>
+          <w:szCs w:val="24"/>
         </w:rPr>
         <w:t xml:space="preserve">  в </w:t>
       </w:r>
@@ -4710,6 +3807,8 @@
       <w:r>
         <w:rPr>
           <w:b w:val="0"/>
+          <w:sz w:val="24"/>
+          <w:szCs w:val="24"/>
         </w:rPr>
         <w:t>п</w:t>
       </w:r>
@@ -4717,6 +3816,8 @@
       <w:r>
         <w:rPr>
           <w:b w:val="0"/>
+          <w:sz w:val="24"/>
+          <w:szCs w:val="24"/>
         </w:rPr>
         <w:t>/</w:t>
       </w:r>
@@ -4724,6 +3825,8 @@
       <w:r>
         <w:rPr>
           <w:b w:val="0"/>
+          <w:sz w:val="24"/>
+          <w:szCs w:val="24"/>
         </w:rPr>
         <w:t>зр</w:t>
       </w:r>
@@ -4731,18 +3834,32 @@
       <w:r>
         <w:rPr>
           <w:b w:val="0"/>
+          <w:sz w:val="24"/>
+          <w:szCs w:val="24"/>
         </w:rPr>
         <w:t xml:space="preserve"> белок – </w:t>
       </w:r>
       <w:r>
         <w:rPr>
           <w:b w:val="0"/>
+          <w:sz w:val="24"/>
+          <w:szCs w:val="24"/>
         </w:rPr>
         <w:t>0,051</w:t>
       </w:r>
       <w:r>
         <w:rPr>
           <w:b w:val="0"/>
+          <w:sz w:val="24"/>
+          <w:szCs w:val="24"/>
+        </w:rPr>
+        <w:t xml:space="preserve"> г/л</w:t>
+      </w:r>
+      <w:r>
+        <w:rPr>
+          <w:b w:val="0"/>
+          <w:sz w:val="24"/>
+          <w:szCs w:val="24"/>
         </w:rPr>
         <w:t xml:space="preserve">  ацетон –</w:t>
       </w:r>
@@ -4750,6 +3867,8 @@
       <w:r>
         <w:rPr>
           <w:b w:val="0"/>
+          <w:sz w:val="24"/>
+          <w:szCs w:val="24"/>
         </w:rPr>
         <w:t>отр</w:t>
       </w:r>
@@ -4757,12 +3876,16 @@
       <w:r>
         <w:rPr>
           <w:b w:val="0"/>
+          <w:sz w:val="24"/>
+          <w:szCs w:val="24"/>
         </w:rPr>
         <w:t xml:space="preserve">; </w:t>
       </w:r>
       <w:r>
         <w:rPr>
           <w:b w:val="0"/>
+          <w:sz w:val="24"/>
+          <w:szCs w:val="24"/>
         </w:rPr>
         <w:t xml:space="preserve"> </w:t>
       </w:r>
@@ -4770,6 +3893,8 @@
       <w:r>
         <w:rPr>
           <w:b w:val="0"/>
+          <w:sz w:val="24"/>
+          <w:szCs w:val="24"/>
         </w:rPr>
         <w:t>эпит</w:t>
       </w:r>
@@ -4777,13 +3902,35 @@
       <w:r>
         <w:rPr>
           <w:b w:val="0"/>
-        </w:rPr>
-        <w:t xml:space="preserve">. пл. - ; </w:t>
+          <w:sz w:val="24"/>
+          <w:szCs w:val="24"/>
+        </w:rPr>
+        <w:t>. пл. -</w:t>
       </w:r>
       <w:proofErr w:type="spellStart"/>
       <w:r>
         <w:rPr>
           <w:b w:val="0"/>
+          <w:sz w:val="24"/>
+          <w:szCs w:val="24"/>
+        </w:rPr>
+        <w:t>ед</w:t>
+      </w:r>
+      <w:proofErr w:type="spellEnd"/>
+      <w:r>
+        <w:rPr>
+          <w:b w:val="0"/>
+          <w:sz w:val="24"/>
+          <w:szCs w:val="24"/>
+        </w:rPr>
+        <w:t xml:space="preserve"> ; </w:t>
+      </w:r>
+      <w:proofErr w:type="spellStart"/>
+      <w:r>
+        <w:rPr>
+          <w:b w:val="0"/>
+          <w:sz w:val="24"/>
+          <w:szCs w:val="24"/>
         </w:rPr>
         <w:t>эпит</w:t>
       </w:r>
@@ -4791,6 +3938,8 @@
       <w:r>
         <w:rPr>
           <w:b w:val="0"/>
+          <w:sz w:val="24"/>
+          <w:szCs w:val="24"/>
         </w:rPr>
         <w:t xml:space="preserve">. </w:t>
       </w:r>
@@ -4798,6 +3947,8 @@
       <w:r>
         <w:rPr>
           <w:b w:val="0"/>
+          <w:sz w:val="24"/>
+          <w:szCs w:val="24"/>
         </w:rPr>
         <w:t>перех</w:t>
       </w:r>
@@ -4805,12 +3956,34 @@
       <w:r>
         <w:rPr>
           <w:b w:val="0"/>
-        </w:rPr>
-        <w:t xml:space="preserve">. - </w:t>
-      </w:r>
+          <w:sz w:val="24"/>
+          <w:szCs w:val="24"/>
+        </w:rPr>
+        <w:t>. -</w:t>
+      </w:r>
+      <w:proofErr w:type="spellStart"/>
       <w:r>
         <w:rPr>
           <w:b w:val="0"/>
+          <w:sz w:val="24"/>
+          <w:szCs w:val="24"/>
+        </w:rPr>
+        <w:t>ед</w:t>
+      </w:r>
+      <w:proofErr w:type="spellEnd"/>
+      <w:r>
+        <w:rPr>
+          <w:b w:val="0"/>
+          <w:sz w:val="24"/>
+          <w:szCs w:val="24"/>
+        </w:rPr>
+        <w:t xml:space="preserve"> </w:t>
+      </w:r>
+      <w:r>
+        <w:rPr>
+          <w:b w:val="0"/>
+          <w:sz w:val="24"/>
+          <w:szCs w:val="24"/>
         </w:rPr>
         <w:t xml:space="preserve"> в п/</w:t>
       </w:r>
@@ -4818,51 +3991,54 @@
       <w:r>
         <w:rPr>
           <w:b w:val="0"/>
+          <w:sz w:val="24"/>
+          <w:szCs w:val="24"/>
         </w:rPr>
         <w:t>зр</w:t>
       </w:r>
       <w:proofErr w:type="spellEnd"/>
+      <w:r>
+        <w:rPr>
+          <w:b w:val="0"/>
+          <w:sz w:val="24"/>
+          <w:szCs w:val="24"/>
+        </w:rPr>
+        <w:t xml:space="preserve"> слизь </w:t>
+      </w:r>
     </w:p>
     <w:p>
       <w:pPr>
         <w:ind w:left="-567"/>
         <w:rPr>
-          <w:sz w:val="28"/>
-          <w:szCs w:val="20"/>
           <w:lang w:val="ru-RU"/>
         </w:rPr>
       </w:pPr>
       <w:r>
         <w:rPr>
-          <w:sz w:val="28"/>
           <w:lang w:val="ru-RU"/>
         </w:rPr>
         <w:t>08</w:t>
       </w:r>
       <w:r>
         <w:rPr>
-          <w:sz w:val="28"/>
           <w:lang w:val="ru-RU"/>
         </w:rPr>
         <w:t>.</w:t>
       </w:r>
       <w:r>
         <w:rPr>
-          <w:sz w:val="28"/>
           <w:lang w:val="ru-RU"/>
         </w:rPr>
         <w:t>10.18</w:t>
       </w:r>
       <w:r>
         <w:rPr>
-          <w:sz w:val="28"/>
           <w:lang w:val="ru-RU"/>
         </w:rPr>
         <w:t xml:space="preserve"> </w:t>
       </w:r>
       <w:r>
         <w:rPr>
-          <w:sz w:val="28"/>
           <w:lang w:val="ru-RU"/>
         </w:rPr>
         <w:t xml:space="preserve">Суточная </w:t>
@@ -4870,7 +4046,6 @@
       <w:proofErr w:type="spellStart"/>
       <w:r>
         <w:rPr>
-          <w:sz w:val="28"/>
           <w:lang w:val="ru-RU"/>
         </w:rPr>
         <w:t>глюкозурия</w:t>
@@ -4878,28 +4053,24 @@
       <w:proofErr w:type="spellEnd"/>
       <w:r>
         <w:rPr>
-          <w:sz w:val="28"/>
           <w:lang w:val="ru-RU"/>
         </w:rPr>
         <w:t xml:space="preserve"> –  </w:t>
       </w:r>
       <w:r>
         <w:rPr>
-          <w:sz w:val="28"/>
           <w:lang w:val="ru-RU"/>
         </w:rPr>
         <w:t>3,0</w:t>
       </w:r>
       <w:r>
         <w:rPr>
-          <w:sz w:val="28"/>
           <w:lang w:val="ru-RU"/>
         </w:rPr>
         <w:t>%</w:t>
       </w:r>
       <w:r>
         <w:rPr>
-          <w:sz w:val="28"/>
           <w:lang w:val="ru-RU"/>
         </w:rPr>
         <w:t xml:space="preserve">;   Суточная протеинурия –  </w:t>
@@ -4907,7 +4078,6 @@
       <w:proofErr w:type="spellStart"/>
       <w:r>
         <w:rPr>
-          <w:sz w:val="28"/>
           <w:lang w:val="ru-RU"/>
         </w:rPr>
         <w:t>отр</w:t>
@@ -4918,36 +4088,80 @@
       <w:pPr>
         <w:pStyle w:val="5"/>
         <w:ind w:left="-567"/>
+        <w:rPr>
+          <w:sz w:val="24"/>
+          <w:szCs w:val="24"/>
+        </w:rPr>
       </w:pPr>
       <w:r>
+        <w:rPr>
+          <w:sz w:val="24"/>
+          <w:szCs w:val="24"/>
+        </w:rPr>
         <w:t>08</w:t>
       </w:r>
       <w:r>
+        <w:rPr>
+          <w:sz w:val="24"/>
+          <w:szCs w:val="24"/>
+        </w:rPr>
         <w:t>.</w:t>
       </w:r>
       <w:r>
+        <w:rPr>
+          <w:sz w:val="24"/>
+          <w:szCs w:val="24"/>
+        </w:rPr>
         <w:t>10.18</w:t>
       </w:r>
       <w:r>
+        <w:rPr>
+          <w:sz w:val="24"/>
+          <w:szCs w:val="24"/>
+        </w:rPr>
         <w:t xml:space="preserve"> </w:t>
       </w:r>
       <w:r>
+        <w:rPr>
+          <w:sz w:val="24"/>
+          <w:szCs w:val="24"/>
+        </w:rPr>
         <w:t xml:space="preserve">Микроальбуминурия </w:t>
       </w:r>
       <w:r>
+        <w:rPr>
+          <w:sz w:val="24"/>
+          <w:szCs w:val="24"/>
+        </w:rPr>
         <w:t>–</w:t>
       </w:r>
       <w:r>
+        <w:rPr>
+          <w:sz w:val="24"/>
+          <w:szCs w:val="24"/>
+        </w:rPr>
         <w:t>37,2</w:t>
       </w:r>
       <w:r>
+        <w:rPr>
+          <w:sz w:val="24"/>
+          <w:szCs w:val="24"/>
+        </w:rPr>
         <w:t xml:space="preserve"> </w:t>
       </w:r>
       <w:r>
+        <w:rPr>
+          <w:sz w:val="24"/>
+          <w:szCs w:val="24"/>
+        </w:rPr>
         <w:t>мг/</w:t>
       </w:r>
       <w:proofErr w:type="spellStart"/>
       <w:r>
+        <w:rPr>
+          <w:sz w:val="24"/>
+          <w:szCs w:val="24"/>
+        </w:rPr>
         <w:t>сут</w:t>
       </w:r>
       <w:proofErr w:type="spellEnd"/>
@@ -4980,15 +4194,11 @@
           <w:p>
             <w:pPr>
               <w:rPr>
-                <w:sz w:val="28"/>
-                <w:szCs w:val="28"/>
                 <w:lang w:val="ru-RU"/>
               </w:rPr>
             </w:pPr>
             <w:r>
               <w:rPr>
-                <w:sz w:val="28"/>
-                <w:szCs w:val="28"/>
                 <w:lang w:val="ru-RU"/>
               </w:rPr>
               <w:t xml:space="preserve">Гликемический </w:t>
@@ -4997,15 +4207,11 @@
           <w:p>
             <w:pPr>
               <w:rPr>
-                <w:sz w:val="28"/>
-                <w:szCs w:val="28"/>
                 <w:lang w:val="ru-RU"/>
               </w:rPr>
             </w:pPr>
             <w:r>
               <w:rPr>
-                <w:sz w:val="28"/>
-                <w:szCs w:val="28"/>
                 <w:lang w:val="ru-RU"/>
               </w:rPr>
               <w:t>профиль</w:t>
@@ -5019,15 +4225,11 @@
           <w:p>
             <w:pPr>
               <w:rPr>
-                <w:sz w:val="28"/>
-                <w:szCs w:val="28"/>
                 <w:lang w:val="ru-RU"/>
               </w:rPr>
             </w:pPr>
             <w:r>
               <w:rPr>
-                <w:sz w:val="28"/>
-                <w:szCs w:val="28"/>
                 <w:lang w:val="ru-RU"/>
               </w:rPr>
               <w:t>8.00</w:t>
@@ -5041,15 +4243,11 @@
           <w:p>
             <w:pPr>
               <w:rPr>
-                <w:sz w:val="28"/>
-                <w:szCs w:val="28"/>
                 <w:lang w:val="ru-RU"/>
               </w:rPr>
             </w:pPr>
             <w:r>
               <w:rPr>
-                <w:sz w:val="28"/>
-                <w:szCs w:val="28"/>
                 <w:lang w:val="ru-RU"/>
               </w:rPr>
               <w:t>11.00</w:t>
@@ -5063,15 +4261,11 @@
           <w:p>
             <w:pPr>
               <w:rPr>
-                <w:sz w:val="28"/>
-                <w:szCs w:val="28"/>
                 <w:lang w:val="ru-RU"/>
               </w:rPr>
             </w:pPr>
             <w:r>
               <w:rPr>
-                <w:sz w:val="28"/>
-                <w:szCs w:val="28"/>
                 <w:lang w:val="ru-RU"/>
               </w:rPr>
               <w:t>16.00</w:t>
@@ -5085,15 +4279,11 @@
           <w:p>
             <w:pPr>
               <w:rPr>
-                <w:sz w:val="28"/>
-                <w:szCs w:val="28"/>
                 <w:lang w:val="ru-RU"/>
               </w:rPr>
             </w:pPr>
             <w:r>
               <w:rPr>
-                <w:sz w:val="28"/>
-                <w:szCs w:val="28"/>
                 <w:lang w:val="ru-RU"/>
               </w:rPr>
               <w:t>20.00</w:t>
@@ -5110,15 +4300,11 @@
             <w:pPr>
               <w:ind w:firstLine="708"/>
               <w:rPr>
-                <w:sz w:val="28"/>
-                <w:szCs w:val="28"/>
                 <w:lang w:val="ru-RU"/>
               </w:rPr>
             </w:pPr>
             <w:r>
               <w:rPr>
-                <w:sz w:val="28"/>
-                <w:szCs w:val="28"/>
                 <w:lang w:val="ru-RU"/>
               </w:rPr>
               <w:t>06.10</w:t>
@@ -5132,15 +4318,11 @@
           <w:p>
             <w:pPr>
               <w:rPr>
-                <w:sz w:val="28"/>
-                <w:szCs w:val="28"/>
                 <w:lang w:val="ru-RU"/>
               </w:rPr>
             </w:pPr>
             <w:r>
               <w:rPr>
-                <w:sz w:val="28"/>
-                <w:szCs w:val="28"/>
                 <w:lang w:val="ru-RU"/>
               </w:rPr>
               <w:t>12,3</w:t>
@@ -5154,15 +4336,11 @@
           <w:p>
             <w:pPr>
               <w:rPr>
-                <w:sz w:val="28"/>
-                <w:szCs w:val="28"/>
                 <w:lang w:val="ru-RU"/>
               </w:rPr>
             </w:pPr>
             <w:r>
               <w:rPr>
-                <w:sz w:val="28"/>
-                <w:szCs w:val="28"/>
                 <w:lang w:val="ru-RU"/>
               </w:rPr>
               <w:t>15,2</w:t>
@@ -5176,15 +4354,11 @@
           <w:p>
             <w:pPr>
               <w:rPr>
-                <w:sz w:val="28"/>
-                <w:szCs w:val="28"/>
                 <w:lang w:val="ru-RU"/>
               </w:rPr>
             </w:pPr>
             <w:r>
               <w:rPr>
-                <w:sz w:val="28"/>
-                <w:szCs w:val="28"/>
                 <w:lang w:val="ru-RU"/>
               </w:rPr>
               <w:t>11,1</w:t>
@@ -5198,15 +4372,11 @@
           <w:p>
             <w:pPr>
               <w:rPr>
-                <w:sz w:val="28"/>
-                <w:szCs w:val="28"/>
                 <w:lang w:val="ru-RU"/>
               </w:rPr>
             </w:pPr>
             <w:r>
               <w:rPr>
-                <w:sz w:val="28"/>
-                <w:szCs w:val="28"/>
                 <w:lang w:val="ru-RU"/>
               </w:rPr>
               <w:t>10,8</w:t>
@@ -5222,15 +4392,11 @@
           <w:p>
             <w:pPr>
               <w:rPr>
-                <w:sz w:val="28"/>
-                <w:szCs w:val="28"/>
                 <w:lang w:val="ru-RU"/>
               </w:rPr>
             </w:pPr>
             <w:r>
               <w:rPr>
-                <w:sz w:val="28"/>
-                <w:szCs w:val="28"/>
                 <w:lang w:val="ru-RU"/>
               </w:rPr>
               <w:t>08.10</w:t>
@@ -5244,15 +4410,11 @@
           <w:p>
             <w:pPr>
               <w:rPr>
-                <w:sz w:val="28"/>
-                <w:szCs w:val="28"/>
                 <w:lang w:val="ru-RU"/>
               </w:rPr>
             </w:pPr>
             <w:r>
               <w:rPr>
-                <w:sz w:val="28"/>
-                <w:szCs w:val="28"/>
                 <w:lang w:val="ru-RU"/>
               </w:rPr>
               <w:t>11,8</w:t>
@@ -5266,15 +4428,11 @@
           <w:p>
             <w:pPr>
               <w:rPr>
-                <w:sz w:val="28"/>
-                <w:szCs w:val="28"/>
                 <w:lang w:val="ru-RU"/>
               </w:rPr>
             </w:pPr>
             <w:r>
               <w:rPr>
-                <w:sz w:val="28"/>
-                <w:szCs w:val="28"/>
                 <w:lang w:val="ru-RU"/>
               </w:rPr>
               <w:t>13,3</w:t>
@@ -5288,15 +4446,11 @@
           <w:p>
             <w:pPr>
               <w:rPr>
-                <w:sz w:val="28"/>
-                <w:szCs w:val="28"/>
                 <w:lang w:val="ru-RU"/>
               </w:rPr>
             </w:pPr>
             <w:r>
               <w:rPr>
-                <w:sz w:val="28"/>
-                <w:szCs w:val="28"/>
                 <w:lang w:val="ru-RU"/>
               </w:rPr>
               <w:t>11,2</w:t>
@@ -5310,15 +4464,11 @@
           <w:p>
             <w:pPr>
               <w:rPr>
-                <w:sz w:val="28"/>
-                <w:szCs w:val="28"/>
                 <w:lang w:val="ru-RU"/>
               </w:rPr>
             </w:pPr>
             <w:r>
               <w:rPr>
-                <w:sz w:val="28"/>
-                <w:szCs w:val="28"/>
                 <w:lang w:val="ru-RU"/>
               </w:rPr>
               <w:t>12,5</w:t>
@@ -5334,15 +4484,11 @@
           <w:p>
             <w:pPr>
               <w:rPr>
-                <w:sz w:val="28"/>
-                <w:szCs w:val="28"/>
                 <w:lang w:val="ru-RU"/>
               </w:rPr>
             </w:pPr>
             <w:r>
               <w:rPr>
-                <w:sz w:val="28"/>
-                <w:szCs w:val="28"/>
                 <w:lang w:val="ru-RU"/>
               </w:rPr>
               <w:t>09.10</w:t>
@@ -5356,15 +4502,11 @@
           <w:p>
             <w:pPr>
               <w:rPr>
-                <w:sz w:val="28"/>
-                <w:szCs w:val="28"/>
                 <w:lang w:val="ru-RU"/>
               </w:rPr>
             </w:pPr>
             <w:r>
               <w:rPr>
-                <w:sz w:val="28"/>
-                <w:szCs w:val="28"/>
                 <w:lang w:val="ru-RU"/>
               </w:rPr>
               <w:t>11,9</w:t>
@@ -5378,8 +4520,6 @@
           <w:p>
             <w:pPr>
               <w:rPr>
-                <w:sz w:val="28"/>
-                <w:szCs w:val="28"/>
                 <w:lang w:val="ru-RU"/>
               </w:rPr>
             </w:pPr>
@@ -5392,8 +4532,6 @@
           <w:p>
             <w:pPr>
               <w:rPr>
-                <w:sz w:val="28"/>
-                <w:szCs w:val="28"/>
                 <w:lang w:val="ru-RU"/>
               </w:rPr>
             </w:pPr>
@@ -5406,8 +4544,6 @@
           <w:p>
             <w:pPr>
               <w:rPr>
-                <w:sz w:val="28"/>
-                <w:szCs w:val="28"/>
                 <w:lang w:val="ru-RU"/>
               </w:rPr>
             </w:pPr>
@@ -5422,15 +4558,11 @@
           <w:p>
             <w:pPr>
               <w:rPr>
-                <w:sz w:val="28"/>
-                <w:szCs w:val="28"/>
                 <w:lang w:val="ru-RU"/>
               </w:rPr>
             </w:pPr>
             <w:r>
               <w:rPr>
-                <w:sz w:val="28"/>
-                <w:szCs w:val="28"/>
                 <w:lang w:val="ru-RU"/>
               </w:rPr>
               <w:t>11.10</w:t>
@@ -5444,15 +4576,11 @@
           <w:p>
             <w:pPr>
               <w:rPr>
-                <w:sz w:val="28"/>
-                <w:szCs w:val="28"/>
                 <w:lang w:val="ru-RU"/>
               </w:rPr>
             </w:pPr>
             <w:r>
               <w:rPr>
-                <w:sz w:val="28"/>
-                <w:szCs w:val="28"/>
                 <w:lang w:val="ru-RU"/>
               </w:rPr>
               <w:t>10,1</w:t>
@@ -5466,15 +4594,11 @@
           <w:p>
             <w:pPr>
               <w:rPr>
-                <w:sz w:val="28"/>
-                <w:szCs w:val="28"/>
                 <w:lang w:val="ru-RU"/>
               </w:rPr>
             </w:pPr>
             <w:r>
               <w:rPr>
-                <w:sz w:val="28"/>
-                <w:szCs w:val="28"/>
                 <w:lang w:val="ru-RU"/>
               </w:rPr>
               <w:t>10,7</w:t>
@@ -5488,15 +4612,11 @@
           <w:p>
             <w:pPr>
               <w:rPr>
-                <w:sz w:val="28"/>
-                <w:szCs w:val="28"/>
                 <w:lang w:val="ru-RU"/>
               </w:rPr>
             </w:pPr>
             <w:r>
               <w:rPr>
-                <w:sz w:val="28"/>
-                <w:szCs w:val="28"/>
                 <w:lang w:val="ru-RU"/>
               </w:rPr>
               <w:t>10,7</w:t>
@@ -5510,18 +4630,106 @@
           <w:p>
             <w:pPr>
               <w:rPr>
-                <w:sz w:val="28"/>
-                <w:szCs w:val="28"/>
                 <w:lang w:val="ru-RU"/>
               </w:rPr>
             </w:pPr>
             <w:r>
               <w:rPr>
-                <w:sz w:val="28"/>
-                <w:szCs w:val="28"/>
                 <w:lang w:val="ru-RU"/>
               </w:rPr>
               <w:t>11,1</w:t>
+            </w:r>
+          </w:p>
+        </w:tc>
+      </w:tr>
+      <w:tr>
+        <w:tc>
+          <w:tcPr>
+            <w:tcW w:w="2518" w:type="dxa"/>
+          </w:tcPr>
+          <w:p>
+            <w:pPr>
+              <w:rPr>
+                <w:lang w:val="ru-RU"/>
+              </w:rPr>
+            </w:pPr>
+            <w:r>
+              <w:rPr>
+                <w:lang w:val="ru-RU"/>
+              </w:rPr>
+              <w:t>14.10</w:t>
+            </w:r>
+          </w:p>
+        </w:tc>
+        <w:tc>
+          <w:tcPr>
+            <w:tcW w:w="992" w:type="dxa"/>
+          </w:tcPr>
+          <w:p>
+            <w:pPr>
+              <w:rPr>
+                <w:lang w:val="ru-RU"/>
+              </w:rPr>
+            </w:pPr>
+            <w:r>
+              <w:rPr>
+                <w:lang w:val="ru-RU"/>
+              </w:rPr>
+              <w:t>8,0</w:t>
+            </w:r>
+          </w:p>
+        </w:tc>
+        <w:tc>
+          <w:tcPr>
+            <w:tcW w:w="993" w:type="dxa"/>
+          </w:tcPr>
+          <w:p>
+            <w:pPr>
+              <w:rPr>
+                <w:lang w:val="ru-RU"/>
+              </w:rPr>
+            </w:pPr>
+            <w:r>
+              <w:rPr>
+                <w:lang w:val="ru-RU"/>
+              </w:rPr>
+              <w:t>10,8</w:t>
+            </w:r>
+          </w:p>
+        </w:tc>
+        <w:tc>
+          <w:tcPr>
+            <w:tcW w:w="992" w:type="dxa"/>
+          </w:tcPr>
+          <w:p>
+            <w:pPr>
+              <w:rPr>
+                <w:lang w:val="ru-RU"/>
+              </w:rPr>
+            </w:pPr>
+            <w:r>
+              <w:rPr>
+                <w:lang w:val="ru-RU"/>
+              </w:rPr>
+              <w:t>9,1</w:t>
+            </w:r>
+          </w:p>
+        </w:tc>
+        <w:tc>
+          <w:tcPr>
+            <w:tcW w:w="992" w:type="dxa"/>
+          </w:tcPr>
+          <w:p>
+            <w:pPr>
+              <w:rPr>
+                <w:lang w:val="ru-RU"/>
+              </w:rPr>
+            </w:pPr>
+            <w:r>
+              <w:rPr>
+                <w:lang w:val="ru-RU"/>
+              </w:rPr>
+              <w:t>10,3</w:t>
             </w:r>
           </w:p>
         </w:tc>
@@ -5561,6 +4769,12 @@
         <w:t>OS</w:t>
       </w:r>
       <w:r>
+        <w:rPr>
+          <w:lang w:val="ru-RU"/>
+        </w:rPr>
+        <w:t>=</w:t>
+      </w:r>
+      <w:r>
         <w:t>1,0</w:t>
       </w:r>
       <w:r>
@@ -5572,14 +4786,12 @@
         <w:ind w:left="-567"/>
         <w:jc w:val="both"/>
         <w:rPr>
-          <w:sz w:val="28"/>
           <w:lang w:val="ru-RU"/>
         </w:rPr>
       </w:pPr>
       <w:sdt>
         <w:sdtPr>
           <w:rPr>
-            <w:sz w:val="28"/>
             <w:lang w:val="ru-RU"/>
           </w:rPr>
           <w:id w:val="1272982356"/>
@@ -5598,7 +4810,6 @@
         <w:sdtContent>
           <w:r>
             <w:rPr>
-              <w:sz w:val="28"/>
               <w:lang w:val="ru-RU"/>
             </w:rPr>
             <w:t>Начальные помутнения в хрусталиках ОИ.</w:t>
@@ -5607,14 +4818,12 @@
       </w:sdt>
       <w:r>
         <w:rPr>
-          <w:sz w:val="28"/>
           <w:lang w:val="ru-RU"/>
         </w:rPr>
         <w:t xml:space="preserve"> Гл. дно: </w:t>
       </w:r>
       <w:r>
         <w:rPr>
-          <w:sz w:val="28"/>
           <w:lang w:val="ru-RU"/>
         </w:rPr>
         <w:t xml:space="preserve"> сосуды  сужен</w:t>
@@ -5622,7 +4831,6 @@
       <w:proofErr w:type="gramStart"/>
       <w:r>
         <w:rPr>
-          <w:sz w:val="28"/>
           <w:lang w:val="ru-RU"/>
         </w:rPr>
         <w:t>ы(</w:t>
@@ -5630,7 +4838,6 @@
       <w:proofErr w:type="gramEnd"/>
       <w:r>
         <w:rPr>
-          <w:sz w:val="28"/>
           <w:lang w:val="ru-RU"/>
         </w:rPr>
         <w:t xml:space="preserve">узкие) прямолинейные, с-м </w:t>
@@ -5638,7 +4845,6 @@
       <w:proofErr w:type="spellStart"/>
       <w:r>
         <w:rPr>
-          <w:sz w:val="28"/>
           <w:lang w:val="ru-RU"/>
         </w:rPr>
         <w:t>Салюс</w:t>
@@ -5646,7 +4852,6 @@
       <w:proofErr w:type="spellEnd"/>
       <w:r>
         <w:rPr>
-          <w:sz w:val="28"/>
           <w:lang w:val="ru-RU"/>
         </w:rPr>
         <w:t xml:space="preserve"> 1- II ст. Натальная катаракта. Ангиопатия сосудов сетчатки ОИ. </w:t>
@@ -5657,44 +4862,57 @@
         <w:ind w:left="-567"/>
         <w:jc w:val="both"/>
         <w:rPr>
-          <w:sz w:val="28"/>
-          <w:szCs w:val="20"/>
           <w:lang w:val="ru-RU"/>
         </w:rPr>
       </w:pPr>
       <w:r>
         <w:rPr>
-          <w:sz w:val="28"/>
           <w:u w:val="single"/>
           <w:lang w:val="ru-RU"/>
         </w:rPr>
+        <w:lastRenderedPageBreak/>
+        <w:t xml:space="preserve">02.10.18 </w:t>
+      </w:r>
+      <w:r>
+        <w:rPr>
+          <w:u w:val="single"/>
+          <w:lang w:val="ru-RU"/>
+        </w:rPr>
         <w:t>ЭКГ</w:t>
       </w:r>
       <w:r>
         <w:rPr>
-          <w:sz w:val="28"/>
           <w:lang w:val="ru-RU"/>
         </w:rPr>
         <w:t>:</w:t>
       </w:r>
       <w:r>
         <w:rPr>
-          <w:sz w:val="28"/>
           <w:lang w:val="ru-RU"/>
         </w:rPr>
         <w:t xml:space="preserve"> </w:t>
       </w:r>
       <w:r>
         <w:rPr>
-          <w:sz w:val="28"/>
-          <w:lang w:val="ru-RU"/>
-        </w:rPr>
-        <w:t xml:space="preserve">ЧСС - уд/мин. Вольтаж </w:t>
+          <w:lang w:val="ru-RU"/>
+        </w:rPr>
+        <w:t>ЧСС -</w:t>
+      </w:r>
+      <w:r>
+        <w:rPr>
+          <w:lang w:val="ru-RU"/>
+        </w:rPr>
+        <w:t>64</w:t>
+      </w:r>
+      <w:r>
+        <w:rPr>
+          <w:lang w:val="ru-RU"/>
+        </w:rPr>
+        <w:t xml:space="preserve"> уд/мин. Вольтаж </w:t>
       </w:r>
       <w:sdt>
         <w:sdtPr>
           <w:rPr>
-            <w:sz w:val="28"/>
             <w:lang w:val="ru-RU"/>
           </w:rPr>
           <w:id w:val="-1300382127"/>
@@ -5712,7 +4930,6 @@
         <w:sdtContent>
           <w:r>
             <w:rPr>
-              <w:sz w:val="28"/>
               <w:lang w:val="ru-RU"/>
             </w:rPr>
             <w:t>сохранен.</w:t>
@@ -5721,15 +4938,19 @@
       </w:sdt>
       <w:r>
         <w:rPr>
-          <w:sz w:val="28"/>
-          <w:lang w:val="ru-RU"/>
-        </w:rPr>
-        <w:t xml:space="preserve">  Ритм синусовый, тахикардия. Эл</w:t>
+          <w:lang w:val="ru-RU"/>
+        </w:rPr>
+        <w:t xml:space="preserve">  Ритм синусовый</w:t>
+      </w:r>
+      <w:r>
+        <w:rPr>
+          <w:lang w:val="ru-RU"/>
+        </w:rPr>
+        <w:t>. Эл</w:t>
       </w:r>
       <w:proofErr w:type="gramStart"/>
       <w:r>
         <w:rPr>
-          <w:sz w:val="28"/>
           <w:lang w:val="ru-RU"/>
         </w:rPr>
         <w:t>.</w:t>
@@ -5737,7 +4958,6 @@
       <w:proofErr w:type="gramEnd"/>
       <w:r>
         <w:rPr>
-          <w:sz w:val="28"/>
           <w:lang w:val="ru-RU"/>
         </w:rPr>
         <w:t xml:space="preserve"> </w:t>
@@ -5745,7 +4965,6 @@
       <w:proofErr w:type="gramStart"/>
       <w:r>
         <w:rPr>
-          <w:sz w:val="28"/>
           <w:lang w:val="ru-RU"/>
         </w:rPr>
         <w:t>о</w:t>
@@ -5753,38 +4972,21 @@
       <w:proofErr w:type="gramEnd"/>
       <w:r>
         <w:rPr>
-          <w:sz w:val="28"/>
-          <w:lang w:val="ru-RU"/>
-        </w:rPr>
-        <w:t xml:space="preserve">сь </w:t>
-      </w:r>
-      <w:r>
-        <w:rPr>
-          <w:sz w:val="28"/>
-          <w:lang w:val="ru-RU"/>
-        </w:rPr>
-        <w:t>не</w:t>
-      </w:r>
-      <w:r>
-        <w:rPr>
-          <w:sz w:val="28"/>
-          <w:lang w:val="ru-RU"/>
-        </w:rPr>
-        <w:t xml:space="preserve"> отклонена</w:t>
-      </w:r>
-      <w:r>
-        <w:rPr>
-          <w:sz w:val="28"/>
+          <w:lang w:val="ru-RU"/>
+        </w:rPr>
+        <w:t>сь отклонена</w:t>
+      </w:r>
+      <w:r>
+        <w:rPr>
           <w:lang w:val="ru-RU"/>
         </w:rPr>
         <w:t xml:space="preserve"> влево</w:t>
       </w:r>
       <w:r>
         <w:rPr>
-          <w:sz w:val="28"/>
-          <w:lang w:val="ru-RU"/>
-        </w:rPr>
-        <w:t xml:space="preserve">.  Гипертрофия левого желудочка. Диффузные изменения миокарда. </w:t>
+          <w:lang w:val="ru-RU"/>
+        </w:rPr>
+        <w:t xml:space="preserve">.  </w:t>
       </w:r>
     </w:p>
     <w:p>
@@ -5792,13 +4994,11 @@
         <w:ind w:left="-567"/>
         <w:jc w:val="both"/>
         <w:rPr>
-          <w:sz w:val="28"/>
           <w:lang w:val="ru-RU"/>
         </w:rPr>
       </w:pPr>
       <w:r>
         <w:rPr>
-          <w:sz w:val="28"/>
           <w:u w:val="single"/>
           <w:lang w:val="ru-RU"/>
         </w:rPr>
@@ -5806,7 +5006,6 @@
       </w:r>
       <w:r>
         <w:rPr>
-          <w:sz w:val="28"/>
           <w:u w:val="single"/>
           <w:lang w:val="ru-RU"/>
         </w:rPr>
@@ -5814,46 +5013,38 @@
       </w:r>
       <w:r>
         <w:rPr>
-          <w:sz w:val="28"/>
           <w:lang w:val="ru-RU"/>
         </w:rPr>
         <w:t xml:space="preserve">: </w:t>
       </w:r>
       <w:r>
         <w:rPr>
-          <w:sz w:val="28"/>
           <w:lang w:val="ru-RU"/>
         </w:rPr>
         <w:t xml:space="preserve"> ИБС, </w:t>
       </w:r>
+      <w:r>
+        <w:rPr>
+          <w:lang w:val="ru-RU"/>
+        </w:rPr>
+        <w:t>стенокардия</w:t>
+      </w:r>
+      <w:r>
+        <w:rPr>
+          <w:lang w:val="ru-RU"/>
+        </w:rPr>
+        <w:t xml:space="preserve"> напряжения  1- II ф. </w:t>
+      </w:r>
       <w:proofErr w:type="spellStart"/>
       <w:r>
         <w:rPr>
-          <w:sz w:val="28"/>
-          <w:lang w:val="ru-RU"/>
-        </w:rPr>
-        <w:t>сткнокрадия</w:t>
+          <w:lang w:val="ru-RU"/>
+        </w:rPr>
+        <w:t>кл</w:t>
       </w:r>
       <w:proofErr w:type="spellEnd"/>
       <w:r>
         <w:rPr>
-          <w:sz w:val="28"/>
-          <w:lang w:val="ru-RU"/>
-        </w:rPr>
-        <w:t xml:space="preserve"> напряжения  1- II ф. </w:t>
-      </w:r>
-      <w:proofErr w:type="spellStart"/>
-      <w:r>
-        <w:rPr>
-          <w:sz w:val="28"/>
-          <w:lang w:val="ru-RU"/>
-        </w:rPr>
-        <w:t>кл</w:t>
-      </w:r>
-      <w:proofErr w:type="spellEnd"/>
-      <w:r>
-        <w:rPr>
-          <w:sz w:val="28"/>
           <w:lang w:val="ru-RU"/>
         </w:rPr>
         <w:t xml:space="preserve">. СН 1. Гипертоническая болезнь II стадии 3 степени. Гипертензивное сердце. Риск 4.  </w:t>
@@ -5919,7 +5110,19 @@
         <w:rPr>
           <w:lang w:val="ru-RU"/>
         </w:rPr>
-        <w:t xml:space="preserve"> 100 мг 1р/д  хипотел 40-80 мг, </w:t>
+        <w:t xml:space="preserve"> 100 мг </w:t>
+      </w:r>
+      <w:r>
+        <w:rPr>
+          <w:lang w:val="ru-RU"/>
+        </w:rPr>
+        <w:t>1р/д  хипотел 40</w:t>
+      </w:r>
+      <w:r>
+        <w:rPr>
+          <w:lang w:val="ru-RU"/>
+        </w:rPr>
+        <w:t xml:space="preserve"> мг, </w:t>
       </w:r>
       <w:proofErr w:type="spellStart"/>
       <w:r>
@@ -5953,16 +5156,14 @@
         <w:rPr>
           <w:lang w:val="ru-RU"/>
         </w:rPr>
-        <w:t xml:space="preserve">. Контроль АД, ЭКГ. Дообследование: ЭХО КС по </w:t>
-      </w:r>
-      <w:proofErr w:type="gramStart"/>
-      <w:r>
-        <w:rPr>
-          <w:lang w:val="ru-RU"/>
-        </w:rPr>
-        <w:t>м/ж</w:t>
-      </w:r>
-      <w:proofErr w:type="gramEnd"/>
+        <w:t xml:space="preserve">. Контроль АД, ЭКГ. Дообследование: ЭХО КС </w:t>
+      </w:r>
+      <w:r>
+        <w:rPr>
+          <w:lang w:val="ru-RU"/>
+        </w:rPr>
+        <w:t>КТ сердца и сосудов сердца.</w:t>
+      </w:r>
       <w:r>
         <w:rPr>
           <w:lang w:val="ru-RU"/>
@@ -5975,13 +5176,11 @@
         <w:ind w:left="-567"/>
         <w:jc w:val="both"/>
         <w:rPr>
-          <w:sz w:val="28"/>
           <w:lang w:val="ru-RU"/>
         </w:rPr>
       </w:pPr>
       <w:r>
         <w:rPr>
-          <w:sz w:val="28"/>
           <w:u w:val="single"/>
           <w:lang w:val="ru-RU"/>
         </w:rPr>
@@ -5989,7 +5188,6 @@
       </w:r>
       <w:r>
         <w:rPr>
-          <w:sz w:val="28"/>
           <w:u w:val="single"/>
           <w:lang w:val="ru-RU"/>
         </w:rPr>
@@ -5997,42 +5195,36 @@
       </w:r>
       <w:r>
         <w:rPr>
-          <w:sz w:val="28"/>
           <w:lang w:val="ru-RU"/>
         </w:rPr>
         <w:t xml:space="preserve">: </w:t>
       </w:r>
       <w:r>
         <w:rPr>
-          <w:sz w:val="28"/>
           <w:lang w:val="ru-RU"/>
         </w:rPr>
         <w:t xml:space="preserve">Диабетическая </w:t>
       </w:r>
       <w:r>
         <w:rPr>
-          <w:sz w:val="28"/>
           <w:lang w:val="ru-RU"/>
         </w:rPr>
         <w:t xml:space="preserve">ангиопатия </w:t>
       </w:r>
       <w:r>
         <w:rPr>
-          <w:sz w:val="28"/>
           <w:lang w:val="ru-RU"/>
         </w:rPr>
         <w:t xml:space="preserve">артерий </w:t>
       </w:r>
       <w:r>
         <w:rPr>
-          <w:sz w:val="28"/>
           <w:lang w:val="ru-RU"/>
         </w:rPr>
         <w:t>н/к.</w:t>
       </w:r>
       <w:r>
         <w:rPr>
-          <w:sz w:val="28"/>
           <w:lang w:val="ru-RU"/>
         </w:rPr>
         <w:t xml:space="preserve"> </w:t>
@@ -6040,7 +5232,6 @@
       <w:sdt>
         <w:sdtPr>
           <w:rPr>
-            <w:sz w:val="28"/>
             <w:lang w:val="ru-RU"/>
           </w:rPr>
           <w:id w:val="-2145254004"/>
@@ -6056,10 +5247,37 @@
         <w:sdtContent>
           <w:r>
             <w:rPr>
-              <w:sz w:val="28"/>
               <w:lang w:val="ru-RU"/>
             </w:rPr>
-            <w:t xml:space="preserve"> </w:t>
+            <w:t xml:space="preserve">Рек:  </w:t>
+          </w:r>
+          <w:proofErr w:type="spellStart"/>
+          <w:r>
+            <w:rPr>
+              <w:lang w:val="ru-RU"/>
+            </w:rPr>
+            <w:t>плетол</w:t>
+          </w:r>
+          <w:proofErr w:type="spellEnd"/>
+          <w:r>
+            <w:rPr>
+              <w:lang w:val="ru-RU"/>
+            </w:rPr>
+            <w:t xml:space="preserve"> 100 мг, </w:t>
+          </w:r>
+          <w:proofErr w:type="spellStart"/>
+          <w:r>
+            <w:rPr>
+              <w:lang w:val="ru-RU"/>
+            </w:rPr>
+            <w:t>ливостор</w:t>
+          </w:r>
+          <w:proofErr w:type="spellEnd"/>
+          <w:r>
+            <w:rPr>
+              <w:lang w:val="ru-RU"/>
+            </w:rPr>
+            <w:t xml:space="preserve"> 20 мг длительно. </w:t>
           </w:r>
         </w:sdtContent>
       </w:sdt>
@@ -6069,14 +5287,11 @@
         <w:ind w:left="-567"/>
         <w:jc w:val="both"/>
         <w:rPr>
-          <w:sz w:val="28"/>
-          <w:szCs w:val="28"/>
           <w:lang w:val="ru-RU"/>
         </w:rPr>
       </w:pPr>
       <w:r>
         <w:rPr>
-          <w:sz w:val="28"/>
           <w:u w:val="single"/>
           <w:lang w:val="ru-RU"/>
         </w:rPr>
@@ -6084,7 +5299,6 @@
       </w:r>
       <w:r>
         <w:rPr>
-          <w:sz w:val="28"/>
           <w:u w:val="single"/>
           <w:lang w:val="ru-RU"/>
         </w:rPr>
@@ -6092,15 +5306,12 @@
       </w:r>
       <w:r>
         <w:rPr>
-          <w:sz w:val="28"/>
           <w:lang w:val="ru-RU"/>
         </w:rPr>
         <w:t xml:space="preserve">: </w:t>
       </w:r>
       <w:r>
         <w:rPr>
-          <w:sz w:val="28"/>
-          <w:szCs w:val="28"/>
           <w:lang w:val="ru-RU"/>
         </w:rPr>
         <w:t xml:space="preserve">Заключение: </w:t>
@@ -6108,8 +5319,6 @@
       <w:proofErr w:type="spellStart"/>
       <w:r>
         <w:rPr>
-          <w:sz w:val="28"/>
-          <w:szCs w:val="28"/>
           <w:lang w:val="ru-RU"/>
         </w:rPr>
         <w:t>Эхопризнаки</w:t>
@@ -6117,48 +5326,36 @@
       <w:proofErr w:type="spellEnd"/>
       <w:r>
         <w:rPr>
-          <w:sz w:val="28"/>
-          <w:szCs w:val="28"/>
           <w:lang w:val="ru-RU"/>
         </w:rPr>
         <w:t xml:space="preserve"> диффузн</w:t>
       </w:r>
       <w:r>
         <w:rPr>
-          <w:sz w:val="28"/>
-          <w:szCs w:val="28"/>
           <w:lang w:val="ru-RU"/>
         </w:rPr>
         <w:t>ых</w:t>
       </w:r>
       <w:r>
         <w:rPr>
-          <w:sz w:val="28"/>
-          <w:szCs w:val="28"/>
           <w:lang w:val="ru-RU"/>
         </w:rPr>
         <w:t xml:space="preserve"> </w:t>
       </w:r>
       <w:r>
         <w:rPr>
-          <w:sz w:val="28"/>
-          <w:szCs w:val="28"/>
           <w:lang w:val="ru-RU"/>
         </w:rPr>
         <w:t xml:space="preserve">изменений </w:t>
       </w:r>
       <w:r>
         <w:rPr>
-          <w:sz w:val="28"/>
-          <w:szCs w:val="28"/>
           <w:lang w:val="ru-RU"/>
         </w:rPr>
         <w:t>в паренхиме печени</w:t>
       </w:r>
       <w:r>
         <w:rPr>
-          <w:sz w:val="28"/>
-          <w:szCs w:val="28"/>
           <w:lang w:val="ru-RU"/>
         </w:rPr>
         <w:t xml:space="preserve"> по типу жировой дистрофии 1ст</w:t>
@@ -6166,16 +5363,12 @@
       <w:proofErr w:type="gramStart"/>
       <w:r>
         <w:rPr>
-          <w:sz w:val="28"/>
-          <w:szCs w:val="28"/>
           <w:lang w:val="ru-RU"/>
         </w:rPr>
         <w:t xml:space="preserve"> </w:t>
       </w:r>
       <w:r>
         <w:rPr>
-          <w:sz w:val="28"/>
-          <w:szCs w:val="28"/>
           <w:lang w:val="ru-RU"/>
         </w:rPr>
         <w:t>;</w:t>
@@ -6183,224 +5376,148 @@
       <w:proofErr w:type="gramEnd"/>
       <w:r>
         <w:rPr>
-          <w:sz w:val="28"/>
-          <w:szCs w:val="28"/>
           <w:lang w:val="ru-RU"/>
         </w:rPr>
         <w:t xml:space="preserve"> с </w:t>
       </w:r>
       <w:r>
         <w:rPr>
-          <w:sz w:val="28"/>
-          <w:szCs w:val="28"/>
           <w:lang w:val="ru-RU"/>
         </w:rPr>
         <w:t>увеличением</w:t>
       </w:r>
       <w:r>
         <w:rPr>
-          <w:sz w:val="28"/>
-          <w:szCs w:val="28"/>
           <w:lang w:val="ru-RU"/>
         </w:rPr>
         <w:t xml:space="preserve"> размеров  печени, диффузных изменений </w:t>
       </w:r>
       <w:r>
         <w:rPr>
-          <w:sz w:val="28"/>
-          <w:szCs w:val="28"/>
           <w:lang w:val="ru-RU"/>
         </w:rPr>
         <w:t xml:space="preserve"> в</w:t>
       </w:r>
       <w:r>
         <w:rPr>
-          <w:sz w:val="28"/>
-          <w:szCs w:val="28"/>
           <w:lang w:val="ru-RU"/>
         </w:rPr>
         <w:t xml:space="preserve"> </w:t>
       </w:r>
       <w:r>
         <w:rPr>
-          <w:sz w:val="28"/>
-          <w:szCs w:val="28"/>
           <w:lang w:val="ru-RU"/>
         </w:rPr>
         <w:t xml:space="preserve">паренхиме </w:t>
       </w:r>
       <w:r>
         <w:rPr>
-          <w:sz w:val="28"/>
-          <w:szCs w:val="28"/>
           <w:lang w:val="ru-RU"/>
         </w:rPr>
         <w:t>поджелудочной</w:t>
       </w:r>
       <w:r>
         <w:rPr>
-          <w:sz w:val="28"/>
-          <w:szCs w:val="28"/>
-          <w:lang w:val="ru-RU"/>
-        </w:rPr>
-        <w:t xml:space="preserve">  железы пот </w:t>
+          <w:lang w:val="ru-RU"/>
+        </w:rPr>
+        <w:t xml:space="preserve">  железы по т</w:t>
+      </w:r>
+      <w:r>
+        <w:rPr>
+          <w:lang w:val="ru-RU"/>
+        </w:rPr>
+        <w:t xml:space="preserve">ипу хр. </w:t>
+      </w:r>
+      <w:r>
+        <w:rPr>
+          <w:lang w:val="ru-RU"/>
+        </w:rPr>
+        <w:t>панкреатита</w:t>
+      </w:r>
+      <w:r>
+        <w:rPr>
+          <w:lang w:val="ru-RU"/>
+        </w:rPr>
+        <w:t xml:space="preserve">, </w:t>
+      </w:r>
+      <w:r>
+        <w:rPr>
+          <w:lang w:val="ru-RU"/>
+        </w:rPr>
+        <w:t>функционального</w:t>
+      </w:r>
+      <w:r>
+        <w:rPr>
+          <w:lang w:val="ru-RU"/>
+        </w:rPr>
+        <w:t xml:space="preserve"> </w:t>
+      </w:r>
+      <w:r>
+        <w:rPr>
+          <w:lang w:val="ru-RU"/>
+        </w:rPr>
+        <w:t>раздражение</w:t>
+      </w:r>
+      <w:r>
+        <w:rPr>
+          <w:lang w:val="ru-RU"/>
+        </w:rPr>
+        <w:t xml:space="preserve"> кишечника. Мелких </w:t>
+      </w:r>
+      <w:r>
+        <w:rPr>
+          <w:lang w:val="ru-RU"/>
+        </w:rPr>
+        <w:t>конкрементов</w:t>
+      </w:r>
+      <w:r>
+        <w:rPr>
+          <w:lang w:val="ru-RU"/>
+        </w:rPr>
+        <w:t>,</w:t>
+      </w:r>
+      <w:r>
+        <w:rPr>
+          <w:lang w:val="ru-RU"/>
+        </w:rPr>
+        <w:t xml:space="preserve"> </w:t>
+      </w:r>
+      <w:r>
+        <w:rPr>
+          <w:lang w:val="ru-RU"/>
+        </w:rPr>
+        <w:t>микролитов в</w:t>
+      </w:r>
+      <w:r>
+        <w:rPr>
+          <w:lang w:val="ru-RU"/>
+        </w:rPr>
+        <w:t xml:space="preserve"> </w:t>
+      </w:r>
+      <w:r>
+        <w:rPr>
+          <w:lang w:val="ru-RU"/>
+        </w:rPr>
+        <w:t>п</w:t>
+      </w:r>
+      <w:r>
+        <w:rPr>
+          <w:lang w:val="ru-RU"/>
+        </w:rPr>
+        <w:t xml:space="preserve">очках без нарушения </w:t>
       </w:r>
       <w:proofErr w:type="spellStart"/>
       <w:r>
         <w:rPr>
-          <w:sz w:val="28"/>
-          <w:szCs w:val="28"/>
-          <w:lang w:val="ru-RU"/>
-        </w:rPr>
-        <w:t>ипу</w:t>
-      </w:r>
+          <w:lang w:val="ru-RU"/>
+        </w:rPr>
+        <w:t>урокинетики</w:t>
+      </w:r>
+      <w:bookmarkStart w:id="4" w:name="_GoBack"/>
+      <w:bookmarkEnd w:id="4"/>
       <w:proofErr w:type="spellEnd"/>
       <w:r>
         <w:rPr>
-          <w:sz w:val="28"/>
-          <w:szCs w:val="28"/>
-          <w:lang w:val="ru-RU"/>
-        </w:rPr>
-        <w:t xml:space="preserve"> хр. </w:t>
-      </w:r>
-      <w:r>
-        <w:rPr>
-          <w:sz w:val="28"/>
-          <w:szCs w:val="28"/>
-          <w:lang w:val="ru-RU"/>
-        </w:rPr>
-        <w:t>панкреатита</w:t>
-      </w:r>
-      <w:r>
-        <w:rPr>
-          <w:sz w:val="28"/>
-          <w:szCs w:val="28"/>
-          <w:lang w:val="ru-RU"/>
-        </w:rPr>
-        <w:t xml:space="preserve">, </w:t>
-      </w:r>
-      <w:r>
-        <w:rPr>
-          <w:sz w:val="28"/>
-          <w:szCs w:val="28"/>
-          <w:lang w:val="ru-RU"/>
-        </w:rPr>
-        <w:t>функционального</w:t>
-      </w:r>
-      <w:r>
-        <w:rPr>
-          <w:sz w:val="28"/>
-          <w:szCs w:val="28"/>
-          <w:lang w:val="ru-RU"/>
-        </w:rPr>
-        <w:t xml:space="preserve"> </w:t>
-      </w:r>
-      <w:r>
-        <w:rPr>
-          <w:sz w:val="28"/>
-          <w:szCs w:val="28"/>
-          <w:lang w:val="ru-RU"/>
-        </w:rPr>
-        <w:t>раздражение</w:t>
-      </w:r>
-      <w:r>
-        <w:rPr>
-          <w:sz w:val="28"/>
-          <w:szCs w:val="28"/>
-          <w:lang w:val="ru-RU"/>
-        </w:rPr>
-        <w:t xml:space="preserve"> кишечника. Мелких </w:t>
-      </w:r>
-      <w:r>
-        <w:rPr>
-          <w:sz w:val="28"/>
-          <w:szCs w:val="28"/>
-          <w:lang w:val="ru-RU"/>
-        </w:rPr>
-        <w:t>конкрементов</w:t>
-      </w:r>
-      <w:r>
-        <w:rPr>
-          <w:sz w:val="28"/>
-          <w:szCs w:val="28"/>
-          <w:lang w:val="ru-RU"/>
-        </w:rPr>
-        <w:t>,</w:t>
-      </w:r>
-      <w:r>
-        <w:rPr>
-          <w:sz w:val="28"/>
-          <w:szCs w:val="28"/>
-          <w:lang w:val="ru-RU"/>
-        </w:rPr>
-        <w:t xml:space="preserve"> </w:t>
-      </w:r>
-      <w:r>
-        <w:rPr>
-          <w:sz w:val="28"/>
-          <w:szCs w:val="28"/>
-          <w:lang w:val="ru-RU"/>
-        </w:rPr>
-        <w:t xml:space="preserve">микролитов </w:t>
-      </w:r>
-      <w:proofErr w:type="spellStart"/>
-      <w:r>
-        <w:rPr>
-          <w:sz w:val="28"/>
-          <w:szCs w:val="28"/>
-          <w:lang w:val="ru-RU"/>
-        </w:rPr>
-        <w:t>впочках</w:t>
-      </w:r>
-      <w:proofErr w:type="spellEnd"/>
-      <w:r>
-        <w:rPr>
-          <w:sz w:val="28"/>
-          <w:szCs w:val="28"/>
-          <w:lang w:val="ru-RU"/>
-        </w:rPr>
-        <w:t xml:space="preserve"> без нарушения </w:t>
-      </w:r>
-      <w:proofErr w:type="spellStart"/>
-      <w:r>
-        <w:rPr>
-          <w:sz w:val="28"/>
-          <w:szCs w:val="28"/>
-          <w:lang w:val="ru-RU"/>
-        </w:rPr>
-        <w:t>урокинетики</w:t>
-      </w:r>
-      <w:proofErr w:type="spellEnd"/>
-      <w:proofErr w:type="gramStart"/>
-      <w:r>
-        <w:rPr>
-          <w:sz w:val="28"/>
-          <w:szCs w:val="28"/>
-          <w:lang w:val="ru-RU"/>
-        </w:rPr>
-        <w:t xml:space="preserve"> </w:t>
-      </w:r>
-      <w:r>
-        <w:rPr>
-          <w:sz w:val="28"/>
-          <w:szCs w:val="28"/>
-          <w:lang w:val="ru-RU"/>
-        </w:rPr>
-        <w:t xml:space="preserve"> </w:t>
-      </w:r>
-      <w:r>
-        <w:rPr>
-          <w:sz w:val="28"/>
-          <w:szCs w:val="28"/>
-          <w:lang w:val="ru-RU"/>
-        </w:rPr>
-        <w:t xml:space="preserve"> .</w:t>
-      </w:r>
-      <w:proofErr w:type="gramEnd"/>
-      <w:r>
-        <w:rPr>
-          <w:sz w:val="28"/>
-          <w:szCs w:val="28"/>
           <w:lang w:val="ru-RU"/>
         </w:rPr>
         <w:t xml:space="preserve"> </w:t>
@@ -6411,31 +5528,54 @@
         <w:ind w:left="-567"/>
         <w:jc w:val="both"/>
         <w:rPr>
-          <w:sz w:val="28"/>
-          <w:szCs w:val="20"/>
           <w:lang w:val="ru-RU"/>
         </w:rPr>
       </w:pPr>
       <w:r>
         <w:rPr>
-          <w:sz w:val="28"/>
           <w:u w:val="single"/>
           <w:lang w:val="ru-RU"/>
         </w:rPr>
-        <w:t xml:space="preserve">05/1/18 </w:t>
-      </w:r>
-      <w:r>
-        <w:rPr>
-          <w:sz w:val="28"/>
+        <w:t>0</w:t>
+      </w:r>
+      <w:r>
+        <w:rPr>
           <w:u w:val="single"/>
           <w:lang w:val="ru-RU"/>
         </w:rPr>
+        <w:t>5.</w:t>
+      </w:r>
+      <w:r>
+        <w:rPr>
+          <w:u w:val="single"/>
+          <w:lang w:val="ru-RU"/>
+        </w:rPr>
+        <w:t>1</w:t>
+      </w:r>
+      <w:r>
+        <w:rPr>
+          <w:u w:val="single"/>
+          <w:lang w:val="ru-RU"/>
+        </w:rPr>
+        <w:t>0.</w:t>
+      </w:r>
+      <w:r>
+        <w:rPr>
+          <w:u w:val="single"/>
+          <w:lang w:val="ru-RU"/>
+        </w:rPr>
+        <w:t xml:space="preserve">18 </w:t>
+      </w:r>
+      <w:r>
+        <w:rPr>
+          <w:u w:val="single"/>
+          <w:lang w:val="ru-RU"/>
+        </w:rPr>
         <w:t>УЗИ щит</w:t>
       </w:r>
       <w:proofErr w:type="gramStart"/>
       <w:r>
         <w:rPr>
-          <w:sz w:val="28"/>
           <w:u w:val="single"/>
           <w:lang w:val="ru-RU"/>
         </w:rPr>
@@ -6444,7 +5584,6 @@
       <w:proofErr w:type="gramEnd"/>
       <w:r>
         <w:rPr>
-          <w:sz w:val="28"/>
           <w:u w:val="single"/>
           <w:lang w:val="ru-RU"/>
         </w:rPr>
@@ -6453,7 +5592,6 @@
       <w:proofErr w:type="gramStart"/>
       <w:r>
         <w:rPr>
-          <w:sz w:val="28"/>
           <w:u w:val="single"/>
           <w:lang w:val="ru-RU"/>
         </w:rPr>
@@ -6462,7 +5600,6 @@
       <w:proofErr w:type="gramEnd"/>
       <w:r>
         <w:rPr>
-          <w:sz w:val="28"/>
           <w:u w:val="single"/>
           <w:lang w:val="ru-RU"/>
         </w:rPr>
@@ -6470,7 +5607,6 @@
       </w:r>
       <w:r>
         <w:rPr>
-          <w:sz w:val="28"/>
           <w:lang w:val="ru-RU"/>
         </w:rPr>
         <w:t xml:space="preserve">: </w:t>
@@ -6479,7 +5615,6 @@
       <w:proofErr w:type="gramStart"/>
       <w:r>
         <w:rPr>
-          <w:sz w:val="28"/>
           <w:lang w:val="ru-RU"/>
         </w:rPr>
         <w:t>Пр</w:t>
@@ -6488,28 +5623,24 @@
       <w:proofErr w:type="gramEnd"/>
       <w:r>
         <w:rPr>
-          <w:sz w:val="28"/>
           <w:lang w:val="ru-RU"/>
         </w:rPr>
         <w:t xml:space="preserve"> д. V =</w:t>
       </w:r>
       <w:r>
         <w:rPr>
-          <w:sz w:val="28"/>
           <w:lang w:val="ru-RU"/>
         </w:rPr>
         <w:t xml:space="preserve">фиброз   </w:t>
       </w:r>
       <w:r>
         <w:rPr>
-          <w:sz w:val="28"/>
           <w:lang w:val="ru-RU"/>
         </w:rPr>
         <w:t>см</w:t>
       </w:r>
       <w:r>
         <w:rPr>
-          <w:sz w:val="28"/>
           <w:vertAlign w:val="superscript"/>
           <w:lang w:val="ru-RU"/>
         </w:rPr>
@@ -6517,28 +5648,24 @@
       </w:r>
       <w:r>
         <w:rPr>
-          <w:sz w:val="28"/>
           <w:lang w:val="ru-RU"/>
         </w:rPr>
         <w:t xml:space="preserve">; лев. д. V = </w:t>
       </w:r>
       <w:r>
         <w:rPr>
-          <w:sz w:val="28"/>
           <w:lang w:val="ru-RU"/>
         </w:rPr>
         <w:t xml:space="preserve">фиброз  </w:t>
       </w:r>
       <w:r>
         <w:rPr>
-          <w:sz w:val="28"/>
           <w:lang w:val="ru-RU"/>
         </w:rPr>
         <w:t>см</w:t>
       </w:r>
       <w:r>
         <w:rPr>
-          <w:sz w:val="28"/>
           <w:vertAlign w:val="superscript"/>
           <w:lang w:val="ru-RU"/>
         </w:rPr>
@@ -6550,13 +5677,11 @@
         <w:ind w:left="-567"/>
         <w:jc w:val="both"/>
         <w:rPr>
-          <w:sz w:val="28"/>
           <w:lang w:val="ru-RU"/>
         </w:rPr>
       </w:pPr>
       <w:r>
         <w:rPr>
-          <w:sz w:val="28"/>
           <w:lang w:val="ru-RU"/>
         </w:rPr>
         <w:t xml:space="preserve">Паренхима щит железы и регионарные </w:t>
@@ -6564,7 +5689,6 @@
       <w:proofErr w:type="gramStart"/>
       <w:r>
         <w:rPr>
-          <w:sz w:val="28"/>
           <w:lang w:val="ru-RU"/>
         </w:rPr>
         <w:t>л</w:t>
@@ -6572,169 +5696,80 @@
       <w:proofErr w:type="gramEnd"/>
       <w:r>
         <w:rPr>
-          <w:sz w:val="28"/>
           <w:lang w:val="ru-RU"/>
         </w:rPr>
         <w:t xml:space="preserve">/узлы </w:t>
       </w:r>
       <w:r>
         <w:rPr>
-          <w:sz w:val="28"/>
           <w:lang w:val="ru-RU"/>
         </w:rPr>
         <w:t xml:space="preserve"> не </w:t>
       </w:r>
+      <w:r>
+        <w:rPr>
+          <w:lang w:val="ru-RU"/>
+        </w:rPr>
+        <w:t>визуализируются</w:t>
+      </w:r>
+      <w:r>
+        <w:rPr>
+          <w:lang w:val="ru-RU"/>
+        </w:rPr>
+        <w:t>.</w:t>
+      </w:r>
+      <w:r>
+        <w:rPr>
+          <w:lang w:val="ru-RU"/>
+        </w:rPr>
+        <w:t xml:space="preserve"> </w:t>
+      </w:r>
+      <w:r>
+        <w:rPr>
+          <w:lang w:val="ru-RU"/>
+        </w:rPr>
+        <w:t>Очаговых образований не выявлено.</w:t>
+      </w:r>
+      <w:r>
+        <w:rPr>
+          <w:lang w:val="ru-RU"/>
+        </w:rPr>
+        <w:t xml:space="preserve"> </w:t>
+      </w:r>
       <w:proofErr w:type="spellStart"/>
       <w:r>
         <w:rPr>
-          <w:sz w:val="28"/>
-          <w:lang w:val="ru-RU"/>
-        </w:rPr>
-        <w:t>визулаизируюся</w:t>
+          <w:lang w:val="ru-RU"/>
+        </w:rPr>
+        <w:t>Закл</w:t>
       </w:r>
       <w:proofErr w:type="spellEnd"/>
       <w:r>
         <w:rPr>
-          <w:sz w:val="28"/>
-          <w:lang w:val="ru-RU"/>
-        </w:rPr>
-        <w:t>.</w:t>
-      </w:r>
-      <w:r>
-        <w:rPr>
-          <w:sz w:val="28"/>
+          <w:lang w:val="ru-RU"/>
+        </w:rPr>
+        <w:t xml:space="preserve">.: </w:t>
+      </w:r>
+      <w:r>
+        <w:rPr>
+          <w:lang w:val="ru-RU"/>
+        </w:rPr>
+        <w:t xml:space="preserve">культи </w:t>
+      </w:r>
+      <w:r>
+        <w:rPr>
+          <w:lang w:val="ru-RU"/>
+        </w:rPr>
+        <w:t>обеих</w:t>
+      </w:r>
+      <w:r>
+        <w:rPr>
           <w:lang w:val="ru-RU"/>
         </w:rPr>
         <w:t xml:space="preserve"> </w:t>
       </w:r>
-      <w:proofErr w:type="gramStart"/>
-      <w:r>
-        <w:rPr>
-          <w:sz w:val="28"/>
-          <w:lang w:val="ru-RU"/>
-        </w:rPr>
-        <w:t>О</w:t>
-      </w:r>
-      <w:proofErr w:type="gramEnd"/>
-      <w:r>
-        <w:rPr>
-          <w:sz w:val="28"/>
-          <w:lang w:val="ru-RU"/>
-        </w:rPr>
-        <w:t>чаговых образований не выявлено.</w:t>
-      </w:r>
-      <w:r>
-        <w:rPr>
-          <w:sz w:val="28"/>
-          <w:lang w:val="ru-RU"/>
-        </w:rPr>
-        <w:t xml:space="preserve">. </w:t>
-      </w:r>
-      <w:r>
-        <w:rPr>
-          <w:sz w:val="28"/>
-          <w:lang w:val="ru-RU"/>
-        </w:rPr>
-        <w:t>Р</w:t>
-      </w:r>
-      <w:r>
-        <w:rPr>
-          <w:sz w:val="28"/>
-          <w:lang w:val="ru-RU"/>
-        </w:rPr>
-        <w:t>егионарны</w:t>
-      </w:r>
-      <w:r>
-        <w:rPr>
-          <w:sz w:val="28"/>
-          <w:lang w:val="ru-RU"/>
-        </w:rPr>
-        <w:t>е</w:t>
-      </w:r>
-      <w:r>
-        <w:rPr>
-          <w:sz w:val="28"/>
-          <w:lang w:val="ru-RU"/>
-        </w:rPr>
-        <w:t xml:space="preserve"> л/узл</w:t>
-      </w:r>
-      <w:r>
-        <w:rPr>
-          <w:sz w:val="28"/>
-          <w:lang w:val="ru-RU"/>
-        </w:rPr>
-        <w:t>ы</w:t>
-      </w:r>
-      <w:r>
-        <w:rPr>
-          <w:sz w:val="28"/>
-          <w:lang w:val="ru-RU"/>
-        </w:rPr>
-        <w:t xml:space="preserve"> </w:t>
-      </w:r>
-      <w:r>
-        <w:rPr>
-          <w:sz w:val="28"/>
-          <w:lang w:val="ru-RU"/>
-        </w:rPr>
-        <w:t xml:space="preserve"> </w:t>
-      </w:r>
-      <w:r>
-        <w:rPr>
-          <w:sz w:val="28"/>
-          <w:lang w:val="ru-RU"/>
-        </w:rPr>
-        <w:t xml:space="preserve">не </w:t>
-      </w:r>
-      <w:r>
-        <w:rPr>
-          <w:sz w:val="28"/>
-          <w:lang w:val="ru-RU"/>
-        </w:rPr>
-        <w:t xml:space="preserve">визуализируются. </w:t>
-      </w:r>
-      <w:proofErr w:type="spellStart"/>
-      <w:r>
-        <w:rPr>
-          <w:sz w:val="28"/>
-          <w:lang w:val="ru-RU"/>
-        </w:rPr>
-        <w:t>Закл</w:t>
-      </w:r>
-      <w:proofErr w:type="spellEnd"/>
-      <w:r>
-        <w:rPr>
-          <w:sz w:val="28"/>
-          <w:lang w:val="ru-RU"/>
-        </w:rPr>
-        <w:t xml:space="preserve">.: </w:t>
-      </w:r>
-      <w:r>
-        <w:rPr>
-          <w:sz w:val="28"/>
-          <w:lang w:val="ru-RU"/>
-        </w:rPr>
-        <w:t xml:space="preserve">культи </w:t>
-      </w:r>
-      <w:proofErr w:type="spellStart"/>
-      <w:r>
-        <w:rPr>
-          <w:sz w:val="28"/>
-          <w:lang w:val="ru-RU"/>
-        </w:rPr>
-        <w:t>олбеих</w:t>
-      </w:r>
-      <w:proofErr w:type="spellEnd"/>
-      <w:r>
-        <w:rPr>
-          <w:sz w:val="28"/>
-          <w:lang w:val="ru-RU"/>
-        </w:rPr>
-        <w:t xml:space="preserve"> </w:t>
-      </w:r>
-      <w:r>
-        <w:rPr>
-          <w:sz w:val="28"/>
+      <w:r>
+        <w:rPr>
           <w:lang w:val="ru-RU"/>
         </w:rPr>
         <w:t>долей</w:t>
@@ -6745,27 +5780,117 @@
         <w:ind w:left="-567"/>
         <w:jc w:val="both"/>
         <w:rPr>
-          <w:sz w:val="28"/>
-          <w:szCs w:val="20"/>
           <w:lang w:val="ru-RU"/>
         </w:rPr>
       </w:pPr>
       <w:r>
         <w:rPr>
-          <w:sz w:val="28"/>
+          <w:lang w:val="ru-RU"/>
+        </w:rPr>
+        <w:t xml:space="preserve">08.10.18 </w:t>
+      </w:r>
+      <w:r>
+        <w:rPr>
           <w:u w:val="single"/>
           <w:lang w:val="ru-RU"/>
         </w:rPr>
-        <w:t>Лечение:</w:t>
-      </w:r>
-      <w:bookmarkStart w:id="5" w:name="лн"/>
-      <w:bookmarkEnd w:id="5"/>
-      <w:r>
-        <w:rPr>
-          <w:sz w:val="28"/>
+        <w:t>УЗИ щит</w:t>
+      </w:r>
+      <w:proofErr w:type="gramStart"/>
+      <w:r>
+        <w:rPr>
+          <w:u w:val="single"/>
+          <w:lang w:val="ru-RU"/>
+        </w:rPr>
+        <w:t>.</w:t>
+      </w:r>
+      <w:proofErr w:type="gramEnd"/>
+      <w:r>
+        <w:rPr>
+          <w:u w:val="single"/>
           <w:lang w:val="ru-RU"/>
         </w:rPr>
         <w:t xml:space="preserve"> </w:t>
+      </w:r>
+      <w:proofErr w:type="gramStart"/>
+      <w:r>
+        <w:rPr>
+          <w:u w:val="single"/>
+          <w:lang w:val="ru-RU"/>
+        </w:rPr>
+        <w:t>ж</w:t>
+      </w:r>
+      <w:proofErr w:type="gramEnd"/>
+      <w:r>
+        <w:rPr>
+          <w:u w:val="single"/>
+          <w:lang w:val="ru-RU"/>
+        </w:rPr>
+        <w:t>елезы</w:t>
+      </w:r>
+      <w:r>
+        <w:rPr>
+          <w:lang w:val="ru-RU"/>
+        </w:rPr>
+        <w:t xml:space="preserve">: в правой подчелюстной слюнной  железе визуализируется </w:t>
+      </w:r>
+      <w:proofErr w:type="spellStart"/>
+      <w:r>
+        <w:rPr>
+          <w:lang w:val="ru-RU"/>
+        </w:rPr>
+        <w:t>гипоэхогенный</w:t>
+      </w:r>
+      <w:proofErr w:type="spellEnd"/>
+      <w:r>
+        <w:rPr>
+          <w:lang w:val="ru-RU"/>
+        </w:rPr>
+        <w:t xml:space="preserve"> узел  в фиброзной ка</w:t>
+      </w:r>
+      <w:r>
+        <w:rPr>
+          <w:lang w:val="ru-RU"/>
+        </w:rPr>
+        <w:t>п</w:t>
+      </w:r>
+      <w:r>
+        <w:rPr>
+          <w:lang w:val="ru-RU"/>
+        </w:rPr>
+        <w:t>суле 1,18*0,81 см</w:t>
+      </w:r>
+      <w:r>
+        <w:rPr>
+          <w:lang w:val="ru-RU"/>
+        </w:rPr>
+        <w:t xml:space="preserve">. регионарные л/узлы  не </w:t>
+      </w:r>
+      <w:r>
+        <w:rPr>
+          <w:lang w:val="ru-RU"/>
+        </w:rPr>
+        <w:t>визуализируются</w:t>
+      </w:r>
+      <w:r>
+        <w:rPr>
+          <w:lang w:val="ru-RU"/>
+        </w:rPr>
+        <w:t xml:space="preserve">. </w:t>
+      </w:r>
+      <w:proofErr w:type="spellStart"/>
+      <w:r>
+        <w:rPr>
+          <w:lang w:val="ru-RU"/>
+        </w:rPr>
+        <w:t>Закл</w:t>
+      </w:r>
+      <w:proofErr w:type="spellEnd"/>
+      <w:r>
+        <w:rPr>
+          <w:lang w:val="ru-RU"/>
+        </w:rPr>
+        <w:t xml:space="preserve">:  узловое образование подчелюстной железы </w:t>
       </w:r>
     </w:p>
     <w:p>
@@ -6773,7 +5898,148 @@
         <w:ind w:left="-567"/>
         <w:jc w:val="both"/>
         <w:rPr>
-          <w:sz w:val="28"/>
+          <w:lang w:val="ru-RU"/>
+        </w:rPr>
+      </w:pPr>
+      <w:r>
+        <w:rPr>
+          <w:u w:val="single"/>
+          <w:lang w:val="ru-RU"/>
+        </w:rPr>
+        <w:t>Лечение:</w:t>
+      </w:r>
+      <w:bookmarkStart w:id="5" w:name="лн"/>
+      <w:bookmarkEnd w:id="5"/>
+      <w:r>
+        <w:rPr>
+          <w:lang w:val="ru-RU"/>
+        </w:rPr>
+        <w:t xml:space="preserve"> </w:t>
+      </w:r>
+      <w:r>
+        <w:rPr>
+          <w:lang w:val="ru-RU"/>
+        </w:rPr>
+        <w:t xml:space="preserve"> диаформин, </w:t>
+      </w:r>
+      <w:proofErr w:type="spellStart"/>
+      <w:r>
+        <w:rPr>
+          <w:lang w:val="ru-RU"/>
+        </w:rPr>
+        <w:t>Генсулин</w:t>
+      </w:r>
+      <w:proofErr w:type="spellEnd"/>
+      <w:r>
+        <w:rPr>
+          <w:lang w:val="ru-RU"/>
+        </w:rPr>
+        <w:t xml:space="preserve"> </w:t>
+      </w:r>
+      <w:proofErr w:type="gramStart"/>
+      <w:r>
+        <w:rPr>
+          <w:lang w:val="ru-RU"/>
+        </w:rPr>
+        <w:t>Р</w:t>
+      </w:r>
+      <w:proofErr w:type="gramEnd"/>
+      <w:r>
+        <w:rPr>
+          <w:lang w:val="ru-RU"/>
+        </w:rPr>
+        <w:t xml:space="preserve">, </w:t>
+      </w:r>
+      <w:proofErr w:type="spellStart"/>
+      <w:r>
+        <w:rPr>
+          <w:lang w:val="ru-RU"/>
+        </w:rPr>
+        <w:t>Генсулин</w:t>
+      </w:r>
+      <w:proofErr w:type="spellEnd"/>
+      <w:r>
+        <w:rPr>
+          <w:lang w:val="ru-RU"/>
+        </w:rPr>
+        <w:t xml:space="preserve"> Н, диалипон, витаксон,  </w:t>
+      </w:r>
+      <w:proofErr w:type="spellStart"/>
+      <w:r>
+        <w:rPr>
+          <w:lang w:val="ru-RU"/>
+        </w:rPr>
+        <w:t>тивортин</w:t>
+      </w:r>
+      <w:proofErr w:type="spellEnd"/>
+      <w:r>
+        <w:rPr>
+          <w:lang w:val="ru-RU"/>
+        </w:rPr>
+        <w:t xml:space="preserve">, </w:t>
+      </w:r>
+      <w:proofErr w:type="spellStart"/>
+      <w:r>
+        <w:rPr>
+          <w:lang w:val="ru-RU"/>
+        </w:rPr>
+        <w:t>эссенциале</w:t>
+      </w:r>
+      <w:proofErr w:type="spellEnd"/>
+      <w:r>
+        <w:rPr>
+          <w:lang w:val="ru-RU"/>
+        </w:rPr>
+        <w:t xml:space="preserve">, </w:t>
+      </w:r>
+      <w:proofErr w:type="spellStart"/>
+      <w:r>
+        <w:rPr>
+          <w:lang w:val="ru-RU"/>
+        </w:rPr>
+        <w:t>каптоприл</w:t>
+      </w:r>
+      <w:proofErr w:type="spellEnd"/>
+      <w:r>
+        <w:rPr>
+          <w:lang w:val="ru-RU"/>
+        </w:rPr>
+        <w:t xml:space="preserve">,  бисопролол, хипотел, </w:t>
+      </w:r>
+      <w:proofErr w:type="spellStart"/>
+      <w:r>
+        <w:rPr>
+          <w:lang w:val="ru-RU"/>
+        </w:rPr>
+        <w:t>амлодипин</w:t>
+      </w:r>
+      <w:proofErr w:type="spellEnd"/>
+      <w:r>
+        <w:rPr>
+          <w:lang w:val="ru-RU"/>
+        </w:rPr>
+        <w:t xml:space="preserve">, </w:t>
+      </w:r>
+      <w:proofErr w:type="spellStart"/>
+      <w:r>
+        <w:rPr>
+          <w:lang w:val="ru-RU"/>
+        </w:rPr>
+        <w:t>эутирокс</w:t>
+      </w:r>
+      <w:proofErr w:type="spellEnd"/>
+      <w:r>
+        <w:rPr>
+          <w:lang w:val="ru-RU"/>
+        </w:rPr>
+        <w:t xml:space="preserve">,  омега-3, L-тироксин, </w:t>
+      </w:r>
+    </w:p>
+    <w:p>
+      <w:pPr>
+        <w:ind w:left="-567"/>
+        <w:jc w:val="both"/>
+        <w:rPr>
           <w:lang w:val="ru-RU"/>
         </w:rPr>
       </w:pPr>
@@ -6783,7 +6049,6 @@
       <w:bookmarkEnd w:id="7"/>
       <w:r>
         <w:rPr>
-          <w:sz w:val="28"/>
           <w:u w:val="single"/>
           <w:lang w:val="ru-RU"/>
         </w:rPr>
@@ -6791,10 +6056,77 @@
       </w:r>
       <w:r>
         <w:rPr>
-          <w:sz w:val="28"/>
-          <w:lang w:val="ru-RU"/>
-        </w:rPr>
-        <w:t xml:space="preserve">:  </w:t>
+          <w:lang w:val="ru-RU"/>
+        </w:rPr>
+        <w:t xml:space="preserve">: </w:t>
+      </w:r>
+      <w:r>
+        <w:rPr>
+          <w:lang w:val="ru-RU"/>
+        </w:rPr>
+        <w:t xml:space="preserve">В связи с  повышением печеночных </w:t>
+      </w:r>
+      <w:proofErr w:type="spellStart"/>
+      <w:r>
+        <w:rPr>
+          <w:lang w:val="ru-RU"/>
+        </w:rPr>
+        <w:t>трансаминаз</w:t>
+      </w:r>
+      <w:proofErr w:type="spellEnd"/>
+      <w:r>
+        <w:rPr>
+          <w:lang w:val="ru-RU"/>
+        </w:rPr>
+        <w:t xml:space="preserve"> более чем в 2,5  раза пациенту не показаны препараты </w:t>
+      </w:r>
+      <w:proofErr w:type="spellStart"/>
+      <w:r>
+        <w:rPr>
+          <w:lang w:val="ru-RU"/>
+        </w:rPr>
+        <w:t>метформина</w:t>
+      </w:r>
+      <w:proofErr w:type="spellEnd"/>
+      <w:r>
+        <w:rPr>
+          <w:lang w:val="ru-RU"/>
+        </w:rPr>
+        <w:t xml:space="preserve">, от приема </w:t>
+      </w:r>
+      <w:proofErr w:type="spellStart"/>
+      <w:r>
+        <w:rPr>
+          <w:lang w:val="ru-RU"/>
+        </w:rPr>
+        <w:t>форксиги</w:t>
+      </w:r>
+      <w:proofErr w:type="spellEnd"/>
+      <w:r>
+        <w:rPr>
+          <w:lang w:val="ru-RU"/>
+        </w:rPr>
+        <w:t xml:space="preserve">  отказался, подобраны дозы инсулина, на фоне чего гликемия в пределах </w:t>
+      </w:r>
+      <w:proofErr w:type="spellStart"/>
+      <w:r>
+        <w:rPr>
+          <w:lang w:val="ru-RU"/>
+        </w:rPr>
+        <w:t>субкомпенсирвоаных</w:t>
+      </w:r>
+      <w:proofErr w:type="spellEnd"/>
+      <w:r>
+        <w:rPr>
+          <w:lang w:val="ru-RU"/>
+        </w:rPr>
+        <w:t xml:space="preserve"> значений.  </w:t>
+      </w:r>
+      <w:r>
+        <w:rPr>
+          <w:lang w:val="ru-RU"/>
+        </w:rPr>
+        <w:t xml:space="preserve"> </w:t>
       </w:r>
       <w:sdt>
         <w:sdtPr>
@@ -6815,19 +6147,25 @@
             <w:rPr>
               <w:lang w:val="ru-RU"/>
             </w:rPr>
-            <w:t xml:space="preserve">Общее состояние улучшилось, гликемия </w:t>
+            <w:t xml:space="preserve">Общее состояние улучшилось, </w:t>
           </w:r>
           <w:r>
             <w:rPr>
               <w:lang w:val="ru-RU"/>
             </w:rPr>
-            <w:t>нормализовалась</w:t>
+            <w:t xml:space="preserve"> несколько </w:t>
           </w:r>
           <w:r>
             <w:rPr>
               <w:lang w:val="ru-RU"/>
             </w:rPr>
-            <w:t>, уменьшились боли в н/к.</w:t>
+            <w:t xml:space="preserve"> уменьшились </w:t>
+          </w:r>
+          <w:r>
+            <w:rPr>
+              <w:lang w:val="ru-RU"/>
+            </w:rPr>
+            <w:t xml:space="preserve"> общая слабость,</w:t>
           </w:r>
         </w:sdtContent>
       </w:sdt>
@@ -6839,26 +6177,41 @@
       </w:r>
       <w:r>
         <w:rPr>
-          <w:sz w:val="28"/>
-          <w:lang w:val="ru-RU"/>
-        </w:rPr>
-        <w:t xml:space="preserve">АД  </w:t>
+          <w:lang w:val="ru-RU"/>
+        </w:rPr>
+        <w:t>сохраняется снижение чувствительности в н/</w:t>
       </w:r>
       <w:proofErr w:type="gramStart"/>
       <w:r>
         <w:rPr>
-          <w:sz w:val="28"/>
-          <w:lang w:val="ru-RU"/>
-        </w:rPr>
-        <w:t>мм</w:t>
+          <w:lang w:val="ru-RU"/>
+        </w:rPr>
+        <w:t>к</w:t>
       </w:r>
       <w:proofErr w:type="gramEnd"/>
       <w:r>
         <w:rPr>
-          <w:sz w:val="28"/>
-          <w:lang w:val="ru-RU"/>
-        </w:rPr>
-        <w:t xml:space="preserve"> рт. ст. </w:t>
+          <w:lang w:val="ru-RU"/>
+        </w:rPr>
+        <w:t xml:space="preserve"> </w:t>
+      </w:r>
+      <w:r>
+        <w:rPr>
+          <w:lang w:val="ru-RU"/>
+        </w:rPr>
+        <w:t xml:space="preserve"> АД  </w:t>
+      </w:r>
+      <w:r>
+        <w:rPr>
+          <w:lang w:val="ru-RU"/>
+        </w:rPr>
+        <w:t>140/80</w:t>
+      </w:r>
+      <w:r>
+        <w:rPr>
+          <w:lang w:val="ru-RU"/>
+        </w:rPr>
+        <w:t xml:space="preserve">мм рт. ст. </w:t>
       </w:r>
       <w:sdt>
         <w:sdtPr>
@@ -6886,14 +6239,12 @@
       </w:sdt>
       <w:r>
         <w:rPr>
-          <w:sz w:val="28"/>
           <w:lang w:val="ru-RU"/>
         </w:rPr>
         <w:t xml:space="preserve">  </w:t>
       </w:r>
       <w:r>
         <w:rPr>
-          <w:sz w:val="28"/>
           <w:lang w:val="ru-RU"/>
         </w:rPr>
         <w:t xml:space="preserve"> </w:t>
@@ -6901,8 +6252,6 @@
       <w:sdt>
         <w:sdtPr>
           <w:rPr>
-            <w:sz w:val="20"/>
-            <w:szCs w:val="20"/>
             <w:lang w:val="ru-RU"/>
           </w:rPr>
           <w:id w:val="-698077397"/>
@@ -6918,8 +6267,6 @@
         <w:sdtContent>
           <w:r>
             <w:rPr>
-              <w:sz w:val="20"/>
-              <w:szCs w:val="20"/>
               <w:lang w:val="ru-RU"/>
             </w:rPr>
             <w:t xml:space="preserve"> </w:t>
@@ -6932,7 +6279,6 @@
         <w:ind w:left="-567"/>
         <w:jc w:val="both"/>
         <w:rPr>
-          <w:sz w:val="28"/>
           <w:lang w:val="ru-RU"/>
         </w:rPr>
       </w:pPr>
@@ -7134,7 +6480,7 @@
             <w:rPr>
               <w:lang w:val="ru-RU"/>
             </w:rPr>
-            <w:t>10,0</w:t>
+            <w:t>9,0</w:t>
           </w:r>
         </w:sdtContent>
       </w:sdt>
@@ -7186,7 +6532,7 @@
             <w:rPr>
               <w:lang w:val="ru-RU"/>
             </w:rPr>
-            <w:t>7,5</w:t>
+            <w:t>7,0</w:t>
           </w:r>
         </w:sdtContent>
       </w:sdt>
@@ -7213,21 +6559,53 @@
         <w:rPr>
           <w:lang w:val="ru-RU"/>
         </w:rPr>
-        <w:t xml:space="preserve">Инсулинотерапия:   </w:t>
+        <w:t xml:space="preserve">Инсулинотерапия:  </w:t>
+      </w:r>
+      <w:proofErr w:type="spellStart"/>
+      <w:r>
+        <w:rPr>
+          <w:lang w:val="ru-RU"/>
+        </w:rPr>
+        <w:t>Генсулин</w:t>
+      </w:r>
+      <w:proofErr w:type="spellEnd"/>
+      <w:r>
+        <w:rPr>
+          <w:lang w:val="ru-RU"/>
+        </w:rPr>
+        <w:t xml:space="preserve"> </w:t>
       </w:r>
       <w:proofErr w:type="gramStart"/>
       <w:r>
         <w:rPr>
           <w:lang w:val="ru-RU"/>
         </w:rPr>
-        <w:t>п</w:t>
+        <w:t>Р</w:t>
       </w:r>
       <w:proofErr w:type="gramEnd"/>
       <w:r>
         <w:rPr>
           <w:lang w:val="ru-RU"/>
         </w:rPr>
-        <w:t>/з- ед., п/о- ед., п/у</w:t>
+        <w:t xml:space="preserve"> </w:t>
+      </w:r>
+      <w:r>
+        <w:rPr>
+          <w:lang w:val="ru-RU"/>
+        </w:rPr>
+        <w:t xml:space="preserve"> п/з-</w:t>
+      </w:r>
+      <w:r>
+        <w:rPr>
+          <w:lang w:val="ru-RU"/>
+        </w:rPr>
+        <w:t>28-30</w:t>
+      </w:r>
+      <w:r>
+        <w:rPr>
+          <w:lang w:val="ru-RU"/>
+        </w:rPr>
+        <w:t xml:space="preserve"> ед., п/у</w:t>
       </w:r>
       <w:r>
         <w:rPr>
@@ -7239,498 +6617,65 @@
         <w:rPr>
           <w:lang w:val="ru-RU"/>
         </w:rPr>
-        <w:t>- ед.,  22.00</w:t>
-      </w:r>
-      <w:r>
-        <w:rPr>
-          <w:lang w:val="ru-RU"/>
-        </w:rPr>
-        <w:t xml:space="preserve">   ед.</w:t>
-      </w:r>
-    </w:p>
-    <w:p>
-      <w:pPr>
-        <w:ind w:left="-142"/>
-        <w:jc w:val="both"/>
-        <w:rPr>
-          <w:lang w:val="ru-RU"/>
-        </w:rPr>
-      </w:pPr>
+        <w:t>-</w:t>
+      </w:r>
+      <w:r>
+        <w:rPr>
+          <w:lang w:val="ru-RU"/>
+        </w:rPr>
+        <w:t>14-16</w:t>
+      </w:r>
+      <w:r>
+        <w:rPr>
+          <w:lang w:val="ru-RU"/>
+        </w:rPr>
+        <w:t xml:space="preserve"> ед., </w:t>
+      </w:r>
       <w:proofErr w:type="spellStart"/>
       <w:r>
         <w:rPr>
           <w:lang w:val="ru-RU"/>
         </w:rPr>
-        <w:t>Актрапид</w:t>
+        <w:t>Генсулин</w:t>
       </w:r>
       <w:proofErr w:type="spellEnd"/>
       <w:r>
         <w:rPr>
           <w:lang w:val="ru-RU"/>
         </w:rPr>
-        <w:t xml:space="preserve"> НМ, </w:t>
+        <w:t xml:space="preserve"> Н </w:t>
+      </w:r>
+      <w:r>
+        <w:rPr>
+          <w:lang w:val="ru-RU"/>
+        </w:rPr>
+        <w:t xml:space="preserve"> </w:t>
+      </w:r>
+      <w:r>
+        <w:rPr>
+          <w:lang w:val="ru-RU"/>
+        </w:rPr>
+        <w:t xml:space="preserve">п/з 46-48 </w:t>
       </w:r>
       <w:proofErr w:type="spellStart"/>
       <w:r>
         <w:rPr>
           <w:lang w:val="ru-RU"/>
         </w:rPr>
-        <w:t>Протафан</w:t>
+        <w:t>ед</w:t>
       </w:r>
       <w:proofErr w:type="spellEnd"/>
       <w:r>
         <w:rPr>
           <w:lang w:val="ru-RU"/>
         </w:rPr>
-        <w:t xml:space="preserve"> НМ, </w:t>
-      </w:r>
-      <w:proofErr w:type="spellStart"/>
-      <w:r>
-        <w:rPr>
-          <w:lang w:val="ru-RU"/>
-        </w:rPr>
-        <w:t>Хумодар</w:t>
-      </w:r>
-      <w:proofErr w:type="spellEnd"/>
-      <w:r>
-        <w:rPr>
-          <w:lang w:val="ru-RU"/>
-        </w:rPr>
-        <w:t xml:space="preserve"> Р</w:t>
-      </w:r>
-      <w:r>
-        <w:rPr>
-          <w:lang w:val="ru-RU"/>
-        </w:rPr>
-        <w:t>100</w:t>
-      </w:r>
-      <w:r>
-        <w:rPr>
-          <w:lang w:val="ru-RU"/>
-        </w:rPr>
-        <w:t xml:space="preserve">Р, </w:t>
-      </w:r>
-      <w:proofErr w:type="spellStart"/>
-      <w:r>
-        <w:rPr>
-          <w:lang w:val="ru-RU"/>
-        </w:rPr>
-        <w:t>Хумодар</w:t>
-      </w:r>
-      <w:proofErr w:type="spellEnd"/>
-      <w:r>
-        <w:rPr>
-          <w:lang w:val="ru-RU"/>
-        </w:rPr>
-        <w:t xml:space="preserve"> Б</w:t>
-      </w:r>
-      <w:r>
-        <w:rPr>
-          <w:lang w:val="ru-RU"/>
-        </w:rPr>
-        <w:t>100</w:t>
-      </w:r>
-      <w:r>
-        <w:rPr>
-          <w:lang w:val="ru-RU"/>
-        </w:rPr>
-        <w:t xml:space="preserve">Р, </w:t>
-      </w:r>
-      <w:proofErr w:type="spellStart"/>
-      <w:r>
-        <w:rPr>
-          <w:lang w:val="ru-RU"/>
-        </w:rPr>
-        <w:t>Хумодар</w:t>
-      </w:r>
-      <w:proofErr w:type="spellEnd"/>
-      <w:proofErr w:type="gramStart"/>
-      <w:r>
-        <w:rPr>
-          <w:lang w:val="ru-RU"/>
-        </w:rPr>
-        <w:t xml:space="preserve"> К</w:t>
-      </w:r>
-      <w:proofErr w:type="gramEnd"/>
-      <w:r>
-        <w:rPr>
-          <w:lang w:val="ru-RU"/>
-        </w:rPr>
-        <w:t xml:space="preserve"> 25</w:t>
-      </w:r>
-      <w:r>
-        <w:rPr>
-          <w:lang w:val="ru-RU"/>
-        </w:rPr>
-        <w:t xml:space="preserve"> 100</w:t>
-      </w:r>
-      <w:r>
-        <w:rPr>
-          <w:lang w:val="ru-RU"/>
-        </w:rPr>
-        <w:t xml:space="preserve">Р, </w:t>
-      </w:r>
-      <w:proofErr w:type="spellStart"/>
-      <w:r>
-        <w:rPr>
-          <w:lang w:val="ru-RU"/>
-        </w:rPr>
-        <w:t>Инсуман</w:t>
-      </w:r>
-      <w:proofErr w:type="spellEnd"/>
-      <w:r>
-        <w:rPr>
-          <w:lang w:val="ru-RU"/>
-        </w:rPr>
-        <w:t xml:space="preserve"> </w:t>
-      </w:r>
-      <w:proofErr w:type="spellStart"/>
-      <w:r>
-        <w:rPr>
-          <w:lang w:val="ru-RU"/>
-        </w:rPr>
-        <w:t>Базал</w:t>
-      </w:r>
-      <w:proofErr w:type="spellEnd"/>
-      <w:r>
-        <w:rPr>
-          <w:lang w:val="ru-RU"/>
-        </w:rPr>
-        <w:t xml:space="preserve">, </w:t>
-      </w:r>
-      <w:proofErr w:type="spellStart"/>
-      <w:r>
-        <w:rPr>
-          <w:lang w:val="ru-RU"/>
-        </w:rPr>
-        <w:t>Инсуман</w:t>
-      </w:r>
-      <w:proofErr w:type="spellEnd"/>
-      <w:r>
-        <w:rPr>
-          <w:lang w:val="ru-RU"/>
-        </w:rPr>
-        <w:t xml:space="preserve"> Рапид, </w:t>
-      </w:r>
-      <w:proofErr w:type="spellStart"/>
-      <w:r>
-        <w:rPr>
-          <w:lang w:val="ru-RU"/>
-        </w:rPr>
-        <w:t>Хумулин</w:t>
-      </w:r>
-      <w:proofErr w:type="spellEnd"/>
-      <w:r>
-        <w:rPr>
-          <w:lang w:val="ru-RU"/>
-        </w:rPr>
-        <w:t xml:space="preserve"> R, </w:t>
-      </w:r>
-      <w:proofErr w:type="spellStart"/>
-      <w:r>
-        <w:rPr>
-          <w:lang w:val="ru-RU"/>
-        </w:rPr>
-        <w:t>Хумулин</w:t>
-      </w:r>
-      <w:proofErr w:type="spellEnd"/>
-      <w:r>
-        <w:rPr>
-          <w:lang w:val="ru-RU"/>
-        </w:rPr>
-        <w:t xml:space="preserve"> НПХ, Фармасулин Н, Фармасулин НN</w:t>
-      </w:r>
-      <w:r>
-        <w:rPr>
-          <w:lang w:val="ru-RU"/>
-        </w:rPr>
-        <w:t xml:space="preserve">Р, </w:t>
-      </w:r>
-      <w:proofErr w:type="spellStart"/>
-      <w:r>
-        <w:rPr>
-          <w:lang w:val="ru-RU"/>
-        </w:rPr>
-        <w:t>Генсулин</w:t>
-      </w:r>
-      <w:proofErr w:type="spellEnd"/>
-      <w:r>
-        <w:rPr>
-          <w:lang w:val="ru-RU"/>
-        </w:rPr>
-        <w:t xml:space="preserve"> R, </w:t>
-      </w:r>
-      <w:proofErr w:type="spellStart"/>
-      <w:r>
-        <w:rPr>
-          <w:lang w:val="ru-RU"/>
-        </w:rPr>
-        <w:t>Генсулин</w:t>
-      </w:r>
-      <w:proofErr w:type="spellEnd"/>
-      <w:r>
-        <w:rPr>
-          <w:lang w:val="ru-RU"/>
-        </w:rPr>
-        <w:t xml:space="preserve"> Н</w:t>
-      </w:r>
-    </w:p>
-    <w:p>
-      <w:pPr>
-        <w:numPr>
-          <w:ilvl w:val="0"/>
-          <w:numId w:val="2"/>
-        </w:numPr>
-        <w:ind w:left="-142"/>
-        <w:jc w:val="both"/>
-        <w:rPr>
-          <w:lang w:val="ru-RU"/>
-        </w:rPr>
-      </w:pPr>
-      <w:r>
-        <w:rPr>
-          <w:lang w:val="ru-RU"/>
-        </w:rPr>
-        <w:lastRenderedPageBreak/>
-        <w:t xml:space="preserve">ССТ: </w:t>
-      </w:r>
-      <w:proofErr w:type="spellStart"/>
-      <w:r>
-        <w:rPr>
-          <w:lang w:val="ru-RU"/>
-        </w:rPr>
-        <w:t>диабетон</w:t>
-      </w:r>
-      <w:proofErr w:type="spellEnd"/>
-      <w:r>
-        <w:rPr>
-          <w:lang w:val="ru-RU"/>
-        </w:rPr>
-        <w:t xml:space="preserve"> М</w:t>
-      </w:r>
-      <w:proofErr w:type="gramStart"/>
-      <w:r>
-        <w:rPr>
-          <w:lang w:val="ru-RU"/>
-        </w:rPr>
-        <w:t>R</w:t>
-      </w:r>
-      <w:proofErr w:type="gramEnd"/>
-      <w:r>
-        <w:rPr>
-          <w:lang w:val="ru-RU"/>
-        </w:rPr>
-        <w:t xml:space="preserve"> </w:t>
-      </w:r>
-      <w:r>
-        <w:rPr>
-          <w:lang w:val="ru-RU"/>
-        </w:rPr>
-        <w:t>(</w:t>
-      </w:r>
-      <w:proofErr w:type="spellStart"/>
-      <w:r>
-        <w:rPr>
-          <w:lang w:val="ru-RU"/>
-        </w:rPr>
-        <w:t>диаглизид</w:t>
-      </w:r>
-      <w:proofErr w:type="spellEnd"/>
-      <w:r>
-        <w:rPr>
-          <w:lang w:val="ru-RU"/>
-        </w:rPr>
-        <w:t xml:space="preserve"> МR) </w:t>
-      </w:r>
-      <w:r>
-        <w:rPr>
-          <w:lang w:val="ru-RU"/>
-        </w:rPr>
-        <w:t>60 мг</w:t>
-      </w:r>
-    </w:p>
-    <w:p>
-      <w:pPr>
-        <w:ind w:left="-142"/>
-        <w:jc w:val="both"/>
-        <w:rPr>
-          <w:lang w:val="ru-RU"/>
-        </w:rPr>
-      </w:pPr>
-      <w:proofErr w:type="spellStart"/>
-      <w:r>
-        <w:rPr>
-          <w:lang w:val="ru-RU"/>
-        </w:rPr>
-        <w:t>диапирид</w:t>
-      </w:r>
-      <w:proofErr w:type="spellEnd"/>
-      <w:r>
-        <w:rPr>
-          <w:lang w:val="ru-RU"/>
-        </w:rPr>
-        <w:t xml:space="preserve"> (</w:t>
-      </w:r>
-      <w:r>
-        <w:rPr>
-          <w:lang w:val="ru-RU"/>
-        </w:rPr>
-        <w:t>амарил</w:t>
-      </w:r>
-      <w:r>
-        <w:rPr>
-          <w:lang w:val="ru-RU"/>
-        </w:rPr>
-        <w:t xml:space="preserve">, </w:t>
-      </w:r>
-      <w:r>
-        <w:rPr>
-          <w:lang w:val="ru-RU"/>
-        </w:rPr>
-        <w:t xml:space="preserve"> </w:t>
-      </w:r>
-      <w:proofErr w:type="spellStart"/>
-      <w:r>
-        <w:rPr>
-          <w:lang w:val="ru-RU"/>
-        </w:rPr>
-        <w:t>олтар</w:t>
-      </w:r>
-      <w:proofErr w:type="spellEnd"/>
-      <w:r>
-        <w:rPr>
-          <w:lang w:val="ru-RU"/>
-        </w:rPr>
-        <w:t xml:space="preserve"> ) 3 мг 1т. *1р/</w:t>
-      </w:r>
-      <w:proofErr w:type="spellStart"/>
-      <w:r>
-        <w:rPr>
-          <w:lang w:val="ru-RU"/>
-        </w:rPr>
-        <w:t>сут</w:t>
-      </w:r>
-      <w:proofErr w:type="spellEnd"/>
-      <w:r>
-        <w:rPr>
-          <w:lang w:val="ru-RU"/>
-        </w:rPr>
-        <w:t xml:space="preserve">. </w:t>
-      </w:r>
-      <w:proofErr w:type="gramStart"/>
-      <w:r>
-        <w:rPr>
-          <w:lang w:val="ru-RU"/>
-        </w:rPr>
-        <w:t>п</w:t>
-      </w:r>
-      <w:proofErr w:type="gramEnd"/>
-      <w:r>
-        <w:rPr>
-          <w:lang w:val="ru-RU"/>
-        </w:rPr>
-        <w:t xml:space="preserve">/з., </w:t>
-      </w:r>
-    </w:p>
-    <w:p>
-      <w:pPr>
-        <w:ind w:left="-142"/>
-        <w:jc w:val="both"/>
-        <w:rPr>
-          <w:lang w:val="ru-RU"/>
-        </w:rPr>
-      </w:pPr>
-      <w:proofErr w:type="spellStart"/>
-      <w:r>
-        <w:rPr>
-          <w:lang w:val="ru-RU"/>
-        </w:rPr>
-        <w:t>метформин</w:t>
-      </w:r>
-      <w:proofErr w:type="spellEnd"/>
-      <w:r>
-        <w:rPr>
-          <w:lang w:val="ru-RU"/>
-        </w:rPr>
-        <w:t xml:space="preserve"> (</w:t>
-      </w:r>
-      <w:r>
-        <w:rPr>
-          <w:lang w:val="ru-RU"/>
-        </w:rPr>
-        <w:t>диаф</w:t>
-      </w:r>
-      <w:r>
-        <w:rPr>
-          <w:lang w:val="ru-RU"/>
-        </w:rPr>
-        <w:t>ормин</w:t>
-      </w:r>
-      <w:r>
-        <w:rPr>
-          <w:lang w:val="ru-RU"/>
-        </w:rPr>
-        <w:t>,</w:t>
-      </w:r>
-      <w:r>
-        <w:rPr>
-          <w:lang w:val="ru-RU"/>
-        </w:rPr>
-        <w:t xml:space="preserve"> </w:t>
-      </w:r>
-      <w:proofErr w:type="spellStart"/>
-      <w:r>
-        <w:rPr>
-          <w:lang w:val="ru-RU"/>
-        </w:rPr>
-        <w:t>сиофор</w:t>
-      </w:r>
-      <w:proofErr w:type="spellEnd"/>
-      <w:r>
-        <w:rPr>
-          <w:lang w:val="ru-RU"/>
-        </w:rPr>
-        <w:t xml:space="preserve">, </w:t>
-      </w:r>
-      <w:r>
-        <w:rPr>
-          <w:lang w:val="ru-RU"/>
-        </w:rPr>
-        <w:t xml:space="preserve"> </w:t>
-      </w:r>
-      <w:proofErr w:type="spellStart"/>
-      <w:r>
-        <w:rPr>
-          <w:lang w:val="ru-RU"/>
-        </w:rPr>
-        <w:t>глюкофаж</w:t>
-      </w:r>
-      <w:proofErr w:type="spellEnd"/>
-      <w:r>
-        <w:rPr>
-          <w:lang w:val="ru-RU"/>
-        </w:rPr>
-        <w:t>) 1000 -</w:t>
-      </w:r>
-      <w:r>
-        <w:rPr>
-          <w:lang w:val="ru-RU"/>
-        </w:rPr>
-        <w:t xml:space="preserve"> 1т. *2р/</w:t>
-      </w:r>
-      <w:proofErr w:type="spellStart"/>
-      <w:r>
-        <w:rPr>
-          <w:lang w:val="ru-RU"/>
-        </w:rPr>
-        <w:t>сут</w:t>
-      </w:r>
-      <w:proofErr w:type="spellEnd"/>
-      <w:r>
-        <w:rPr>
-          <w:lang w:val="ru-RU"/>
-        </w:rPr>
-        <w:t xml:space="preserve">. </w:t>
+        <w:t>, п/у 40-42 ед.</w:t>
+      </w:r>
+      <w:r>
+        <w:rPr>
+          <w:lang w:val="ru-RU"/>
+        </w:rPr>
+        <w:t>.</w:t>
       </w:r>
     </w:p>
     <w:p>
@@ -7870,14 +6815,12 @@
         </w:sdtPr>
         <w:sdtEndPr/>
         <w:sdtContent>
-          <w:proofErr w:type="spellStart"/>
           <w:r>
             <w:rPr>
               <w:lang w:val="ru-RU"/>
             </w:rPr>
-            <w:t>розувастатин</w:t>
+            <w:t>омега-3</w:t>
           </w:r>
-          <w:proofErr w:type="spellEnd"/>
         </w:sdtContent>
       </w:sdt>
       <w:r>
@@ -7890,39 +6833,19 @@
         <w:rPr>
           <w:lang w:val="ru-RU"/>
         </w:rPr>
-        <w:t>10 мг</w:t>
-      </w:r>
-      <w:r>
-        <w:rPr>
-          <w:lang w:val="ru-RU"/>
-        </w:rPr>
-        <w:t xml:space="preserve"> </w:t>
-      </w:r>
-      <w:r>
-        <w:rPr>
-          <w:lang w:val="ru-RU"/>
-        </w:rPr>
         <w:t xml:space="preserve">1т </w:t>
       </w:r>
-      <w:proofErr w:type="spellStart"/>
-      <w:r>
-        <w:rPr>
-          <w:lang w:val="ru-RU"/>
-        </w:rPr>
-        <w:t>веч</w:t>
-      </w:r>
-      <w:proofErr w:type="spellEnd"/>
-      <w:r>
-        <w:rPr>
-          <w:lang w:val="ru-RU"/>
-        </w:rPr>
-        <w:t xml:space="preserve"> </w:t>
-      </w:r>
-      <w:r>
-        <w:rPr>
-          <w:lang w:val="ru-RU"/>
-        </w:rPr>
-        <w:t>с контр</w:t>
+      <w:r>
+        <w:rPr>
+          <w:lang w:val="ru-RU"/>
+        </w:rPr>
+        <w:t>2р/д с едой,</w:t>
+      </w:r>
+      <w:r>
+        <w:rPr>
+          <w:lang w:val="ru-RU"/>
+        </w:rPr>
+        <w:t xml:space="preserve"> контр</w:t>
       </w:r>
       <w:proofErr w:type="gramStart"/>
       <w:r>
@@ -7965,77 +6888,6 @@
           <w:lang w:val="ru-RU"/>
         </w:rPr>
         <w:t>через 3 мес.</w:t>
-      </w:r>
-    </w:p>
-    <w:p>
-      <w:pPr>
-        <w:numPr>
-          <w:ilvl w:val="0"/>
-          <w:numId w:val="2"/>
-        </w:numPr>
-        <w:ind w:left="-142"/>
-        <w:jc w:val="both"/>
-        <w:rPr>
-          <w:lang w:val="ru-RU"/>
-        </w:rPr>
-      </w:pPr>
-      <w:r>
-        <w:rPr>
-          <w:lang w:val="ru-RU"/>
-        </w:rPr>
-        <w:t>С</w:t>
-      </w:r>
-      <w:r>
-        <w:rPr>
-          <w:lang w:val="ru-RU"/>
-        </w:rPr>
-        <w:t xml:space="preserve">осудистая терапия: </w:t>
-      </w:r>
-      <w:proofErr w:type="spellStart"/>
-      <w:r>
-        <w:rPr>
-          <w:lang w:val="ru-RU"/>
-        </w:rPr>
-        <w:t>вазонит</w:t>
-      </w:r>
-      <w:proofErr w:type="spellEnd"/>
-      <w:r>
-        <w:rPr>
-          <w:lang w:val="ru-RU"/>
-        </w:rPr>
-        <w:t xml:space="preserve"> или </w:t>
-      </w:r>
-      <w:proofErr w:type="spellStart"/>
-      <w:r>
-        <w:rPr>
-          <w:lang w:val="ru-RU"/>
-        </w:rPr>
-        <w:t>а</w:t>
-      </w:r>
-      <w:r>
-        <w:rPr>
-          <w:lang w:val="ru-RU"/>
-        </w:rPr>
-        <w:t>гапурин-ретард</w:t>
-      </w:r>
-      <w:proofErr w:type="spellEnd"/>
-      <w:r>
-        <w:rPr>
-          <w:lang w:val="ru-RU"/>
-        </w:rPr>
-        <w:t xml:space="preserve">  1т.*2 р. 1 мес. </w:t>
-      </w:r>
-      <w:r>
-        <w:rPr>
-          <w:lang w:val="ru-RU"/>
-        </w:rPr>
-        <w:t xml:space="preserve">– курсами. </w:t>
-      </w:r>
-      <w:r>
-        <w:rPr>
-          <w:lang w:val="ru-RU"/>
-        </w:rPr>
-        <w:t xml:space="preserve"> </w:t>
       </w:r>
     </w:p>
     <w:p>
@@ -8078,53 +6930,63 @@
         <w:rPr>
           <w:lang w:val="ru-RU"/>
         </w:rPr>
-        <w:t xml:space="preserve"> э</w:t>
-      </w:r>
-      <w:r>
-        <w:rPr>
-          <w:lang w:val="ru-RU"/>
-        </w:rPr>
-        <w:t>налаприл 5 мг утром,</w:t>
-      </w:r>
-      <w:r>
-        <w:rPr>
-          <w:lang w:val="ru-RU"/>
-        </w:rPr>
         <w:t xml:space="preserve"> </w:t>
       </w:r>
+      <w:r>
+        <w:rPr>
+          <w:lang w:val="ru-RU"/>
+        </w:rPr>
+        <w:t xml:space="preserve"> хипотел 80 мг утром</w:t>
+      </w:r>
+      <w:proofErr w:type="gramStart"/>
+      <w:r>
+        <w:rPr>
+          <w:lang w:val="ru-RU"/>
+        </w:rPr>
+        <w:t xml:space="preserve"> ,</w:t>
+      </w:r>
       <w:proofErr w:type="spellStart"/>
-      <w:r>
-        <w:rPr>
-          <w:lang w:val="ru-RU"/>
-        </w:rPr>
-        <w:t>индапрес</w:t>
+      <w:proofErr w:type="gramEnd"/>
+      <w:r>
+        <w:rPr>
+          <w:lang w:val="ru-RU"/>
+        </w:rPr>
+        <w:t>амлодипин</w:t>
       </w:r>
       <w:proofErr w:type="spellEnd"/>
       <w:r>
         <w:rPr>
           <w:lang w:val="ru-RU"/>
         </w:rPr>
-        <w:t xml:space="preserve"> (</w:t>
+        <w:t xml:space="preserve"> 10 мг </w:t>
       </w:r>
       <w:proofErr w:type="spellStart"/>
       <w:r>
         <w:rPr>
           <w:lang w:val="ru-RU"/>
         </w:rPr>
-        <w:t>индап</w:t>
+        <w:t>веч</w:t>
       </w:r>
       <w:proofErr w:type="spellEnd"/>
       <w:r>
         <w:rPr>
           <w:lang w:val="ru-RU"/>
         </w:rPr>
-        <w:t xml:space="preserve">) 2,5 мг утром, </w:t>
-      </w:r>
-      <w:r>
-        <w:rPr>
-          <w:lang w:val="ru-RU"/>
-        </w:rPr>
-        <w:t xml:space="preserve"> кардиомагнил  1 т. вечер. Контр. АД. </w:t>
+        <w:t xml:space="preserve">,  </w:t>
+      </w:r>
+      <w:proofErr w:type="spellStart"/>
+      <w:r>
+        <w:rPr>
+          <w:lang w:val="ru-RU"/>
+        </w:rPr>
+        <w:t>карведилол</w:t>
+      </w:r>
+      <w:proofErr w:type="spellEnd"/>
+      <w:r>
+        <w:rPr>
+          <w:lang w:val="ru-RU"/>
+        </w:rPr>
+        <w:t xml:space="preserve">  12,5-25 мг 1т  2р/д.,  кардиомагнил  1 т. вечер. контроль АД, ЧСС </w:t>
       </w:r>
     </w:p>
     <w:p>
@@ -8200,126 +7062,42 @@
         </w:rPr>
         <w:t xml:space="preserve"> мес., </w:t>
       </w:r>
+      <w:r>
+        <w:rPr>
+          <w:lang w:val="ru-RU"/>
+        </w:rPr>
+        <w:t xml:space="preserve"> </w:t>
+      </w:r>
       <w:proofErr w:type="spellStart"/>
       <w:r>
         <w:rPr>
           <w:lang w:val="ru-RU"/>
         </w:rPr>
-        <w:t>нейрорубин</w:t>
+        <w:t>келтикан</w:t>
       </w:r>
       <w:proofErr w:type="spellEnd"/>
       <w:r>
         <w:rPr>
           <w:lang w:val="ru-RU"/>
         </w:rPr>
-        <w:t xml:space="preserve"> форте 1т./</w:t>
+        <w:t xml:space="preserve">  1т 3р/д 1 </w:t>
       </w:r>
       <w:proofErr w:type="spellStart"/>
-      <w:r>
-        <w:rPr>
-          <w:lang w:val="ru-RU"/>
-        </w:rPr>
-        <w:t>сут</w:t>
+      <w:proofErr w:type="gramStart"/>
+      <w:r>
+        <w:rPr>
+          <w:lang w:val="ru-RU"/>
+        </w:rPr>
+        <w:t>мес</w:t>
       </w:r>
       <w:proofErr w:type="spellEnd"/>
-      <w:r>
-        <w:rPr>
-          <w:lang w:val="ru-RU"/>
-        </w:rPr>
-        <w:t>.</w:t>
-      </w:r>
-      <w:r>
-        <w:rPr>
-          <w:lang w:val="ru-RU"/>
-        </w:rPr>
-        <w:t>, (</w:t>
-      </w:r>
-      <w:proofErr w:type="spellStart"/>
-      <w:r>
-        <w:rPr>
-          <w:lang w:val="ru-RU"/>
-        </w:rPr>
-        <w:t>мильгамма</w:t>
-      </w:r>
-      <w:proofErr w:type="spellEnd"/>
-      <w:r>
-        <w:rPr>
-          <w:lang w:val="ru-RU"/>
-        </w:rPr>
-        <w:t xml:space="preserve"> 1т.*3р/д.</w:t>
-      </w:r>
-      <w:r>
-        <w:rPr>
-          <w:lang w:val="ru-RU"/>
-        </w:rPr>
-        <w:t>, витаксон 1т. *</w:t>
-      </w:r>
-      <w:r>
-        <w:rPr>
-          <w:lang w:val="ru-RU"/>
-        </w:rPr>
-        <w:t>3</w:t>
-      </w:r>
-      <w:r>
-        <w:rPr>
-          <w:lang w:val="ru-RU"/>
-        </w:rPr>
-        <w:t>р/д.</w:t>
-      </w:r>
-      <w:r>
-        <w:rPr>
-          <w:lang w:val="ru-RU"/>
-        </w:rPr>
-        <w:t>)</w:t>
-      </w:r>
+      <w:proofErr w:type="gramEnd"/>
       <w:r>
         <w:rPr>
           <w:lang w:val="ru-RU"/>
         </w:rPr>
         <w:t xml:space="preserve"> </w:t>
       </w:r>
-      <w:r>
-        <w:rPr>
-          <w:lang w:val="ru-RU"/>
-        </w:rPr>
-        <w:t>1 мес.</w:t>
-      </w:r>
-      <w:r>
-        <w:rPr>
-          <w:lang w:val="ru-RU"/>
-        </w:rPr>
-        <w:t>, актовегин 200 мг *2р/д. 1 мес.</w:t>
-      </w:r>
-      <w:r>
-        <w:rPr>
-          <w:lang w:val="ru-RU"/>
-        </w:rPr>
-        <w:t xml:space="preserve"> </w:t>
-      </w:r>
-      <w:sdt>
-        <w:sdtPr>
-          <w:rPr>
-            <w:lang w:val="ru-RU"/>
-          </w:rPr>
-          <w:id w:val="-483400330"/>
-          <w:placeholder>
-            <w:docPart w:val="DefaultPlaceholder_1082065159"/>
-          </w:placeholder>
-          <w:comboBox>
-            <w:listItem w:displayText=" " w:value=" "/>
-            <w:listItem w:displayText="нуклео ЦМФ 1т. *2р/д 20 дней" w:value="нуклео ЦМФ 1т. *2р/д 20 дней"/>
-          </w:comboBox>
-        </w:sdtPr>
-        <w:sdtEndPr/>
-        <w:sdtContent>
-          <w:r>
-            <w:rPr>
-              <w:lang w:val="ru-RU"/>
-            </w:rPr>
-            <w:t xml:space="preserve"> </w:t>
-          </w:r>
-        </w:sdtContent>
-      </w:sdt>
     </w:p>
     <w:p>
       <w:pPr>
@@ -8365,13 +7143,55 @@
         <w:rPr>
           <w:lang w:val="ru-RU"/>
         </w:rPr>
-        <w:t xml:space="preserve">елезы 1р. в год. </w:t>
-      </w:r>
-      <w:r>
-        <w:rPr>
-          <w:lang w:val="ru-RU"/>
-        </w:rPr>
-        <w:t xml:space="preserve">Контр ТТГ 1р в 6 мес. </w:t>
+        <w:t>елезы 1р. в год.</w:t>
+      </w:r>
+      <w:r>
+        <w:rPr>
+          <w:lang w:val="ru-RU"/>
+        </w:rPr>
+        <w:t xml:space="preserve"> L-тироксин 225 мкг утром натощак за 30 минут до приема пищи и медикаментов. Контроль ТТГ через 6-8 </w:t>
+      </w:r>
+      <w:proofErr w:type="spellStart"/>
+      <w:r>
+        <w:rPr>
+          <w:lang w:val="ru-RU"/>
+        </w:rPr>
+        <w:t>нед</w:t>
+      </w:r>
+      <w:proofErr w:type="spellEnd"/>
+      <w:r>
+        <w:rPr>
+          <w:lang w:val="ru-RU"/>
+        </w:rPr>
+        <w:t xml:space="preserve"> </w:t>
+      </w:r>
+      <w:proofErr w:type="gramStart"/>
+      <w:r>
+        <w:rPr>
+          <w:lang w:val="ru-RU"/>
+        </w:rPr>
+        <w:t xml:space="preserve">( </w:t>
+      </w:r>
+      <w:proofErr w:type="gramEnd"/>
+      <w:r>
+        <w:rPr>
+          <w:lang w:val="ru-RU"/>
+        </w:rPr>
+        <w:t xml:space="preserve">заместительная терапия в </w:t>
+      </w:r>
+      <w:proofErr w:type="spellStart"/>
+      <w:r>
+        <w:rPr>
+          <w:lang w:val="ru-RU"/>
+        </w:rPr>
+        <w:t>супрессивных</w:t>
+      </w:r>
+      <w:proofErr w:type="spellEnd"/>
+      <w:r>
+        <w:rPr>
+          <w:lang w:val="ru-RU"/>
+        </w:rPr>
+        <w:t xml:space="preserve"> дозах)</w:t>
       </w:r>
     </w:p>
     <w:p>
@@ -8386,197 +7206,114 @@
           <w:lang w:val="ru-RU"/>
         </w:rPr>
       </w:pPr>
-      <w:r>
-        <w:rPr>
-          <w:lang w:val="ru-RU"/>
-        </w:rPr>
-        <w:t>Б/</w:t>
-      </w:r>
+      <w:proofErr w:type="spellStart"/>
+      <w:r>
+        <w:rPr>
+          <w:lang w:val="ru-RU"/>
+        </w:rPr>
+        <w:t>Конс</w:t>
+      </w:r>
+      <w:proofErr w:type="spellEnd"/>
+      <w:r>
+        <w:rPr>
+          <w:lang w:val="ru-RU"/>
+        </w:rPr>
+        <w:t xml:space="preserve"> </w:t>
+      </w:r>
+      <w:r>
+        <w:rPr>
+          <w:lang w:val="ru-RU"/>
+        </w:rPr>
+        <w:t xml:space="preserve"> челюстно-лицевого хирурга, </w:t>
+      </w:r>
+      <w:r>
+        <w:rPr>
+          <w:lang w:val="ru-RU"/>
+        </w:rPr>
+        <w:t>онколога с результатами УЗИ пр. слюной железы.</w:t>
+      </w:r>
+    </w:p>
+    <w:p>
+      <w:pPr>
+        <w:numPr>
+          <w:ilvl w:val="0"/>
+          <w:numId w:val="2"/>
+        </w:numPr>
+        <w:ind w:left="-142"/>
+        <w:jc w:val="both"/>
+        <w:rPr>
+          <w:lang w:val="ru-RU"/>
+        </w:rPr>
+      </w:pPr>
+      <w:r>
+        <w:rPr>
+          <w:lang w:val="ru-RU"/>
+        </w:rPr>
+        <w:t xml:space="preserve"> </w:t>
+      </w:r>
+      <w:proofErr w:type="spellStart"/>
+      <w:r>
+        <w:rPr>
+          <w:lang w:val="ru-RU"/>
+        </w:rPr>
+        <w:t>Гепадиф</w:t>
+      </w:r>
+      <w:proofErr w:type="spellEnd"/>
+      <w:r>
+        <w:rPr>
+          <w:lang w:val="ru-RU"/>
+        </w:rPr>
+        <w:t xml:space="preserve"> 2т 2р/д до еды 1-2 </w:t>
+      </w:r>
+      <w:proofErr w:type="spellStart"/>
+      <w:r>
+        <w:rPr>
+          <w:lang w:val="ru-RU"/>
+        </w:rPr>
+        <w:t>мес</w:t>
+      </w:r>
+      <w:proofErr w:type="spellEnd"/>
       <w:proofErr w:type="gramStart"/>
       <w:r>
         <w:rPr>
           <w:lang w:val="ru-RU"/>
         </w:rPr>
-        <w:t>л</w:t>
+        <w:t xml:space="preserve"> .</w:t>
       </w:r>
       <w:proofErr w:type="gramEnd"/>
       <w:r>
         <w:rPr>
           <w:lang w:val="ru-RU"/>
         </w:rPr>
-        <w:t xml:space="preserve"> серия. </w:t>
-      </w:r>
-      <w:r>
-        <w:rPr>
-          <w:lang w:val="ru-RU"/>
-        </w:rPr>
-        <w:t>АД</w:t>
-      </w:r>
-      <w:r>
-        <w:rPr>
-          <w:lang w:val="ru-RU"/>
-        </w:rPr>
-        <w:t>Л</w:t>
-      </w:r>
-      <w:r>
-        <w:rPr>
-          <w:lang w:val="ru-RU"/>
-        </w:rPr>
-        <w:t xml:space="preserve">  №  </w:t>
-      </w:r>
-      <w:r>
-        <w:rPr>
-          <w:lang w:val="ru-RU"/>
-        </w:rPr>
-        <w:t>177</w:t>
-      </w:r>
-      <w:r>
-        <w:rPr>
-          <w:lang w:val="ru-RU"/>
-        </w:rPr>
-        <w:t>7</w:t>
-      </w:r>
-      <w:r>
-        <w:rPr>
-          <w:lang w:val="ru-RU"/>
-        </w:rPr>
-        <w:t xml:space="preserve">     с </w:t>
-      </w:r>
-      <w:r>
-        <w:rPr>
-          <w:lang w:val="ru-RU"/>
-        </w:rPr>
-        <w:fldChar w:fldCharType="begin"/>
-      </w:r>
-      <w:r>
-        <w:rPr>
-          <w:lang w:val="ru-RU"/>
-        </w:rPr>
-        <w:instrText xml:space="preserve"> REF c \h </w:instrText>
-      </w:r>
-      <w:r>
-        <w:rPr>
-          <w:lang w:val="ru-RU"/>
-        </w:rPr>
-      </w:r>
-      <w:r>
-        <w:rPr>
-          <w:lang w:val="ru-RU"/>
-        </w:rPr>
-        <w:fldChar w:fldCharType="separate"/>
-      </w:r>
-      <w:r>
-        <w:rPr>
-          <w:sz w:val="28"/>
-          <w:lang w:val="ru-RU"/>
-        </w:rPr>
-        <w:t>.</w:t>
-      </w:r>
-      <w:r>
-        <w:rPr>
-          <w:sz w:val="28"/>
-          <w:lang w:val="ru-RU"/>
-        </w:rPr>
-        <w:t>10.18</w:t>
-      </w:r>
-      <w:r>
-        <w:rPr>
-          <w:sz w:val="28"/>
-          <w:lang w:val="ru-RU"/>
-        </w:rPr>
-        <w:t xml:space="preserve"> </w:t>
-      </w:r>
-      <w:r>
-        <w:rPr>
-          <w:sz w:val="28"/>
-          <w:lang w:val="ru-RU"/>
-        </w:rPr>
-        <w:t xml:space="preserve"> </w:t>
-      </w:r>
-      <w:r>
-        <w:rPr>
-          <w:lang w:val="ru-RU"/>
-        </w:rPr>
-        <w:fldChar w:fldCharType="end"/>
-      </w:r>
-      <w:r>
-        <w:rPr>
-          <w:lang w:val="ru-RU"/>
-        </w:rPr>
-        <w:t xml:space="preserve"> </w:t>
-      </w:r>
-      <w:r>
-        <w:rPr>
-          <w:lang w:val="ru-RU"/>
-        </w:rPr>
-        <w:t xml:space="preserve">по  </w:t>
-      </w:r>
-      <w:r>
-        <w:rPr>
-          <w:lang w:val="ru-RU"/>
-        </w:rPr>
-        <w:fldChar w:fldCharType="begin"/>
-      </w:r>
-      <w:r>
-        <w:rPr>
-          <w:lang w:val="ru-RU"/>
-        </w:rPr>
-        <w:instrText xml:space="preserve"> REF по \h </w:instrText>
-      </w:r>
-      <w:r>
-        <w:rPr>
-          <w:lang w:val="ru-RU"/>
-        </w:rPr>
-      </w:r>
-      <w:r>
-        <w:rPr>
-          <w:lang w:val="ru-RU"/>
-        </w:rPr>
-        <w:fldChar w:fldCharType="separate"/>
-      </w:r>
-      <w:r>
-        <w:rPr>
-          <w:sz w:val="28"/>
-          <w:lang w:val="ru-RU"/>
-        </w:rPr>
-        <w:t xml:space="preserve">  .10.18 </w:t>
-      </w:r>
-      <w:r>
-        <w:rPr>
-          <w:sz w:val="28"/>
-          <w:lang w:val="ru-RU"/>
-        </w:rPr>
-        <w:t xml:space="preserve"> </w:t>
-      </w:r>
-      <w:r>
-        <w:rPr>
-          <w:lang w:val="ru-RU"/>
-        </w:rPr>
-        <w:fldChar w:fldCharType="end"/>
-      </w:r>
-      <w:r>
-        <w:rPr>
-          <w:lang w:val="ru-RU"/>
-        </w:rPr>
-        <w:t>к труду     .</w:t>
-      </w:r>
-      <w:r>
-        <w:rPr>
-          <w:lang w:val="ru-RU"/>
-        </w:rPr>
-        <w:t>10</w:t>
-      </w:r>
-      <w:r>
-        <w:rPr>
-          <w:lang w:val="ru-RU"/>
-        </w:rPr>
-        <w:t>.18</w:t>
-      </w:r>
-      <w:r>
-        <w:rPr>
-          <w:lang w:val="ru-RU"/>
-        </w:rPr>
-        <w:t xml:space="preserve"> </w:t>
+        <w:t xml:space="preserve"> контроль печеночных проб через 1 </w:t>
+      </w:r>
+      <w:proofErr w:type="spellStart"/>
+      <w:r>
+        <w:rPr>
+          <w:lang w:val="ru-RU"/>
+        </w:rPr>
+        <w:t>мес</w:t>
+      </w:r>
+      <w:proofErr w:type="spellEnd"/>
+      <w:r>
+        <w:rPr>
+          <w:lang w:val="ru-RU"/>
+        </w:rPr>
+        <w:t xml:space="preserve"> по м\ж </w:t>
+      </w:r>
+      <w:proofErr w:type="spellStart"/>
+      <w:r>
+        <w:rPr>
+          <w:lang w:val="ru-RU"/>
+        </w:rPr>
+        <w:t>конс</w:t>
+      </w:r>
+      <w:proofErr w:type="spellEnd"/>
+      <w:r>
+        <w:rPr>
+          <w:lang w:val="ru-RU"/>
+        </w:rPr>
+        <w:t xml:space="preserve"> гастроэнтеролога в планом порядке.</w:t>
       </w:r>
     </w:p>
     <w:p>
@@ -8739,19 +7476,7 @@
         <w:rPr>
           <w:lang w:val="ru-RU"/>
         </w:rPr>
-        <w:t>Нач. мед. Карпенко И.В</w:t>
-      </w:r>
-      <w:r>
-        <w:rPr>
-          <w:lang w:val="ru-RU"/>
-        </w:rPr>
-        <w:t>.</w:t>
-      </w:r>
-      <w:r>
-        <w:rPr>
-          <w:lang w:val="ru-RU"/>
-        </w:rPr>
-        <w:t xml:space="preserve"> </w:t>
+        <w:t xml:space="preserve">Гл. врач Черникова В.В. </w:t>
       </w:r>
     </w:p>
     <w:sectPr>
@@ -10084,93 +8809,6 @@
     </w:docPart>
     <w:docPart>
       <w:docPartPr>
-        <w:name w:val="FBFC6A18E07A484F9E976562E903BEB7"/>
-        <w:category>
-          <w:name w:val="Общие"/>
-          <w:gallery w:val="placeholder"/>
-        </w:category>
-        <w:types>
-          <w:type w:val="bbPlcHdr"/>
-        </w:types>
-        <w:behaviors>
-          <w:behavior w:val="content"/>
-        </w:behaviors>
-        <w:guid w:val="{E5D938F3-E00E-4F48-ACDE-E2E2655275DF}"/>
-      </w:docPartPr>
-      <w:docPartBody>
-        <w:p>
-          <w:pPr>
-            <w:pStyle w:val="FBFC6A18E07A484F9E976562E903BEB7"/>
-          </w:pPr>
-          <w:r>
-            <w:rPr>
-              <w:rStyle w:val="a3"/>
-            </w:rPr>
-            <w:t>Выберите элемент.</w:t>
-          </w:r>
-        </w:p>
-      </w:docPartBody>
-    </w:docPart>
-    <w:docPart>
-      <w:docPartPr>
-        <w:name w:val="DB435B1E68954750936FB322747598D2"/>
-        <w:category>
-          <w:name w:val="Общие"/>
-          <w:gallery w:val="placeholder"/>
-        </w:category>
-        <w:types>
-          <w:type w:val="bbPlcHdr"/>
-        </w:types>
-        <w:behaviors>
-          <w:behavior w:val="content"/>
-        </w:behaviors>
-        <w:guid w:val="{7122C427-55FD-49A2-B369-ED6DAFC67A8F}"/>
-      </w:docPartPr>
-      <w:docPartBody>
-        <w:p>
-          <w:pPr>
-            <w:pStyle w:val="DB435B1E68954750936FB322747598D2"/>
-          </w:pPr>
-          <w:r>
-            <w:rPr>
-              <w:rStyle w:val="a3"/>
-            </w:rPr>
-            <w:t>Выберите элемент.</w:t>
-          </w:r>
-        </w:p>
-      </w:docPartBody>
-    </w:docPart>
-    <w:docPart>
-      <w:docPartPr>
-        <w:name w:val="5917FEE754784A0BA4173B51A4E1CE95"/>
-        <w:category>
-          <w:name w:val="Общие"/>
-          <w:gallery w:val="placeholder"/>
-        </w:category>
-        <w:types>
-          <w:type w:val="bbPlcHdr"/>
-        </w:types>
-        <w:behaviors>
-          <w:behavior w:val="content"/>
-        </w:behaviors>
-        <w:guid w:val="{92F74F23-8C0C-424C-A12C-19EB4EDE41E3}"/>
-      </w:docPartPr>
-      <w:docPartBody>
-        <w:p>
-          <w:pPr>
-            <w:pStyle w:val="5917FEE754784A0BA4173B51A4E1CE95"/>
-          </w:pPr>
-          <w:r>
-            <w:rPr>
-              <w:rStyle w:val="a3"/>
-            </w:rPr>
-            <w:t>Выберите элемент.</w:t>
-          </w:r>
-        </w:p>
-      </w:docPartBody>
-    </w:docPart>
-    <w:docPart>
-      <w:docPartPr>
         <w:name w:val="3755473979B24CB896600859156E5B44"/>
         <w:category>
           <w:name w:val="Общие"/>
@@ -10218,6 +8856,64 @@
         <w:p>
           <w:pPr>
             <w:pStyle w:val="BA1FB41A1B0F4FDF8B14D2F6319521D6"/>
+          </w:pPr>
+          <w:r>
+            <w:rPr>
+              <w:rStyle w:val="a3"/>
+            </w:rPr>
+            <w:t>Выберите элемент.</w:t>
+          </w:r>
+        </w:p>
+      </w:docPartBody>
+    </w:docPart>
+    <w:docPart>
+      <w:docPartPr>
+        <w:name w:val="380063318B044C14953C58EA6AEE2D7A"/>
+        <w:category>
+          <w:name w:val="Общие"/>
+          <w:gallery w:val="placeholder"/>
+        </w:category>
+        <w:types>
+          <w:type w:val="bbPlcHdr"/>
+        </w:types>
+        <w:behaviors>
+          <w:behavior w:val="content"/>
+        </w:behaviors>
+        <w:guid w:val="{ED499FD9-36C0-429D-8C3B-8C9B9F881F58}"/>
+      </w:docPartPr>
+      <w:docPartBody>
+        <w:p>
+          <w:pPr>
+            <w:pStyle w:val="380063318B044C14953C58EA6AEE2D7A"/>
+          </w:pPr>
+          <w:r>
+            <w:rPr>
+              <w:rStyle w:val="a3"/>
+            </w:rPr>
+            <w:t>Выберите элемент.</w:t>
+          </w:r>
+        </w:p>
+      </w:docPartBody>
+    </w:docPart>
+    <w:docPart>
+      <w:docPartPr>
+        <w:name w:val="C868328DCAB64F969B7407546BC48F53"/>
+        <w:category>
+          <w:name w:val="Общие"/>
+          <w:gallery w:val="placeholder"/>
+        </w:category>
+        <w:types>
+          <w:type w:val="bbPlcHdr"/>
+        </w:types>
+        <w:behaviors>
+          <w:behavior w:val="content"/>
+        </w:behaviors>
+        <w:guid w:val="{83DDBB2F-4995-4B15-B668-05B69BF3E48E}"/>
+      </w:docPartPr>
+      <w:docPartBody>
+        <w:p>
+          <w:pPr>
+            <w:pStyle w:val="C868328DCAB64F969B7407546BC48F53"/>
           </w:pPr>
           <w:r>
             <w:rPr>
@@ -10330,6 +9026,7 @@
     <w:rsid w:val="004A6EDF"/>
     <w:rsid w:val="004E28FF"/>
     <w:rsid w:val="005611A6"/>
+    <w:rsid w:val="00585F0B"/>
     <w:rsid w:val="005A5B8B"/>
     <w:rsid w:val="005D3769"/>
     <w:rsid w:val="005D67E2"/>
@@ -10342,6 +9039,7 @@
     <w:rsid w:val="0076178A"/>
     <w:rsid w:val="007A1169"/>
     <w:rsid w:val="007E68FB"/>
+    <w:rsid w:val="007F0E24"/>
     <w:rsid w:val="007F3648"/>
     <w:rsid w:val="008C2D0E"/>
     <w:rsid w:val="008C5D97"/>
@@ -10386,6 +9084,7 @@
     <w:rsid w:val="00E96564"/>
     <w:rsid w:val="00ED18CE"/>
     <w:rsid w:val="00F11CF2"/>
+    <w:rsid w:val="00F35769"/>
     <w:rsid w:val="00F918CD"/>
   </w:rsids>
   <m:mathPr>
@@ -10601,7 +9300,7 @@
     <w:basedOn w:val="a0"/>
     <w:uiPriority w:val="99"/>
     <w:semiHidden/>
-    <w:rsid w:val="0006090D"/>
+    <w:rsid w:val="007F0E24"/>
     <w:rPr>
       <w:color w:val="808080"/>
     </w:rPr>
@@ -11278,6 +9977,14 @@
     <w:rPr>
       <w:lang w:val="uk-UA" w:eastAsia="uk-UA"/>
     </w:rPr>
+  </w:style>
+  <w:style w:type="paragraph" w:customStyle="1" w:styleId="380063318B044C14953C58EA6AEE2D7A">
+    <w:name w:val="380063318B044C14953C58EA6AEE2D7A"/>
+    <w:rsid w:val="007F0E24"/>
+  </w:style>
+  <w:style w:type="paragraph" w:customStyle="1" w:styleId="C868328DCAB64F969B7407546BC48F53">
+    <w:name w:val="C868328DCAB64F969B7407546BC48F53"/>
+    <w:rsid w:val="007F0E24"/>
   </w:style>
 </w:styles>
 </file>
@@ -11766,7 +10473,7 @@
 </file>
 
 <file path=customXml/itemProps1.xml><?xml version="1.0" encoding="utf-8"?>
-<ds:datastoreItem xmlns:ds="http://schemas.openxmlformats.org/officeDocument/2006/customXml" ds:itemID="{59CD18B7-3D30-4985-8F48-01D58250DA75}">
+<ds:datastoreItem xmlns:ds="http://schemas.openxmlformats.org/officeDocument/2006/customXml" ds:itemID="{B8E4529C-1CD9-48F1-8D48-E7B260A384F8}">
   <ds:schemaRefs>
     <ds:schemaRef ds:uri="http://schemas.openxmlformats.org/officeDocument/2006/bibliography"/>
   </ds:schemaRefs>
